--- a/public/email/crowdin/translations/ar/[TEMPLATE]  - Deriv Affiliate team - seminar - EMAIL 1.docx
+++ b/public/email/crowdin/translations/ar/[TEMPLATE]  - Deriv Affiliate team - seminar - EMAIL 1.docx
@@ -17,7 +17,7 @@
         <w:rPr>
           <w:rtl/>
         </w:rPr>
-        <w:t xml:space="preserve">ENGLISH / </w:t>
+        <w:t xml:space="preserve">الإنجليزية/ </w:t>
       </w:r>
       <w:hyperlink w:anchor="p49jshfwap3b">
         <w:r>
@@ -26,7 +26,7 @@
             <w:u w:val="single"/>
             <w:rtl/>
           </w:rPr>
-          <w:t>SPANISH</w:t>
+          <w:t>الإسبانية</w:t>
         </w:r>
       </w:hyperlink>
       <w:r>
@@ -42,7 +42,7 @@
             <w:u w:val="single"/>
             <w:rtl/>
           </w:rPr>
-          <w:t xml:space="preserve">PORTUGUESE </w:t>
+          <w:t xml:space="preserve">البرتغالية </w:t>
         </w:r>
       </w:hyperlink>
       <w:r>
@@ -58,7 +58,7 @@
             <w:u w:val="single"/>
             <w:rtl/>
           </w:rPr>
-          <w:t xml:space="preserve">FRENCH </w:t>
+          <w:t xml:space="preserve">الفرنسية </w:t>
         </w:r>
       </w:hyperlink>
       <w:r>
@@ -74,7 +74,7 @@
             <w:u w:val="single"/>
             <w:rtl/>
           </w:rPr>
-          <w:t xml:space="preserve">VIETNAMESE </w:t>
+          <w:t xml:space="preserve">الفيتنامية </w:t>
         </w:r>
       </w:hyperlink>
       <w:r>
@@ -90,7 +90,7 @@
             <w:u w:val="single"/>
             <w:rtl/>
           </w:rPr>
-          <w:t>THAI</w:t>
+          <w:t>التايلاندية</w:t>
         </w:r>
       </w:hyperlink>
     </w:p>
@@ -213,14 +213,14 @@
                 <w:b w:val="1"/>
                 <w:rtl/>
               </w:rPr>
-              <w:t>Background:</w:t>
+              <w:t>الخلفية:</w:t>
             </w:r>
             <w:r>
               <w:rPr>
                 <w:rtl/>
               </w:rPr>
               <w:br w:type="textWrapping"/>
-              <w:t xml:space="preserve">This is an invitation for affiliates to a meeting in their country or city. This is the first email to go out </w:t>
+              <w:t xml:space="preserve">هذه دعوة للمنتسبين إلى اجتماع في بلدهم أو مدينتهم. هذا هو أول بريد إلكتروني يتم إرساله </w:t>
             </w:r>
           </w:p>
         </w:tc>
@@ -260,40 +260,40 @@
         <w:rPr>
           <w:rtl/>
         </w:rPr>
-        <w:t>ENGLISH</w:t>
-      </w:r>
-    </w:p>
-    <w:p>
-      <w:pPr>
-        <w:rPr>
-          <w:rFonts w:ascii="IBM Plex Sans" w:hAnsi="IBM Plex Sans" w:cs="IBM Plex Sans" w:eastAsia="IBM Plex Sans"/>
-          <w:b w:val="1"/>
-        </w:rPr>
-        <w:bidi/>
-      </w:pPr>
-    </w:p>
-    <w:p>
-      <w:pPr>
-        <w:rPr>
-          <w:rFonts w:ascii="IBM Plex Sans" w:hAnsi="IBM Plex Sans" w:cs="IBM Plex Sans" w:eastAsia="IBM Plex Sans"/>
-          <w:b w:val="1"/>
-        </w:rPr>
-        <w:pStyle w:val="P68B1DB1-Normal2"/>
-        <w:bidi/>
-      </w:pPr>
-      <w:r>
-        <w:rPr>
-          <w:b w:val="1"/>
-          <w:rtl/>
-        </w:rPr>
-        <w:t xml:space="preserve">Subject line:</w:t>
+        <w:t xml:space="preserve">اللغة الإنجليزية</w:t>
+      </w:r>
+    </w:p>
+    <w:p>
+      <w:pPr>
+        <w:rPr>
+          <w:rFonts w:ascii="IBM Plex Sans" w:hAnsi="IBM Plex Sans" w:cs="IBM Plex Sans" w:eastAsia="IBM Plex Sans"/>
+          <w:b w:val="1"/>
+        </w:rPr>
+        <w:bidi/>
+      </w:pPr>
+    </w:p>
+    <w:p>
+      <w:pPr>
+        <w:rPr>
+          <w:rFonts w:ascii="IBM Plex Sans" w:hAnsi="IBM Plex Sans" w:cs="IBM Plex Sans" w:eastAsia="IBM Plex Sans"/>
+          <w:b w:val="1"/>
+        </w:rPr>
+        <w:pStyle w:val="P68B1DB1-Normal2"/>
+        <w:bidi/>
+      </w:pPr>
+      <w:r>
+        <w:rPr>
+          <w:b w:val="1"/>
+          <w:rtl/>
+        </w:rPr>
+        <w:t xml:space="preserve">سطر الموضوع:</w:t>
       </w:r>
       <w:r>
         <w:rPr>
           <w:rtl/>
         </w:rPr>
         <w:br w:type="textWrapping"/>
-        <w:t xml:space="preserve">Deriv Affiliate meeting | [CITY NAME] | [DATE]</w:t>
+        <w:t xml:space="preserve">ديريف اجتماع الشركاء | [اسم المدينة] | [التاريخ]</w:t>
         <w:br w:type="textWrapping"/>
         <w:br w:type="textWrapping"/>
       </w:r>
@@ -302,7 +302,7 @@
           <w:b w:val="1"/>
           <w:rtl/>
         </w:rPr>
-        <w:t>Body:</w:t>
+        <w:t>الهيئة:</w:t>
       </w:r>
     </w:p>
     <w:p>
@@ -321,22 +321,22 @@
         <w:rPr>
           <w:rtl/>
         </w:rPr>
-        <w:t xml:space="preserve">See you in [CITY NAME]!</w:t>
-      </w:r>
-    </w:p>
-    <w:p>
-      <w:pPr>
-        <w:rPr>
-          <w:rFonts w:ascii="IBM Plex Sans" w:hAnsi="IBM Plex Sans" w:cs="IBM Plex Sans" w:eastAsia="IBM Plex Sans"/>
-        </w:rPr>
-        <w:pStyle w:val="P68B1DB1-Normal2"/>
-        <w:bidi/>
-      </w:pPr>
-      <w:r>
-        <w:rPr>
-          <w:rtl/>
-        </w:rPr>
-        <w:t xml:space="preserve">Great news! We will be in [CITY NAME] from</w:t>
+        <w:t xml:space="preserve">نراكم في [CITY NAME]!</w:t>
+      </w:r>
+    </w:p>
+    <w:p>
+      <w:pPr>
+        <w:rPr>
+          <w:rFonts w:ascii="IBM Plex Sans" w:hAnsi="IBM Plex Sans" w:cs="IBM Plex Sans" w:eastAsia="IBM Plex Sans"/>
+        </w:rPr>
+        <w:pStyle w:val="P68B1DB1-Normal2"/>
+        <w:bidi/>
+      </w:pPr>
+      <w:r>
+        <w:rPr>
+          <w:rtl/>
+        </w:rPr>
+        <w:t xml:space="preserve">أخبار رائعة! سنكون في [اسم المدينة] من</w:t>
       </w:r>
       <w:r>
         <w:rPr>
@@ -349,30 +349,30 @@
         <w:rPr>
           <w:rtl/>
         </w:rPr>
-        <w:t xml:space="preserve">[DATE] to [DATE] 2023. Our affiliate team, led by [COUNTRY] Country Manager [AFFILIATE MANAGER NAME], look forward to an exclusive one-on-one session with you.</w:t>
-      </w:r>
-    </w:p>
-    <w:p>
-      <w:pPr>
-        <w:rPr>
-          <w:rFonts w:ascii="IBM Plex Sans" w:hAnsi="IBM Plex Sans" w:cs="IBM Plex Sans" w:eastAsia="IBM Plex Sans"/>
-        </w:rPr>
-        <w:bidi/>
-      </w:pPr>
-    </w:p>
-    <w:p>
-      <w:pPr>
-        <w:rPr>
-          <w:rFonts w:ascii="IBM Plex Sans" w:hAnsi="IBM Plex Sans" w:cs="IBM Plex Sans" w:eastAsia="IBM Plex Sans"/>
-        </w:rPr>
-        <w:pStyle w:val="P68B1DB1-Normal2"/>
-        <w:bidi/>
-      </w:pPr>
-      <w:r>
-        <w:rPr>
-          <w:rtl/>
-        </w:rPr>
-        <w:t xml:space="preserve">We’d love to hear about your experience with our affiliate programme. If there’s any way we can improve your experience, here’s your chance to tell us.</w:t>
+        <w:t xml:space="preserve">[التاريخ] إلى [التاريخ] 2023. يتطلع فريق الشركاء التابع لنا، بقيادة [COUNTRY]  المدير القطري [AFFILIATE MANAGER NAME]، إلى جلسة حصرية فردية معك.</w:t>
+      </w:r>
+    </w:p>
+    <w:p>
+      <w:pPr>
+        <w:rPr>
+          <w:rFonts w:ascii="IBM Plex Sans" w:hAnsi="IBM Plex Sans" w:cs="IBM Plex Sans" w:eastAsia="IBM Plex Sans"/>
+        </w:rPr>
+        <w:bidi/>
+      </w:pPr>
+    </w:p>
+    <w:p>
+      <w:pPr>
+        <w:rPr>
+          <w:rFonts w:ascii="IBM Plex Sans" w:hAnsi="IBM Plex Sans" w:cs="IBM Plex Sans" w:eastAsia="IBM Plex Sans"/>
+        </w:rPr>
+        <w:pStyle w:val="P68B1DB1-Normal2"/>
+        <w:bidi/>
+      </w:pPr>
+      <w:r>
+        <w:rPr>
+          <w:rtl/>
+        </w:rPr>
+        <w:t xml:space="preserve">يسعدنا أن نسمع عن تجربتك مع برنامج الشراكة الخاص بنا. إذا كانت هناك أي طريقة يمكننا من خلالها تحسين تجربتك، فهذه هي فرصتك لإخبارنا.</w:t>
       </w:r>
     </w:p>
     <w:p>
@@ -396,23 +396,23 @@
         <w:rPr>
           <w:rtl/>
         </w:rPr>
-        <w:t>When?</w:t>
-      </w:r>
-    </w:p>
-    <w:p>
-      <w:pPr>
-        <w:rPr>
-          <w:rFonts w:ascii="IBM Plex Sans" w:hAnsi="IBM Plex Sans" w:cs="IBM Plex Sans" w:eastAsia="IBM Plex Sans"/>
-          <w:b w:val="1"/>
-        </w:rPr>
-        <w:pStyle w:val="P68B1DB1-Normal2"/>
-        <w:bidi/>
-      </w:pPr>
-      <w:r>
-        <w:rPr>
-          <w:rtl/>
-        </w:rPr>
-        <w:t xml:space="preserve">A 1-hour slot between 9:00 AM and 6:00 PM</w:t>
+        <w:t>متى؟</w:t>
+      </w:r>
+    </w:p>
+    <w:p>
+      <w:pPr>
+        <w:rPr>
+          <w:rFonts w:ascii="IBM Plex Sans" w:hAnsi="IBM Plex Sans" w:cs="IBM Plex Sans" w:eastAsia="IBM Plex Sans"/>
+          <w:b w:val="1"/>
+        </w:rPr>
+        <w:pStyle w:val="P68B1DB1-Normal2"/>
+        <w:bidi/>
+      </w:pPr>
+      <w:r>
+        <w:rPr>
+          <w:rtl/>
+        </w:rPr>
+        <w:t xml:space="preserve">فترة مدتها ساعة واحدة بين الساعة 9:00 صباحًا والساعة 6:00 مساءً</w:t>
       </w:r>
       <w:r>
         <w:rPr>
@@ -425,39 +425,39 @@
         <w:rPr>
           <w:rtl/>
         </w:rPr>
-        <w:t xml:space="preserve">from [DATE] to [DATE]</w:t>
-      </w:r>
-    </w:p>
-    <w:p>
-      <w:pPr>
-        <w:rPr>
-          <w:rFonts w:ascii="IBM Plex Sans" w:hAnsi="IBM Plex Sans" w:cs="IBM Plex Sans" w:eastAsia="IBM Plex Sans"/>
-          <w:b w:val="1"/>
-        </w:rPr>
-        <w:bidi/>
-      </w:pPr>
-    </w:p>
-    <w:p>
-      <w:pPr>
-        <w:rPr>
-          <w:rFonts w:ascii="IBM Plex Sans" w:hAnsi="IBM Plex Sans" w:cs="IBM Plex Sans" w:eastAsia="IBM Plex Sans"/>
-        </w:rPr>
-        <w:pStyle w:val="P68B1DB1-Normal2"/>
-        <w:bidi/>
-      </w:pPr>
-      <w:r>
-        <w:rPr>
-          <w:b w:val="1"/>
-          <w:rtl/>
-        </w:rPr>
-        <w:t>Where?</w:t>
+        <w:t xml:space="preserve">من [DATE] إلى [DATE]</w:t>
+      </w:r>
+    </w:p>
+    <w:p>
+      <w:pPr>
+        <w:rPr>
+          <w:rFonts w:ascii="IBM Plex Sans" w:hAnsi="IBM Plex Sans" w:cs="IBM Plex Sans" w:eastAsia="IBM Plex Sans"/>
+          <w:b w:val="1"/>
+        </w:rPr>
+        <w:bidi/>
+      </w:pPr>
+    </w:p>
+    <w:p>
+      <w:pPr>
+        <w:rPr>
+          <w:rFonts w:ascii="IBM Plex Sans" w:hAnsi="IBM Plex Sans" w:cs="IBM Plex Sans" w:eastAsia="IBM Plex Sans"/>
+        </w:rPr>
+        <w:pStyle w:val="P68B1DB1-Normal2"/>
+        <w:bidi/>
+      </w:pPr>
+      <w:r>
+        <w:rPr>
+          <w:b w:val="1"/>
+          <w:rtl/>
+        </w:rPr>
+        <w:t>أين؟</w:t>
         <w:br w:type="textWrapping"/>
       </w:r>
       <w:r>
         <w:rPr>
           <w:rtl/>
         </w:rPr>
-        <w:t xml:space="preserve">To be confirmed</w:t>
+        <w:t xml:space="preserve">سيتم تأكيده</w:t>
       </w:r>
     </w:p>
     <w:p>
@@ -481,129 +481,129 @@
         <w:rPr>
           <w:rtl/>
         </w:rPr>
-        <w:t xml:space="preserve">How to book a slot?</w:t>
-      </w:r>
-    </w:p>
-    <w:p>
-      <w:pPr>
-        <w:rPr>
-          <w:rFonts w:ascii="IBM Plex Sans" w:hAnsi="IBM Plex Sans" w:cs="IBM Plex Sans" w:eastAsia="IBM Plex Sans"/>
-        </w:rPr>
-        <w:pStyle w:val="P68B1DB1-Normal2"/>
-        <w:bidi/>
-      </w:pPr>
-      <w:r>
-        <w:rPr>
-          <w:rtl/>
-        </w:rPr>
-        <w:t xml:space="preserve">Pick a date and time, and reply to this email by [DATE]  (first come, first served)</w:t>
-      </w:r>
-    </w:p>
-    <w:p>
-      <w:pPr>
-        <w:rPr>
-          <w:rFonts w:ascii="IBM Plex Sans" w:hAnsi="IBM Plex Sans" w:cs="IBM Plex Sans" w:eastAsia="IBM Plex Sans"/>
-        </w:rPr>
-        <w:bidi/>
-      </w:pPr>
-    </w:p>
-    <w:p>
-      <w:pPr>
-        <w:rPr>
-          <w:rFonts w:ascii="IBM Plex Sans" w:hAnsi="IBM Plex Sans" w:cs="IBM Plex Sans" w:eastAsia="IBM Plex Sans"/>
-        </w:rPr>
-        <w:pStyle w:val="P68B1DB1-Normal2"/>
-        <w:bidi/>
-      </w:pPr>
-      <w:r>
-        <w:rPr>
-          <w:rtl/>
-        </w:rPr>
-        <w:t xml:space="preserve">You’re welcome to bring along your clients and friends interested in learning more about trading on Deriv.</w:t>
-      </w:r>
-    </w:p>
-    <w:p>
-      <w:pPr>
-        <w:rPr>
-          <w:rFonts w:ascii="IBM Plex Sans" w:hAnsi="IBM Plex Sans" w:cs="IBM Plex Sans" w:eastAsia="IBM Plex Sans"/>
-        </w:rPr>
-        <w:bidi/>
-      </w:pPr>
-    </w:p>
-    <w:p>
-      <w:pPr>
-        <w:rPr>
-          <w:rFonts w:ascii="IBM Plex Sans" w:hAnsi="IBM Plex Sans" w:cs="IBM Plex Sans" w:eastAsia="IBM Plex Sans"/>
-        </w:rPr>
-        <w:pStyle w:val="P68B1DB1-Normal2"/>
-        <w:bidi/>
-      </w:pPr>
-      <w:r>
-        <w:rPr>
-          <w:rtl/>
-        </w:rPr>
-        <w:t xml:space="preserve">We’re grateful for your continuous support and look forward to meeting you!</w:t>
-      </w:r>
-    </w:p>
-    <w:p>
-      <w:pPr>
-        <w:rPr>
-          <w:rFonts w:ascii="IBM Plex Sans" w:hAnsi="IBM Plex Sans" w:cs="IBM Plex Sans" w:eastAsia="IBM Plex Sans"/>
-        </w:rPr>
-        <w:bidi/>
-      </w:pPr>
-    </w:p>
-    <w:p>
-      <w:pPr>
-        <w:rPr>
-          <w:rFonts w:ascii="IBM Plex Sans" w:hAnsi="IBM Plex Sans" w:cs="IBM Plex Sans" w:eastAsia="IBM Plex Sans"/>
-        </w:rPr>
-        <w:pStyle w:val="P68B1DB1-Normal2"/>
-        <w:bidi/>
-      </w:pPr>
-      <w:r>
-        <w:rPr>
-          <w:rtl/>
-        </w:rPr>
-        <w:t xml:space="preserve">P.S. We’re giving out free Deriv merchandise. Don’t miss out!</w:t>
-      </w:r>
-    </w:p>
-    <w:p>
-      <w:pPr>
-        <w:rPr>
-          <w:rFonts w:ascii="IBM Plex Sans" w:hAnsi="IBM Plex Sans" w:cs="IBM Plex Sans" w:eastAsia="IBM Plex Sans"/>
-        </w:rPr>
-        <w:bidi/>
-      </w:pPr>
-    </w:p>
-    <w:p>
-      <w:pPr>
-        <w:rPr>
-          <w:rFonts w:ascii="IBM Plex Sans" w:hAnsi="IBM Plex Sans" w:cs="IBM Plex Sans" w:eastAsia="IBM Plex Sans"/>
-        </w:rPr>
-        <w:pStyle w:val="P68B1DB1-Normal2"/>
-        <w:bidi/>
-      </w:pPr>
-      <w:r>
-        <w:rPr>
-          <w:rtl/>
-        </w:rPr>
-        <w:t xml:space="preserve">If you have questions, contact us </w:t>
-      </w:r>
-    </w:p>
-    <w:p>
-      <w:pPr>
-        <w:rPr>
-          <w:rFonts w:ascii="IBM Plex Sans" w:hAnsi="IBM Plex Sans" w:cs="IBM Plex Sans" w:eastAsia="IBM Plex Sans"/>
-        </w:rPr>
-        <w:pStyle w:val="P68B1DB1-Normal2"/>
-        <w:bidi/>
-      </w:pPr>
-      <w:r>
-        <w:rPr>
-          <w:rtl/>
-        </w:rPr>
-        <w:t xml:space="preserve">[AFFILIATE MANAGER NO] (Viber/WhatsApp) | [AFFILIATE MANAGER EMAIL]</w:t>
+        <w:t xml:space="preserve">كيف تحجز مساحة؟</w:t>
+      </w:r>
+    </w:p>
+    <w:p>
+      <w:pPr>
+        <w:rPr>
+          <w:rFonts w:ascii="IBM Plex Sans" w:hAnsi="IBM Plex Sans" w:cs="IBM Plex Sans" w:eastAsia="IBM Plex Sans"/>
+        </w:rPr>
+        <w:pStyle w:val="P68B1DB1-Normal2"/>
+        <w:bidi/>
+      </w:pPr>
+      <w:r>
+        <w:rPr>
+          <w:rtl/>
+        </w:rPr>
+        <w:t xml:space="preserve">اختر التاريخ والوقت، وقم بالرد على هذه الرسالة الإلكترونية عن طريق [DATE] (من يصل أولاً، يُخدم أولاً)</w:t>
+      </w:r>
+    </w:p>
+    <w:p>
+      <w:pPr>
+        <w:rPr>
+          <w:rFonts w:ascii="IBM Plex Sans" w:hAnsi="IBM Plex Sans" w:cs="IBM Plex Sans" w:eastAsia="IBM Plex Sans"/>
+        </w:rPr>
+        <w:bidi/>
+      </w:pPr>
+    </w:p>
+    <w:p>
+      <w:pPr>
+        <w:rPr>
+          <w:rFonts w:ascii="IBM Plex Sans" w:hAnsi="IBM Plex Sans" w:cs="IBM Plex Sans" w:eastAsia="IBM Plex Sans"/>
+        </w:rPr>
+        <w:pStyle w:val="P68B1DB1-Normal2"/>
+        <w:bidi/>
+      </w:pPr>
+      <w:r>
+        <w:rPr>
+          <w:rtl/>
+        </w:rPr>
+        <w:t xml:space="preserve">نرحب بك لجلب عملائك وأصدقائك المهتمين بمعرفة المزيد عن التداول على Deriv.</w:t>
+      </w:r>
+    </w:p>
+    <w:p>
+      <w:pPr>
+        <w:rPr>
+          <w:rFonts w:ascii="IBM Plex Sans" w:hAnsi="IBM Plex Sans" w:cs="IBM Plex Sans" w:eastAsia="IBM Plex Sans"/>
+        </w:rPr>
+        <w:bidi/>
+      </w:pPr>
+    </w:p>
+    <w:p>
+      <w:pPr>
+        <w:rPr>
+          <w:rFonts w:ascii="IBM Plex Sans" w:hAnsi="IBM Plex Sans" w:cs="IBM Plex Sans" w:eastAsia="IBM Plex Sans"/>
+        </w:rPr>
+        <w:pStyle w:val="P68B1DB1-Normal2"/>
+        <w:bidi/>
+      </w:pPr>
+      <w:r>
+        <w:rPr>
+          <w:rtl/>
+        </w:rPr>
+        <w:t xml:space="preserve">نحن ممتنون لدعمكم المستمر ونتطلع إلى مقابلتك!</w:t>
+      </w:r>
+    </w:p>
+    <w:p>
+      <w:pPr>
+        <w:rPr>
+          <w:rFonts w:ascii="IBM Plex Sans" w:hAnsi="IBM Plex Sans" w:cs="IBM Plex Sans" w:eastAsia="IBM Plex Sans"/>
+        </w:rPr>
+        <w:bidi/>
+      </w:pPr>
+    </w:p>
+    <w:p>
+      <w:pPr>
+        <w:rPr>
+          <w:rFonts w:ascii="IBM Plex Sans" w:hAnsi="IBM Plex Sans" w:cs="IBM Plex Sans" w:eastAsia="IBM Plex Sans"/>
+        </w:rPr>
+        <w:pStyle w:val="P68B1DB1-Normal2"/>
+        <w:bidi/>
+      </w:pPr>
+      <w:r>
+        <w:rPr>
+          <w:rtl/>
+        </w:rPr>
+        <w:t xml:space="preserve">ملاحظة. نحن نقدم بضائع Deriv مجانًا. لا تفوت الفرصة!</w:t>
+      </w:r>
+    </w:p>
+    <w:p>
+      <w:pPr>
+        <w:rPr>
+          <w:rFonts w:ascii="IBM Plex Sans" w:hAnsi="IBM Plex Sans" w:cs="IBM Plex Sans" w:eastAsia="IBM Plex Sans"/>
+        </w:rPr>
+        <w:bidi/>
+      </w:pPr>
+    </w:p>
+    <w:p>
+      <w:pPr>
+        <w:rPr>
+          <w:rFonts w:ascii="IBM Plex Sans" w:hAnsi="IBM Plex Sans" w:cs="IBM Plex Sans" w:eastAsia="IBM Plex Sans"/>
+        </w:rPr>
+        <w:pStyle w:val="P68B1DB1-Normal2"/>
+        <w:bidi/>
+      </w:pPr>
+      <w:r>
+        <w:rPr>
+          <w:rtl/>
+        </w:rPr>
+        <w:t xml:space="preserve">إذا كانت لديك أي أسئلة، فاتصل بنا </w:t>
+      </w:r>
+    </w:p>
+    <w:p>
+      <w:pPr>
+        <w:rPr>
+          <w:rFonts w:ascii="IBM Plex Sans" w:hAnsi="IBM Plex Sans" w:cs="IBM Plex Sans" w:eastAsia="IBM Plex Sans"/>
+        </w:rPr>
+        <w:pStyle w:val="P68B1DB1-Normal2"/>
+        <w:bidi/>
+      </w:pPr>
+      <w:r>
+        <w:rPr>
+          <w:rtl/>
+        </w:rPr>
+        <w:t xml:space="preserve">[رقم مدير الشراكة] (Viber/WhatsApp) | [البريد الإلكتروني لمدير الشراكة]</w:t>
       </w:r>
     </w:p>
     <w:bookmarkStart w:colFirst="0" w:colLast="0" w:name="p49jshfwap3b" w:id="2"/>
@@ -624,14 +624,14 @@
           <w:b w:val="1"/>
           <w:rtl/>
         </w:rPr>
-        <w:t>SPANISH</w:t>
+        <w:t>الإسبانية</w:t>
         <w:br w:type="textWrapping"/>
       </w:r>
       <w:r>
         <w:rPr>
           <w:rtl/>
         </w:rPr>
-        <w:t xml:space="preserve">Back to</w:t>
+        <w:t xml:space="preserve">العودة إلى</w:t>
       </w:r>
       <w:r>
         <w:rPr>
@@ -648,7 +648,7 @@
             <w:u w:val="single"/>
             <w:rtl/>
           </w:rPr>
-          <w:t>English</w:t>
+          <w:t>الإنجليزية</w:t>
         </w:r>
       </w:hyperlink>
     </w:p>
@@ -675,14 +675,14 @@
           <w:b w:val="1"/>
           <w:rtl/>
         </w:rPr>
-        <w:t xml:space="preserve">Subject line:</w:t>
+        <w:t>الموضوع:</w:t>
       </w:r>
       <w:r>
         <w:rPr>
           <w:rtl/>
         </w:rPr>
         <w:br w:type="textWrapping"/>
-        <w:t xml:space="preserve">Reunión de afiliados de Deriv | [CITY NAME] | [DATE]</w:t>
+        <w:t xml:space="preserve">Deriv اجتماع الشركاء | [اسم المدينة] | [التاريخ]</w:t>
         <w:br w:type="textWrapping"/>
         <w:br w:type="textWrapping"/>
       </w:r>
@@ -691,7 +691,7 @@
           <w:b w:val="1"/>
           <w:rtl/>
         </w:rPr>
-        <w:t>Body:</w:t>
+        <w:t>الهيئة:</w:t>
       </w:r>
     </w:p>
     <w:p>

--- a/public/email/crowdin/translations/ar/[TEMPLATE]  - Deriv Affiliate team - seminar - EMAIL 1.docx
+++ b/public/email/crowdin/translations/ar/[TEMPLATE]  - Deriv Affiliate team - seminar - EMAIL 1.docx
@@ -17,7 +17,7 @@
         <w:rPr>
           <w:rtl/>
         </w:rPr>
-        <w:t xml:space="preserve">ENGLISH / </w:t>
+        <w:t xml:space="preserve">الإنجليزية/ </w:t>
       </w:r>
       <w:hyperlink w:anchor="p49jshfwap3b">
         <w:r>
@@ -26,7 +26,7 @@
             <w:u w:val="single"/>
             <w:rtl/>
           </w:rPr>
-          <w:t>SPANISH</w:t>
+          <w:t>الإسبانية</w:t>
         </w:r>
       </w:hyperlink>
       <w:r>
@@ -42,7 +42,7 @@
             <w:u w:val="single"/>
             <w:rtl/>
           </w:rPr>
-          <w:t xml:space="preserve">PORTUGUESE </w:t>
+          <w:t xml:space="preserve">البرتغالية </w:t>
         </w:r>
       </w:hyperlink>
       <w:r>
@@ -58,7 +58,7 @@
             <w:u w:val="single"/>
             <w:rtl/>
           </w:rPr>
-          <w:t xml:space="preserve">FRENCH </w:t>
+          <w:t xml:space="preserve">الفرنسية </w:t>
         </w:r>
       </w:hyperlink>
       <w:r>
@@ -74,7 +74,7 @@
             <w:u w:val="single"/>
             <w:rtl/>
           </w:rPr>
-          <w:t xml:space="preserve">VIETNAMESE </w:t>
+          <w:t xml:space="preserve">الفيتنامية </w:t>
         </w:r>
       </w:hyperlink>
       <w:r>
@@ -90,7 +90,7 @@
             <w:u w:val="single"/>
             <w:rtl/>
           </w:rPr>
-          <w:t>THAI</w:t>
+          <w:t>التايلاندية</w:t>
         </w:r>
       </w:hyperlink>
     </w:p>
@@ -213,14 +213,14 @@
                 <w:b w:val="1"/>
                 <w:rtl/>
               </w:rPr>
-              <w:t>Background:</w:t>
+              <w:t>الخلفية:</w:t>
             </w:r>
             <w:r>
               <w:rPr>
                 <w:rtl/>
               </w:rPr>
               <w:br w:type="textWrapping"/>
-              <w:t xml:space="preserve">This is an invitation for affiliates to a meeting in their country or city. This is the first email to go out </w:t>
+              <w:t xml:space="preserve">هذه دعوة للمنتسبين إلى اجتماع في بلدهم أو مدينتهم. هذا هو أول بريد إلكتروني يتم إرساله </w:t>
             </w:r>
           </w:p>
         </w:tc>
@@ -260,40 +260,40 @@
         <w:rPr>
           <w:rtl/>
         </w:rPr>
-        <w:t>ENGLISH</w:t>
-      </w:r>
-    </w:p>
-    <w:p>
-      <w:pPr>
-        <w:rPr>
-          <w:rFonts w:ascii="IBM Plex Sans" w:hAnsi="IBM Plex Sans" w:cs="IBM Plex Sans" w:eastAsia="IBM Plex Sans"/>
-          <w:b w:val="1"/>
-        </w:rPr>
-        <w:bidi/>
-      </w:pPr>
-    </w:p>
-    <w:p>
-      <w:pPr>
-        <w:rPr>
-          <w:rFonts w:ascii="IBM Plex Sans" w:hAnsi="IBM Plex Sans" w:cs="IBM Plex Sans" w:eastAsia="IBM Plex Sans"/>
-          <w:b w:val="1"/>
-        </w:rPr>
-        <w:pStyle w:val="P68B1DB1-Normal2"/>
-        <w:bidi/>
-      </w:pPr>
-      <w:r>
-        <w:rPr>
-          <w:b w:val="1"/>
-          <w:rtl/>
-        </w:rPr>
-        <w:t xml:space="preserve">Subject line:</w:t>
+        <w:t xml:space="preserve">اللغة الإنجليزية</w:t>
+      </w:r>
+    </w:p>
+    <w:p>
+      <w:pPr>
+        <w:rPr>
+          <w:rFonts w:ascii="IBM Plex Sans" w:hAnsi="IBM Plex Sans" w:cs="IBM Plex Sans" w:eastAsia="IBM Plex Sans"/>
+          <w:b w:val="1"/>
+        </w:rPr>
+        <w:bidi/>
+      </w:pPr>
+    </w:p>
+    <w:p>
+      <w:pPr>
+        <w:rPr>
+          <w:rFonts w:ascii="IBM Plex Sans" w:hAnsi="IBM Plex Sans" w:cs="IBM Plex Sans" w:eastAsia="IBM Plex Sans"/>
+          <w:b w:val="1"/>
+        </w:rPr>
+        <w:pStyle w:val="P68B1DB1-Normal2"/>
+        <w:bidi/>
+      </w:pPr>
+      <w:r>
+        <w:rPr>
+          <w:b w:val="1"/>
+          <w:rtl/>
+        </w:rPr>
+        <w:t xml:space="preserve">سطر الموضوع:</w:t>
       </w:r>
       <w:r>
         <w:rPr>
           <w:rtl/>
         </w:rPr>
         <w:br w:type="textWrapping"/>
-        <w:t xml:space="preserve">Deriv Affiliate meeting | [CITY NAME] | [DATE]</w:t>
+        <w:t xml:space="preserve">ديريف اجتماع الشركاء | [اسم المدينة] | [التاريخ]</w:t>
         <w:br w:type="textWrapping"/>
         <w:br w:type="textWrapping"/>
       </w:r>
@@ -302,7 +302,7 @@
           <w:b w:val="1"/>
           <w:rtl/>
         </w:rPr>
-        <w:t>Body:</w:t>
+        <w:t>الهيئة:</w:t>
       </w:r>
     </w:p>
     <w:p>
@@ -321,22 +321,22 @@
         <w:rPr>
           <w:rtl/>
         </w:rPr>
-        <w:t xml:space="preserve">See you in [CITY NAME]!</w:t>
-      </w:r>
-    </w:p>
-    <w:p>
-      <w:pPr>
-        <w:rPr>
-          <w:rFonts w:ascii="IBM Plex Sans" w:hAnsi="IBM Plex Sans" w:cs="IBM Plex Sans" w:eastAsia="IBM Plex Sans"/>
-        </w:rPr>
-        <w:pStyle w:val="P68B1DB1-Normal2"/>
-        <w:bidi/>
-      </w:pPr>
-      <w:r>
-        <w:rPr>
-          <w:rtl/>
-        </w:rPr>
-        <w:t xml:space="preserve">Great news! We will be in [CITY NAME] from</w:t>
+        <w:t xml:space="preserve">نراكم في [CITY NAME]!</w:t>
+      </w:r>
+    </w:p>
+    <w:p>
+      <w:pPr>
+        <w:rPr>
+          <w:rFonts w:ascii="IBM Plex Sans" w:hAnsi="IBM Plex Sans" w:cs="IBM Plex Sans" w:eastAsia="IBM Plex Sans"/>
+        </w:rPr>
+        <w:pStyle w:val="P68B1DB1-Normal2"/>
+        <w:bidi/>
+      </w:pPr>
+      <w:r>
+        <w:rPr>
+          <w:rtl/>
+        </w:rPr>
+        <w:t xml:space="preserve">أخبار رائعة! سنكون في [اسم المدينة] من</w:t>
       </w:r>
       <w:r>
         <w:rPr>
@@ -349,30 +349,30 @@
         <w:rPr>
           <w:rtl/>
         </w:rPr>
-        <w:t xml:space="preserve">[DATE] to [DATE] 2023. Our affiliate team, led by [COUNTRY] Country Manager [AFFILIATE MANAGER NAME], look forward to an exclusive one-on-one session with you.</w:t>
-      </w:r>
-    </w:p>
-    <w:p>
-      <w:pPr>
-        <w:rPr>
-          <w:rFonts w:ascii="IBM Plex Sans" w:hAnsi="IBM Plex Sans" w:cs="IBM Plex Sans" w:eastAsia="IBM Plex Sans"/>
-        </w:rPr>
-        <w:bidi/>
-      </w:pPr>
-    </w:p>
-    <w:p>
-      <w:pPr>
-        <w:rPr>
-          <w:rFonts w:ascii="IBM Plex Sans" w:hAnsi="IBM Plex Sans" w:cs="IBM Plex Sans" w:eastAsia="IBM Plex Sans"/>
-        </w:rPr>
-        <w:pStyle w:val="P68B1DB1-Normal2"/>
-        <w:bidi/>
-      </w:pPr>
-      <w:r>
-        <w:rPr>
-          <w:rtl/>
-        </w:rPr>
-        <w:t xml:space="preserve">We’d love to hear about your experience with our affiliate programme. If there’s any way we can improve your experience, here’s your chance to tell us.</w:t>
+        <w:t xml:space="preserve">[التاريخ] إلى [التاريخ] 2023. يتطلع فريق الشركاء التابع لنا، بقيادة [COUNTRY]  المدير القطري [AFFILIATE MANAGER NAME]، إلى جلسة حصرية فردية معك.</w:t>
+      </w:r>
+    </w:p>
+    <w:p>
+      <w:pPr>
+        <w:rPr>
+          <w:rFonts w:ascii="IBM Plex Sans" w:hAnsi="IBM Plex Sans" w:cs="IBM Plex Sans" w:eastAsia="IBM Plex Sans"/>
+        </w:rPr>
+        <w:bidi/>
+      </w:pPr>
+    </w:p>
+    <w:p>
+      <w:pPr>
+        <w:rPr>
+          <w:rFonts w:ascii="IBM Plex Sans" w:hAnsi="IBM Plex Sans" w:cs="IBM Plex Sans" w:eastAsia="IBM Plex Sans"/>
+        </w:rPr>
+        <w:pStyle w:val="P68B1DB1-Normal2"/>
+        <w:bidi/>
+      </w:pPr>
+      <w:r>
+        <w:rPr>
+          <w:rtl/>
+        </w:rPr>
+        <w:t xml:space="preserve">يسعدنا أن نسمع عن تجربتك مع برنامج الشراكة الخاص بنا. إذا كانت هناك أي طريقة يمكننا من خلالها تحسين تجربتك، فهذه هي فرصتك لإخبارنا.</w:t>
       </w:r>
     </w:p>
     <w:p>
@@ -396,23 +396,23 @@
         <w:rPr>
           <w:rtl/>
         </w:rPr>
-        <w:t>When?</w:t>
-      </w:r>
-    </w:p>
-    <w:p>
-      <w:pPr>
-        <w:rPr>
-          <w:rFonts w:ascii="IBM Plex Sans" w:hAnsi="IBM Plex Sans" w:cs="IBM Plex Sans" w:eastAsia="IBM Plex Sans"/>
-          <w:b w:val="1"/>
-        </w:rPr>
-        <w:pStyle w:val="P68B1DB1-Normal2"/>
-        <w:bidi/>
-      </w:pPr>
-      <w:r>
-        <w:rPr>
-          <w:rtl/>
-        </w:rPr>
-        <w:t xml:space="preserve">A 1-hour slot between 9:00 AM and 6:00 PM</w:t>
+        <w:t>متى؟</w:t>
+      </w:r>
+    </w:p>
+    <w:p>
+      <w:pPr>
+        <w:rPr>
+          <w:rFonts w:ascii="IBM Plex Sans" w:hAnsi="IBM Plex Sans" w:cs="IBM Plex Sans" w:eastAsia="IBM Plex Sans"/>
+          <w:b w:val="1"/>
+        </w:rPr>
+        <w:pStyle w:val="P68B1DB1-Normal2"/>
+        <w:bidi/>
+      </w:pPr>
+      <w:r>
+        <w:rPr>
+          <w:rtl/>
+        </w:rPr>
+        <w:t xml:space="preserve">فترة مدتها ساعة واحدة بين الساعة 9:00 صباحًا والساعة 6:00 مساءً</w:t>
       </w:r>
       <w:r>
         <w:rPr>
@@ -425,39 +425,39 @@
         <w:rPr>
           <w:rtl/>
         </w:rPr>
-        <w:t xml:space="preserve">from [DATE] to [DATE]</w:t>
-      </w:r>
-    </w:p>
-    <w:p>
-      <w:pPr>
-        <w:rPr>
-          <w:rFonts w:ascii="IBM Plex Sans" w:hAnsi="IBM Plex Sans" w:cs="IBM Plex Sans" w:eastAsia="IBM Plex Sans"/>
-          <w:b w:val="1"/>
-        </w:rPr>
-        <w:bidi/>
-      </w:pPr>
-    </w:p>
-    <w:p>
-      <w:pPr>
-        <w:rPr>
-          <w:rFonts w:ascii="IBM Plex Sans" w:hAnsi="IBM Plex Sans" w:cs="IBM Plex Sans" w:eastAsia="IBM Plex Sans"/>
-        </w:rPr>
-        <w:pStyle w:val="P68B1DB1-Normal2"/>
-        <w:bidi/>
-      </w:pPr>
-      <w:r>
-        <w:rPr>
-          <w:b w:val="1"/>
-          <w:rtl/>
-        </w:rPr>
-        <w:t>Where?</w:t>
+        <w:t xml:space="preserve">من [DATE] إلى [DATE]</w:t>
+      </w:r>
+    </w:p>
+    <w:p>
+      <w:pPr>
+        <w:rPr>
+          <w:rFonts w:ascii="IBM Plex Sans" w:hAnsi="IBM Plex Sans" w:cs="IBM Plex Sans" w:eastAsia="IBM Plex Sans"/>
+          <w:b w:val="1"/>
+        </w:rPr>
+        <w:bidi/>
+      </w:pPr>
+    </w:p>
+    <w:p>
+      <w:pPr>
+        <w:rPr>
+          <w:rFonts w:ascii="IBM Plex Sans" w:hAnsi="IBM Plex Sans" w:cs="IBM Plex Sans" w:eastAsia="IBM Plex Sans"/>
+        </w:rPr>
+        <w:pStyle w:val="P68B1DB1-Normal2"/>
+        <w:bidi/>
+      </w:pPr>
+      <w:r>
+        <w:rPr>
+          <w:b w:val="1"/>
+          <w:rtl/>
+        </w:rPr>
+        <w:t>أين؟</w:t>
         <w:br w:type="textWrapping"/>
       </w:r>
       <w:r>
         <w:rPr>
           <w:rtl/>
         </w:rPr>
-        <w:t xml:space="preserve">To be confirmed</w:t>
+        <w:t xml:space="preserve">سيتم تأكيده</w:t>
       </w:r>
     </w:p>
     <w:p>
@@ -481,129 +481,129 @@
         <w:rPr>
           <w:rtl/>
         </w:rPr>
-        <w:t xml:space="preserve">How to book a slot?</w:t>
-      </w:r>
-    </w:p>
-    <w:p>
-      <w:pPr>
-        <w:rPr>
-          <w:rFonts w:ascii="IBM Plex Sans" w:hAnsi="IBM Plex Sans" w:cs="IBM Plex Sans" w:eastAsia="IBM Plex Sans"/>
-        </w:rPr>
-        <w:pStyle w:val="P68B1DB1-Normal2"/>
-        <w:bidi/>
-      </w:pPr>
-      <w:r>
-        <w:rPr>
-          <w:rtl/>
-        </w:rPr>
-        <w:t xml:space="preserve">Pick a date and time, and reply to this email by [DATE]  (first come, first served)</w:t>
-      </w:r>
-    </w:p>
-    <w:p>
-      <w:pPr>
-        <w:rPr>
-          <w:rFonts w:ascii="IBM Plex Sans" w:hAnsi="IBM Plex Sans" w:cs="IBM Plex Sans" w:eastAsia="IBM Plex Sans"/>
-        </w:rPr>
-        <w:bidi/>
-      </w:pPr>
-    </w:p>
-    <w:p>
-      <w:pPr>
-        <w:rPr>
-          <w:rFonts w:ascii="IBM Plex Sans" w:hAnsi="IBM Plex Sans" w:cs="IBM Plex Sans" w:eastAsia="IBM Plex Sans"/>
-        </w:rPr>
-        <w:pStyle w:val="P68B1DB1-Normal2"/>
-        <w:bidi/>
-      </w:pPr>
-      <w:r>
-        <w:rPr>
-          <w:rtl/>
-        </w:rPr>
-        <w:t xml:space="preserve">You’re welcome to bring along your clients and friends interested in learning more about trading on Deriv.</w:t>
-      </w:r>
-    </w:p>
-    <w:p>
-      <w:pPr>
-        <w:rPr>
-          <w:rFonts w:ascii="IBM Plex Sans" w:hAnsi="IBM Plex Sans" w:cs="IBM Plex Sans" w:eastAsia="IBM Plex Sans"/>
-        </w:rPr>
-        <w:bidi/>
-      </w:pPr>
-    </w:p>
-    <w:p>
-      <w:pPr>
-        <w:rPr>
-          <w:rFonts w:ascii="IBM Plex Sans" w:hAnsi="IBM Plex Sans" w:cs="IBM Plex Sans" w:eastAsia="IBM Plex Sans"/>
-        </w:rPr>
-        <w:pStyle w:val="P68B1DB1-Normal2"/>
-        <w:bidi/>
-      </w:pPr>
-      <w:r>
-        <w:rPr>
-          <w:rtl/>
-        </w:rPr>
-        <w:t xml:space="preserve">We’re grateful for your continuous support and look forward to meeting you!</w:t>
-      </w:r>
-    </w:p>
-    <w:p>
-      <w:pPr>
-        <w:rPr>
-          <w:rFonts w:ascii="IBM Plex Sans" w:hAnsi="IBM Plex Sans" w:cs="IBM Plex Sans" w:eastAsia="IBM Plex Sans"/>
-        </w:rPr>
-        <w:bidi/>
-      </w:pPr>
-    </w:p>
-    <w:p>
-      <w:pPr>
-        <w:rPr>
-          <w:rFonts w:ascii="IBM Plex Sans" w:hAnsi="IBM Plex Sans" w:cs="IBM Plex Sans" w:eastAsia="IBM Plex Sans"/>
-        </w:rPr>
-        <w:pStyle w:val="P68B1DB1-Normal2"/>
-        <w:bidi/>
-      </w:pPr>
-      <w:r>
-        <w:rPr>
-          <w:rtl/>
-        </w:rPr>
-        <w:t xml:space="preserve">P.S. We’re giving out free Deriv merchandise. Don’t miss out!</w:t>
-      </w:r>
-    </w:p>
-    <w:p>
-      <w:pPr>
-        <w:rPr>
-          <w:rFonts w:ascii="IBM Plex Sans" w:hAnsi="IBM Plex Sans" w:cs="IBM Plex Sans" w:eastAsia="IBM Plex Sans"/>
-        </w:rPr>
-        <w:bidi/>
-      </w:pPr>
-    </w:p>
-    <w:p>
-      <w:pPr>
-        <w:rPr>
-          <w:rFonts w:ascii="IBM Plex Sans" w:hAnsi="IBM Plex Sans" w:cs="IBM Plex Sans" w:eastAsia="IBM Plex Sans"/>
-        </w:rPr>
-        <w:pStyle w:val="P68B1DB1-Normal2"/>
-        <w:bidi/>
-      </w:pPr>
-      <w:r>
-        <w:rPr>
-          <w:rtl/>
-        </w:rPr>
-        <w:t xml:space="preserve">If you have questions, contact us </w:t>
-      </w:r>
-    </w:p>
-    <w:p>
-      <w:pPr>
-        <w:rPr>
-          <w:rFonts w:ascii="IBM Plex Sans" w:hAnsi="IBM Plex Sans" w:cs="IBM Plex Sans" w:eastAsia="IBM Plex Sans"/>
-        </w:rPr>
-        <w:pStyle w:val="P68B1DB1-Normal2"/>
-        <w:bidi/>
-      </w:pPr>
-      <w:r>
-        <w:rPr>
-          <w:rtl/>
-        </w:rPr>
-        <w:t xml:space="preserve">[AFFILIATE MANAGER NO] (Viber/WhatsApp) | [AFFILIATE MANAGER EMAIL]</w:t>
+        <w:t xml:space="preserve">كيف تحجز مساحة؟</w:t>
+      </w:r>
+    </w:p>
+    <w:p>
+      <w:pPr>
+        <w:rPr>
+          <w:rFonts w:ascii="IBM Plex Sans" w:hAnsi="IBM Plex Sans" w:cs="IBM Plex Sans" w:eastAsia="IBM Plex Sans"/>
+        </w:rPr>
+        <w:pStyle w:val="P68B1DB1-Normal2"/>
+        <w:bidi/>
+      </w:pPr>
+      <w:r>
+        <w:rPr>
+          <w:rtl/>
+        </w:rPr>
+        <w:t xml:space="preserve">اختر التاريخ والوقت، وقم بالرد على هذه الرسالة الإلكترونية عن طريق [DATE] (من يصل أولاً، يُخدم أولاً)</w:t>
+      </w:r>
+    </w:p>
+    <w:p>
+      <w:pPr>
+        <w:rPr>
+          <w:rFonts w:ascii="IBM Plex Sans" w:hAnsi="IBM Plex Sans" w:cs="IBM Plex Sans" w:eastAsia="IBM Plex Sans"/>
+        </w:rPr>
+        <w:bidi/>
+      </w:pPr>
+    </w:p>
+    <w:p>
+      <w:pPr>
+        <w:rPr>
+          <w:rFonts w:ascii="IBM Plex Sans" w:hAnsi="IBM Plex Sans" w:cs="IBM Plex Sans" w:eastAsia="IBM Plex Sans"/>
+        </w:rPr>
+        <w:pStyle w:val="P68B1DB1-Normal2"/>
+        <w:bidi/>
+      </w:pPr>
+      <w:r>
+        <w:rPr>
+          <w:rtl/>
+        </w:rPr>
+        <w:t xml:space="preserve">نرحب بك لجلب عملائك وأصدقائك المهتمين بمعرفة المزيد عن التداول على Deriv.</w:t>
+      </w:r>
+    </w:p>
+    <w:p>
+      <w:pPr>
+        <w:rPr>
+          <w:rFonts w:ascii="IBM Plex Sans" w:hAnsi="IBM Plex Sans" w:cs="IBM Plex Sans" w:eastAsia="IBM Plex Sans"/>
+        </w:rPr>
+        <w:bidi/>
+      </w:pPr>
+    </w:p>
+    <w:p>
+      <w:pPr>
+        <w:rPr>
+          <w:rFonts w:ascii="IBM Plex Sans" w:hAnsi="IBM Plex Sans" w:cs="IBM Plex Sans" w:eastAsia="IBM Plex Sans"/>
+        </w:rPr>
+        <w:pStyle w:val="P68B1DB1-Normal2"/>
+        <w:bidi/>
+      </w:pPr>
+      <w:r>
+        <w:rPr>
+          <w:rtl/>
+        </w:rPr>
+        <w:t xml:space="preserve">نحن ممتنون لدعمكم المستمر ونتطلع إلى مقابلتك!</w:t>
+      </w:r>
+    </w:p>
+    <w:p>
+      <w:pPr>
+        <w:rPr>
+          <w:rFonts w:ascii="IBM Plex Sans" w:hAnsi="IBM Plex Sans" w:cs="IBM Plex Sans" w:eastAsia="IBM Plex Sans"/>
+        </w:rPr>
+        <w:bidi/>
+      </w:pPr>
+    </w:p>
+    <w:p>
+      <w:pPr>
+        <w:rPr>
+          <w:rFonts w:ascii="IBM Plex Sans" w:hAnsi="IBM Plex Sans" w:cs="IBM Plex Sans" w:eastAsia="IBM Plex Sans"/>
+        </w:rPr>
+        <w:pStyle w:val="P68B1DB1-Normal2"/>
+        <w:bidi/>
+      </w:pPr>
+      <w:r>
+        <w:rPr>
+          <w:rtl/>
+        </w:rPr>
+        <w:t xml:space="preserve">ملاحظة. نحن نقدم بضائع Deriv مجانًا. لا تفوت الفرصة!</w:t>
+      </w:r>
+    </w:p>
+    <w:p>
+      <w:pPr>
+        <w:rPr>
+          <w:rFonts w:ascii="IBM Plex Sans" w:hAnsi="IBM Plex Sans" w:cs="IBM Plex Sans" w:eastAsia="IBM Plex Sans"/>
+        </w:rPr>
+        <w:bidi/>
+      </w:pPr>
+    </w:p>
+    <w:p>
+      <w:pPr>
+        <w:rPr>
+          <w:rFonts w:ascii="IBM Plex Sans" w:hAnsi="IBM Plex Sans" w:cs="IBM Plex Sans" w:eastAsia="IBM Plex Sans"/>
+        </w:rPr>
+        <w:pStyle w:val="P68B1DB1-Normal2"/>
+        <w:bidi/>
+      </w:pPr>
+      <w:r>
+        <w:rPr>
+          <w:rtl/>
+        </w:rPr>
+        <w:t xml:space="preserve">إذا كانت لديك أي أسئلة، فاتصل بنا </w:t>
+      </w:r>
+    </w:p>
+    <w:p>
+      <w:pPr>
+        <w:rPr>
+          <w:rFonts w:ascii="IBM Plex Sans" w:hAnsi="IBM Plex Sans" w:cs="IBM Plex Sans" w:eastAsia="IBM Plex Sans"/>
+        </w:rPr>
+        <w:pStyle w:val="P68B1DB1-Normal2"/>
+        <w:bidi/>
+      </w:pPr>
+      <w:r>
+        <w:rPr>
+          <w:rtl/>
+        </w:rPr>
+        <w:t xml:space="preserve">[رقم مدير الشراكة] (Viber/WhatsApp) | [البريد الإلكتروني لمدير الشراكة]</w:t>
       </w:r>
     </w:p>
     <w:bookmarkStart w:colFirst="0" w:colLast="0" w:name="p49jshfwap3b" w:id="2"/>
@@ -624,7 +624,424 @@
           <w:b w:val="1"/>
           <w:rtl/>
         </w:rPr>
-        <w:t>SPANISH</w:t>
+        <w:t>الإسبانية</w:t>
+        <w:br w:type="textWrapping"/>
+      </w:r>
+      <w:r>
+        <w:rPr>
+          <w:rtl/>
+        </w:rPr>
+        <w:t xml:space="preserve">العودة إلى</w:t>
+      </w:r>
+      <w:r>
+        <w:rPr>
+          <w:b w:val="1"/>
+          <w:rtl/>
+        </w:rPr>
+        <w:t xml:space="preserve"> </w:t>
+      </w:r>
+      <w:hyperlink w:anchor="gormqhl9g0df">
+        <w:r>
+          <w:rPr>
+            <w:b w:val="1"/>
+            <w:color w:val="1155cc"/>
+            <w:u w:val="single"/>
+            <w:rtl/>
+          </w:rPr>
+          <w:t>الإنجليزية</w:t>
+        </w:r>
+      </w:hyperlink>
+    </w:p>
+    <w:p>
+      <w:pPr>
+        <w:rPr>
+          <w:rFonts w:ascii="IBM Plex Sans" w:hAnsi="IBM Plex Sans" w:cs="IBM Plex Sans" w:eastAsia="IBM Plex Sans"/>
+          <w:b w:val="1"/>
+        </w:rPr>
+        <w:bidi/>
+      </w:pPr>
+    </w:p>
+    <w:p>
+      <w:pPr>
+        <w:rPr>
+          <w:rFonts w:ascii="IBM Plex Sans" w:hAnsi="IBM Plex Sans" w:cs="IBM Plex Sans" w:eastAsia="IBM Plex Sans"/>
+          <w:b w:val="1"/>
+        </w:rPr>
+        <w:pStyle w:val="P68B1DB1-Normal2"/>
+        <w:bidi/>
+      </w:pPr>
+      <w:r>
+        <w:rPr>
+          <w:b w:val="1"/>
+          <w:rtl/>
+        </w:rPr>
+        <w:t>الموضوع:</w:t>
+      </w:r>
+      <w:r>
+        <w:rPr>
+          <w:rtl/>
+        </w:rPr>
+        <w:br w:type="textWrapping"/>
+        <w:t xml:space="preserve">Deriv اجتماع الشركاء | [اسم المدينة] | [التاريخ]</w:t>
+        <w:br w:type="textWrapping"/>
+        <w:br w:type="textWrapping"/>
+      </w:r>
+      <w:r>
+        <w:rPr>
+          <w:b w:val="1"/>
+          <w:rtl/>
+        </w:rPr>
+        <w:t>الهيئة:</w:t>
+      </w:r>
+    </w:p>
+    <w:p>
+      <w:pPr>
+        <w:pStyle w:val="P68B1DB1-Title3"/>
+        <w:jc w:val="center"/>
+        <w:rPr>
+          <w:rFonts w:ascii="IBM Plex Sans" w:hAnsi="IBM Plex Sans" w:cs="IBM Plex Sans" w:eastAsia="IBM Plex Sans"/>
+          <w:b w:val="1"/>
+        </w:rPr>
+        <w:bidi/>
+      </w:pPr>
+      <w:bookmarkStart w:colFirst="0" w:colLast="0" w:name="_pfbacnt3f3qn" w:id="3"/>
+      <w:bookmarkEnd w:id="3"/>
+      <w:r>
+        <w:rPr>
+          <w:rtl/>
+        </w:rPr>
+        <w:t xml:space="preserve">Nos vemos en [CITY NAME]!</w:t>
+      </w:r>
+    </w:p>
+    <w:p>
+      <w:pPr>
+        <w:rPr>
+          <w:rFonts w:ascii="IBM Plex Sans" w:hAnsi="IBM Plex Sans" w:cs="IBM Plex Sans" w:eastAsia="IBM Plex Sans"/>
+        </w:rPr>
+        <w:pStyle w:val="P68B1DB1-Normal2"/>
+        <w:bidi/>
+      </w:pPr>
+      <w:r>
+        <w:rPr>
+          <w:rtl/>
+        </w:rPr>
+        <w:t xml:space="preserve">¡Buenas noticias! Estaremos en [CITY NAME] desde el [DATE] hasta el [DATE] de 2023. Nuestro equipo de afiliados, dirigido por el Gerente de Cuentas [AFFILIATE MANAGER NAME] de [COUNTRY], espera tener una sesión exclusiva contigo.</w:t>
+      </w:r>
+    </w:p>
+    <w:p>
+      <w:pPr>
+        <w:rPr>
+          <w:rFonts w:ascii="IBM Plex Sans" w:hAnsi="IBM Plex Sans" w:cs="IBM Plex Sans" w:eastAsia="IBM Plex Sans"/>
+        </w:rPr>
+        <w:bidi/>
+      </w:pPr>
+    </w:p>
+    <w:p>
+      <w:pPr>
+        <w:rPr>
+          <w:rFonts w:ascii="IBM Plex Sans" w:hAnsi="IBM Plex Sans" w:cs="IBM Plex Sans" w:eastAsia="IBM Plex Sans"/>
+        </w:rPr>
+        <w:pStyle w:val="P68B1DB1-Normal2"/>
+        <w:bidi/>
+      </w:pPr>
+      <w:r>
+        <w:rPr>
+          <w:rtl/>
+        </w:rPr>
+        <w:t xml:space="preserve">Nos encantaría conocer tu experiencia con nuestro programa de afiliados. Si hay alguna forma en la que podamos mejorar tu experiencia, esta es tu oportunidad para contarnos.</w:t>
+      </w:r>
+    </w:p>
+    <w:p>
+      <w:pPr>
+        <w:rPr>
+          <w:rFonts w:ascii="IBM Plex Sans" w:hAnsi="IBM Plex Sans" w:cs="IBM Plex Sans" w:eastAsia="IBM Plex Sans"/>
+        </w:rPr>
+        <w:bidi/>
+      </w:pPr>
+    </w:p>
+    <w:p>
+      <w:pPr>
+        <w:rPr>
+          <w:rFonts w:ascii="IBM Plex Sans" w:hAnsi="IBM Plex Sans" w:cs="IBM Plex Sans" w:eastAsia="IBM Plex Sans"/>
+          <w:b w:val="1"/>
+        </w:rPr>
+        <w:pStyle w:val="P68B1DB1-Normal4"/>
+        <w:bidi/>
+      </w:pPr>
+      <w:r>
+        <w:rPr>
+          <w:rtl/>
+        </w:rPr>
+        <w:t>¿Cuándo?</w:t>
+      </w:r>
+    </w:p>
+    <w:p>
+      <w:pPr>
+        <w:rPr>
+          <w:rFonts w:ascii="IBM Plex Sans" w:hAnsi="IBM Plex Sans" w:cs="IBM Plex Sans" w:eastAsia="IBM Plex Sans"/>
+        </w:rPr>
+        <w:pStyle w:val="P68B1DB1-Normal2"/>
+        <w:bidi/>
+      </w:pPr>
+      <w:r>
+        <w:rPr>
+          <w:rtl/>
+        </w:rPr>
+        <w:t xml:space="preserve">Una hora entre las 9:00 y las 18:00 de [DATE] a [DATE].</w:t>
+      </w:r>
+    </w:p>
+    <w:p>
+      <w:pPr>
+        <w:rPr>
+          <w:rFonts w:ascii="IBM Plex Sans" w:hAnsi="IBM Plex Sans" w:cs="IBM Plex Sans" w:eastAsia="IBM Plex Sans"/>
+        </w:rPr>
+        <w:bidi/>
+      </w:pPr>
+    </w:p>
+    <w:p>
+      <w:pPr>
+        <w:rPr>
+          <w:rFonts w:ascii="IBM Plex Sans" w:hAnsi="IBM Plex Sans" w:cs="IBM Plex Sans" w:eastAsia="IBM Plex Sans"/>
+          <w:b w:val="1"/>
+        </w:rPr>
+        <w:pStyle w:val="P68B1DB1-Normal4"/>
+        <w:bidi/>
+      </w:pPr>
+      <w:r>
+        <w:rPr>
+          <w:rtl/>
+        </w:rPr>
+        <w:t>¿Dónde?</w:t>
+      </w:r>
+    </w:p>
+    <w:p>
+      <w:pPr>
+        <w:rPr>
+          <w:rFonts w:ascii="IBM Plex Sans" w:hAnsi="IBM Plex Sans" w:cs="IBM Plex Sans" w:eastAsia="IBM Plex Sans"/>
+        </w:rPr>
+        <w:pStyle w:val="P68B1DB1-Normal2"/>
+        <w:bidi/>
+      </w:pPr>
+      <w:r>
+        <w:rPr>
+          <w:rtl/>
+        </w:rPr>
+        <w:t xml:space="preserve">Por confirmar</w:t>
+      </w:r>
+    </w:p>
+    <w:p>
+      <w:pPr>
+        <w:rPr>
+          <w:rFonts w:ascii="IBM Plex Sans" w:hAnsi="IBM Plex Sans" w:cs="IBM Plex Sans" w:eastAsia="IBM Plex Sans"/>
+        </w:rPr>
+        <w:bidi/>
+      </w:pPr>
+    </w:p>
+    <w:p>
+      <w:pPr>
+        <w:rPr>
+          <w:rFonts w:ascii="IBM Plex Sans" w:hAnsi="IBM Plex Sans" w:cs="IBM Plex Sans" w:eastAsia="IBM Plex Sans"/>
+          <w:b w:val="1"/>
+        </w:rPr>
+        <w:pStyle w:val="P68B1DB1-Normal4"/>
+        <w:bidi/>
+      </w:pPr>
+      <w:r>
+        <w:rPr>
+          <w:rtl/>
+        </w:rPr>
+        <w:t xml:space="preserve">¿Cómo reservar un espacio?</w:t>
+      </w:r>
+    </w:p>
+    <w:p>
+      <w:pPr>
+        <w:rPr>
+          <w:rFonts w:ascii="IBM Plex Sans" w:hAnsi="IBM Plex Sans" w:cs="IBM Plex Sans" w:eastAsia="IBM Plex Sans"/>
+        </w:rPr>
+        <w:pStyle w:val="P68B1DB1-Normal2"/>
+        <w:bidi/>
+      </w:pPr>
+      <w:r>
+        <w:rPr>
+          <w:rtl/>
+        </w:rPr>
+        <w:t xml:space="preserve">Elige una fecha y hora y responde a este correo electrónico antes del [DATE] (por orden de llegada).</w:t>
+      </w:r>
+    </w:p>
+    <w:p>
+      <w:pPr>
+        <w:rPr>
+          <w:rFonts w:ascii="IBM Plex Sans" w:hAnsi="IBM Plex Sans" w:cs="IBM Plex Sans" w:eastAsia="IBM Plex Sans"/>
+        </w:rPr>
+        <w:bidi/>
+      </w:pPr>
+    </w:p>
+    <w:p>
+      <w:pPr>
+        <w:rPr>
+          <w:rFonts w:ascii="IBM Plex Sans" w:hAnsi="IBM Plex Sans" w:cs="IBM Plex Sans" w:eastAsia="IBM Plex Sans"/>
+        </w:rPr>
+        <w:pStyle w:val="P68B1DB1-Normal2"/>
+        <w:bidi/>
+      </w:pPr>
+      <w:r>
+        <w:rPr>
+          <w:rtl/>
+        </w:rPr>
+        <w:t xml:space="preserve">Te invitamos a traer a tus clientes y amigos interesados en aprender más sobre el trading en Deriv.</w:t>
+      </w:r>
+    </w:p>
+    <w:p>
+      <w:pPr>
+        <w:rPr>
+          <w:rFonts w:ascii="IBM Plex Sans" w:hAnsi="IBM Plex Sans" w:cs="IBM Plex Sans" w:eastAsia="IBM Plex Sans"/>
+        </w:rPr>
+        <w:bidi/>
+      </w:pPr>
+    </w:p>
+    <w:p>
+      <w:pPr>
+        <w:rPr>
+          <w:rFonts w:ascii="IBM Plex Sans" w:hAnsi="IBM Plex Sans" w:cs="IBM Plex Sans" w:eastAsia="IBM Plex Sans"/>
+        </w:rPr>
+        <w:pStyle w:val="P68B1DB1-Normal2"/>
+        <w:bidi/>
+      </w:pPr>
+      <w:r>
+        <w:rPr>
+          <w:rtl/>
+        </w:rPr>
+        <w:t xml:space="preserve">Agradecemos tu continuo apoyo y estamos deseando reunirnos contigo.</w:t>
+      </w:r>
+    </w:p>
+    <w:p>
+      <w:pPr>
+        <w:rPr>
+          <w:rFonts w:ascii="IBM Plex Sans" w:hAnsi="IBM Plex Sans" w:cs="IBM Plex Sans" w:eastAsia="IBM Plex Sans"/>
+        </w:rPr>
+        <w:bidi/>
+      </w:pPr>
+    </w:p>
+    <w:p>
+      <w:pPr>
+        <w:rPr>
+          <w:rFonts w:ascii="IBM Plex Sans" w:hAnsi="IBM Plex Sans" w:cs="IBM Plex Sans" w:eastAsia="IBM Plex Sans"/>
+        </w:rPr>
+        <w:pStyle w:val="P68B1DB1-Normal2"/>
+        <w:bidi/>
+      </w:pPr>
+      <w:r>
+        <w:rPr>
+          <w:rtl/>
+        </w:rPr>
+        <w:t xml:space="preserve">P.D. Vamos a regalar accesorios de Deriv. ¡No te lo pierdas!</w:t>
+      </w:r>
+    </w:p>
+    <w:p>
+      <w:pPr>
+        <w:rPr>
+          <w:rFonts w:ascii="IBM Plex Sans" w:hAnsi="IBM Plex Sans" w:cs="IBM Plex Sans" w:eastAsia="IBM Plex Sans"/>
+        </w:rPr>
+        <w:bidi/>
+      </w:pPr>
+    </w:p>
+    <w:p>
+      <w:pPr>
+        <w:rPr>
+          <w:rFonts w:ascii="IBM Plex Sans" w:hAnsi="IBM Plex Sans" w:cs="IBM Plex Sans" w:eastAsia="IBM Plex Sans"/>
+        </w:rPr>
+        <w:pStyle w:val="P68B1DB1-Normal2"/>
+        <w:bidi/>
+      </w:pPr>
+      <w:r>
+        <w:rPr>
+          <w:rtl/>
+        </w:rPr>
+        <w:t xml:space="preserve">Si tienes preguntas, contáctanos</w:t>
+      </w:r>
+    </w:p>
+    <w:p>
+      <w:pPr>
+        <w:rPr>
+          <w:rFonts w:ascii="IBM Plex Sans" w:hAnsi="IBM Plex Sans" w:cs="IBM Plex Sans" w:eastAsia="IBM Plex Sans"/>
+        </w:rPr>
+        <w:bidi/>
+      </w:pPr>
+    </w:p>
+    <w:p>
+      <w:pPr>
+        <w:rPr>
+          <w:rFonts w:ascii="IBM Plex Sans" w:hAnsi="IBM Plex Sans" w:cs="IBM Plex Sans" w:eastAsia="IBM Plex Sans"/>
+        </w:rPr>
+        <w:pStyle w:val="P68B1DB1-Normal2"/>
+        <w:bidi/>
+      </w:pPr>
+      <w:r>
+        <w:rPr>
+          <w:rtl/>
+        </w:rPr>
+        <w:t xml:space="preserve">[رقم مدير الشراكة] (Viber/WhatsApp) | [البريد الإلكتروني لمدير الشراكة]</w:t>
+      </w:r>
+    </w:p>
+    <w:p>
+      <w:pPr>
+        <w:rPr>
+          <w:rFonts w:ascii="IBM Plex Sans" w:hAnsi="IBM Plex Sans" w:cs="IBM Plex Sans" w:eastAsia="IBM Plex Sans"/>
+        </w:rPr>
+        <w:bidi/>
+      </w:pPr>
+    </w:p>
+    <w:p>
+      <w:pPr>
+        <w:rPr>
+          <w:rFonts w:ascii="IBM Plex Sans" w:hAnsi="IBM Plex Sans" w:cs="IBM Plex Sans" w:eastAsia="IBM Plex Sans"/>
+        </w:rPr>
+        <w:bidi/>
+      </w:pPr>
+    </w:p>
+    <w:p>
+      <w:pPr>
+        <w:rPr>
+          <w:rFonts w:ascii="IBM Plex Sans" w:hAnsi="IBM Plex Sans" w:cs="IBM Plex Sans" w:eastAsia="IBM Plex Sans"/>
+        </w:rPr>
+        <w:bidi/>
+      </w:pPr>
+    </w:p>
+    <w:p>
+      <w:pPr>
+        <w:rPr>
+          <w:rFonts w:ascii="IBM Plex Sans" w:hAnsi="IBM Plex Sans" w:cs="IBM Plex Sans" w:eastAsia="IBM Plex Sans"/>
+        </w:rPr>
+        <w:bidi/>
+      </w:pPr>
+    </w:p>
+    <w:p>
+      <w:pPr>
+        <w:rPr>
+          <w:rFonts w:ascii="IBM Plex Sans" w:hAnsi="IBM Plex Sans" w:cs="IBM Plex Sans" w:eastAsia="IBM Plex Sans"/>
+        </w:rPr>
+        <w:bidi/>
+      </w:pPr>
+    </w:p>
+    <w:bookmarkStart w:colFirst="0" w:colLast="0" w:name="mm7mno1lzhnt" w:id="4"/>
+    <w:bookmarkEnd w:id="4"/>
+    <w:p>
+      <w:pPr>
+        <w:rPr>
+          <w:rFonts w:ascii="IBM Plex Sans" w:hAnsi="IBM Plex Sans" w:cs="IBM Plex Sans" w:eastAsia="IBM Plex Sans"/>
+          <w:b w:val="1"/>
+          <w:sz w:val="24"/>
+          <w:szCs w:val="24"/>
+        </w:rPr>
+        <w:pStyle w:val="P68B1DB1-Normal5"/>
+        <w:bidi/>
+      </w:pPr>
+      <w:r>
+        <w:rPr>
+          <w:b w:val="1"/>
+          <w:rtl/>
+        </w:rPr>
+        <w:t>PORTUGUESE</w:t>
         <w:br w:type="textWrapping"/>
       </w:r>
       <w:r>
@@ -682,7 +1099,7 @@
           <w:rtl/>
         </w:rPr>
         <w:br w:type="textWrapping"/>
-        <w:t xml:space="preserve">Reunión de afiliados de Deriv | [CITY NAME] | [DATE]</w:t>
+        <w:t xml:space="preserve">Encontro de Afiliados da Deriv | [CITY NAME] | [DATE]</w:t>
         <w:br w:type="textWrapping"/>
         <w:br w:type="textWrapping"/>
       </w:r>
@@ -704,63 +1121,68 @@
         </w:rPr>
         <w:bidi/>
       </w:pPr>
-      <w:bookmarkStart w:colFirst="0" w:colLast="0" w:name="_pfbacnt3f3qn" w:id="3"/>
-      <w:bookmarkEnd w:id="3"/>
-      <w:r>
-        <w:rPr>
-          <w:rtl/>
-        </w:rPr>
-        <w:t xml:space="preserve">Nos vemos en [CITY NAME]!</w:t>
-      </w:r>
-    </w:p>
-    <w:p>
-      <w:pPr>
-        <w:rPr>
-          <w:rFonts w:ascii="IBM Plex Sans" w:hAnsi="IBM Plex Sans" w:cs="IBM Plex Sans" w:eastAsia="IBM Plex Sans"/>
-        </w:rPr>
-        <w:pStyle w:val="P68B1DB1-Normal2"/>
-        <w:bidi/>
-      </w:pPr>
-      <w:r>
-        <w:rPr>
-          <w:rtl/>
-        </w:rPr>
-        <w:t xml:space="preserve">¡Buenas noticias! Estaremos en [CITY NAME] desde el [DATE] hasta el [DATE] de 2023. Nuestro equipo de afiliados, dirigido por el Gerente de Cuentas [AFFILIATE MANAGER NAME] de [COUNTRY], espera tener una sesión exclusiva contigo.</w:t>
-      </w:r>
-    </w:p>
-    <w:p>
-      <w:pPr>
-        <w:rPr>
-          <w:rFonts w:ascii="IBM Plex Sans" w:hAnsi="IBM Plex Sans" w:cs="IBM Plex Sans" w:eastAsia="IBM Plex Sans"/>
-        </w:rPr>
-        <w:bidi/>
-      </w:pPr>
-    </w:p>
-    <w:p>
-      <w:pPr>
-        <w:rPr>
-          <w:rFonts w:ascii="IBM Plex Sans" w:hAnsi="IBM Plex Sans" w:cs="IBM Plex Sans" w:eastAsia="IBM Plex Sans"/>
-        </w:rPr>
-        <w:pStyle w:val="P68B1DB1-Normal2"/>
-        <w:bidi/>
-      </w:pPr>
-      <w:r>
-        <w:rPr>
-          <w:rtl/>
-        </w:rPr>
-        <w:t xml:space="preserve">Nos encantaría conocer tu experiencia con nuestro programa de afiliados. Si hay alguna forma en la que podamos mejorar tu experiencia, esta es tu oportunidad para contarnos.</w:t>
-      </w:r>
-    </w:p>
-    <w:p>
-      <w:pPr>
-        <w:rPr>
-          <w:rFonts w:ascii="IBM Plex Sans" w:hAnsi="IBM Plex Sans" w:cs="IBM Plex Sans" w:eastAsia="IBM Plex Sans"/>
-        </w:rPr>
-        <w:bidi/>
-      </w:pPr>
-    </w:p>
-    <w:p>
-      <w:pPr>
+      <w:bookmarkStart w:colFirst="0" w:colLast="0" w:name="_u2a0y4o72pch" w:id="5"/>
+      <w:bookmarkEnd w:id="5"/>
+      <w:r>
+        <w:rPr>
+          <w:rtl/>
+        </w:rPr>
+        <w:t xml:space="preserve">Esperamos você em [CITY NAME]!</w:t>
+      </w:r>
+    </w:p>
+    <w:p>
+      <w:pPr>
+        <w:jc w:val="both"/>
+        <w:rPr>
+          <w:rFonts w:ascii="IBM Plex Sans" w:hAnsi="IBM Plex Sans" w:cs="IBM Plex Sans" w:eastAsia="IBM Plex Sans"/>
+        </w:rPr>
+        <w:pStyle w:val="P68B1DB1-Normal2"/>
+        <w:bidi/>
+      </w:pPr>
+      <w:r>
+        <w:rPr>
+          <w:rtl/>
+        </w:rPr>
+        <w:t xml:space="preserve">Ótimas notícias! Estaremos em [CITY NAME] de [DATE] a [DATE] de 2023. Nossa equipe de afiliados, liderada por [AFFILIATE MANAGER NAME], Gerente de Afiliados do [COUNTRY], deseja realizar uma sessão exclusiva com você. </w:t>
+      </w:r>
+    </w:p>
+    <w:p>
+      <w:pPr>
+        <w:jc w:val="both"/>
+        <w:rPr>
+          <w:rFonts w:ascii="IBM Plex Sans" w:hAnsi="IBM Plex Sans" w:cs="IBM Plex Sans" w:eastAsia="IBM Plex Sans"/>
+        </w:rPr>
+        <w:bidi/>
+      </w:pPr>
+    </w:p>
+    <w:p>
+      <w:pPr>
+        <w:jc w:val="both"/>
+        <w:rPr>
+          <w:rFonts w:ascii="IBM Plex Sans" w:hAnsi="IBM Plex Sans" w:cs="IBM Plex Sans" w:eastAsia="IBM Plex Sans"/>
+        </w:rPr>
+        <w:pStyle w:val="P68B1DB1-Normal2"/>
+        <w:bidi/>
+      </w:pPr>
+      <w:r>
+        <w:rPr>
+          <w:rtl/>
+        </w:rPr>
+        <w:t xml:space="preserve">Gostaríamos de conhecer melhor a sua experiência com o nosso programa de afiliados. Caso haja alguma possibilidade de melhorarmos a sua experiência, esta é a oportunidade de compartilhar conosco. </w:t>
+      </w:r>
+    </w:p>
+    <w:p>
+      <w:pPr>
+        <w:jc w:val="both"/>
+        <w:rPr>
+          <w:rFonts w:ascii="IBM Plex Sans" w:hAnsi="IBM Plex Sans" w:cs="IBM Plex Sans" w:eastAsia="IBM Plex Sans"/>
+        </w:rPr>
+        <w:bidi/>
+      </w:pPr>
+    </w:p>
+    <w:p>
+      <w:pPr>
+        <w:jc w:val="both"/>
         <w:rPr>
           <w:rFonts w:ascii="IBM Plex Sans" w:hAnsi="IBM Plex Sans" w:cs="IBM Plex Sans" w:eastAsia="IBM Plex Sans"/>
           <w:b w:val="1"/>
@@ -772,34 +1194,70 @@
         <w:rPr>
           <w:rtl/>
         </w:rPr>
-        <w:t>¿Cuándo?</w:t>
-      </w:r>
-    </w:p>
-    <w:p>
-      <w:pPr>
-        <w:rPr>
-          <w:rFonts w:ascii="IBM Plex Sans" w:hAnsi="IBM Plex Sans" w:cs="IBM Plex Sans" w:eastAsia="IBM Plex Sans"/>
-        </w:rPr>
-        <w:pStyle w:val="P68B1DB1-Normal2"/>
-        <w:bidi/>
-      </w:pPr>
-      <w:r>
-        <w:rPr>
-          <w:rtl/>
-        </w:rPr>
-        <w:t xml:space="preserve">Una hora entre las 9:00 y las 18:00 de [DATE] a [DATE].</w:t>
-      </w:r>
-    </w:p>
-    <w:p>
-      <w:pPr>
-        <w:rPr>
-          <w:rFonts w:ascii="IBM Plex Sans" w:hAnsi="IBM Plex Sans" w:cs="IBM Plex Sans" w:eastAsia="IBM Plex Sans"/>
-        </w:rPr>
-        <w:bidi/>
-      </w:pPr>
-    </w:p>
-    <w:p>
-      <w:pPr>
+        <w:t>Quando?</w:t>
+      </w:r>
+    </w:p>
+    <w:p>
+      <w:pPr>
+        <w:jc w:val="both"/>
+        <w:rPr>
+          <w:rFonts w:ascii="IBM Plex Sans" w:hAnsi="IBM Plex Sans" w:cs="IBM Plex Sans" w:eastAsia="IBM Plex Sans"/>
+        </w:rPr>
+        <w:pStyle w:val="P68B1DB1-Normal2"/>
+        <w:bidi/>
+      </w:pPr>
+      <w:r>
+        <w:rPr>
+          <w:rtl/>
+        </w:rPr>
+        <w:t xml:space="preserve">Uma sessão de 1 hora, entre 9:00h e 18:00h, de [DATE] a [DATE]</w:t>
+      </w:r>
+    </w:p>
+    <w:p>
+      <w:pPr>
+        <w:jc w:val="both"/>
+        <w:rPr>
+          <w:rFonts w:ascii="IBM Plex Sans" w:hAnsi="IBM Plex Sans" w:cs="IBM Plex Sans" w:eastAsia="IBM Plex Sans"/>
+        </w:rPr>
+        <w:bidi/>
+      </w:pPr>
+    </w:p>
+    <w:p>
+      <w:pPr>
+        <w:jc w:val="both"/>
+        <w:rPr>
+          <w:rFonts w:ascii="IBM Plex Sans" w:hAnsi="IBM Plex Sans" w:cs="IBM Plex Sans" w:eastAsia="IBM Plex Sans"/>
+        </w:rPr>
+        <w:pStyle w:val="P68B1DB1-Normal2"/>
+        <w:bidi/>
+      </w:pPr>
+      <w:r>
+        <w:rPr>
+          <w:b w:val="1"/>
+          <w:rtl/>
+        </w:rPr>
+        <w:t>Onde?</w:t>
+        <w:br w:type="textWrapping"/>
+      </w:r>
+      <w:r>
+        <w:rPr>
+          <w:rtl/>
+        </w:rPr>
+        <w:t xml:space="preserve">A confirmar</w:t>
+      </w:r>
+    </w:p>
+    <w:p>
+      <w:pPr>
+        <w:jc w:val="both"/>
+        <w:rPr>
+          <w:rFonts w:ascii="IBM Plex Sans" w:hAnsi="IBM Plex Sans" w:cs="IBM Plex Sans" w:eastAsia="IBM Plex Sans"/>
+        </w:rPr>
+        <w:bidi/>
+      </w:pPr>
+    </w:p>
+    <w:p>
+      <w:pPr>
+        <w:jc w:val="both"/>
         <w:rPr>
           <w:rFonts w:ascii="IBM Plex Sans" w:hAnsi="IBM Plex Sans" w:cs="IBM Plex Sans" w:eastAsia="IBM Plex Sans"/>
           <w:b w:val="1"/>
@@ -811,220 +1269,191 @@
         <w:rPr>
           <w:rtl/>
         </w:rPr>
-        <w:t>¿Dónde?</w:t>
-      </w:r>
-    </w:p>
-    <w:p>
-      <w:pPr>
-        <w:rPr>
-          <w:rFonts w:ascii="IBM Plex Sans" w:hAnsi="IBM Plex Sans" w:cs="IBM Plex Sans" w:eastAsia="IBM Plex Sans"/>
-        </w:rPr>
-        <w:pStyle w:val="P68B1DB1-Normal2"/>
-        <w:bidi/>
-      </w:pPr>
-      <w:r>
-        <w:rPr>
-          <w:rtl/>
-        </w:rPr>
-        <w:t xml:space="preserve">Por confirmar</w:t>
-      </w:r>
-    </w:p>
-    <w:p>
-      <w:pPr>
-        <w:rPr>
-          <w:rFonts w:ascii="IBM Plex Sans" w:hAnsi="IBM Plex Sans" w:cs="IBM Plex Sans" w:eastAsia="IBM Plex Sans"/>
-        </w:rPr>
-        <w:bidi/>
-      </w:pPr>
-    </w:p>
-    <w:p>
-      <w:pPr>
-        <w:rPr>
-          <w:rFonts w:ascii="IBM Plex Sans" w:hAnsi="IBM Plex Sans" w:cs="IBM Plex Sans" w:eastAsia="IBM Plex Sans"/>
-          <w:b w:val="1"/>
-        </w:rPr>
-        <w:pStyle w:val="P68B1DB1-Normal4"/>
-        <w:bidi/>
-      </w:pPr>
-      <w:r>
-        <w:rPr>
-          <w:rtl/>
-        </w:rPr>
-        <w:t xml:space="preserve">¿Cómo reservar un espacio?</w:t>
-      </w:r>
-    </w:p>
-    <w:p>
-      <w:pPr>
-        <w:rPr>
-          <w:rFonts w:ascii="IBM Plex Sans" w:hAnsi="IBM Plex Sans" w:cs="IBM Plex Sans" w:eastAsia="IBM Plex Sans"/>
-        </w:rPr>
-        <w:pStyle w:val="P68B1DB1-Normal2"/>
-        <w:bidi/>
-      </w:pPr>
-      <w:r>
-        <w:rPr>
-          <w:rtl/>
-        </w:rPr>
-        <w:t xml:space="preserve">Elige una fecha y hora y responde a este correo electrónico antes del [DATE] (por orden de llegada).</w:t>
-      </w:r>
-    </w:p>
-    <w:p>
-      <w:pPr>
-        <w:rPr>
-          <w:rFonts w:ascii="IBM Plex Sans" w:hAnsi="IBM Plex Sans" w:cs="IBM Plex Sans" w:eastAsia="IBM Plex Sans"/>
-        </w:rPr>
-        <w:bidi/>
-      </w:pPr>
-    </w:p>
-    <w:p>
-      <w:pPr>
-        <w:rPr>
-          <w:rFonts w:ascii="IBM Plex Sans" w:hAnsi="IBM Plex Sans" w:cs="IBM Plex Sans" w:eastAsia="IBM Plex Sans"/>
-        </w:rPr>
-        <w:pStyle w:val="P68B1DB1-Normal2"/>
-        <w:bidi/>
-      </w:pPr>
-      <w:r>
-        <w:rPr>
-          <w:rtl/>
-        </w:rPr>
-        <w:t xml:space="preserve">Te invitamos a traer a tus clientes y amigos interesados en aprender más sobre el trading en Deriv.</w:t>
-      </w:r>
-    </w:p>
-    <w:p>
-      <w:pPr>
-        <w:rPr>
-          <w:rFonts w:ascii="IBM Plex Sans" w:hAnsi="IBM Plex Sans" w:cs="IBM Plex Sans" w:eastAsia="IBM Plex Sans"/>
-        </w:rPr>
-        <w:bidi/>
-      </w:pPr>
-    </w:p>
-    <w:p>
-      <w:pPr>
-        <w:rPr>
-          <w:rFonts w:ascii="IBM Plex Sans" w:hAnsi="IBM Plex Sans" w:cs="IBM Plex Sans" w:eastAsia="IBM Plex Sans"/>
-        </w:rPr>
-        <w:pStyle w:val="P68B1DB1-Normal2"/>
-        <w:bidi/>
-      </w:pPr>
-      <w:r>
-        <w:rPr>
-          <w:rtl/>
-        </w:rPr>
-        <w:t xml:space="preserve">Agradecemos tu continuo apoyo y estamos deseando reunirnos contigo.</w:t>
-      </w:r>
-    </w:p>
-    <w:p>
-      <w:pPr>
-        <w:rPr>
-          <w:rFonts w:ascii="IBM Plex Sans" w:hAnsi="IBM Plex Sans" w:cs="IBM Plex Sans" w:eastAsia="IBM Plex Sans"/>
-        </w:rPr>
-        <w:bidi/>
-      </w:pPr>
-    </w:p>
-    <w:p>
-      <w:pPr>
-        <w:rPr>
-          <w:rFonts w:ascii="IBM Plex Sans" w:hAnsi="IBM Plex Sans" w:cs="IBM Plex Sans" w:eastAsia="IBM Plex Sans"/>
-        </w:rPr>
-        <w:pStyle w:val="P68B1DB1-Normal2"/>
-        <w:bidi/>
-      </w:pPr>
-      <w:r>
-        <w:rPr>
-          <w:rtl/>
-        </w:rPr>
-        <w:t xml:space="preserve">P.D. Vamos a regalar accesorios de Deriv. ¡No te lo pierdas!</w:t>
-      </w:r>
-    </w:p>
-    <w:p>
-      <w:pPr>
-        <w:rPr>
-          <w:rFonts w:ascii="IBM Plex Sans" w:hAnsi="IBM Plex Sans" w:cs="IBM Plex Sans" w:eastAsia="IBM Plex Sans"/>
-        </w:rPr>
-        <w:bidi/>
-      </w:pPr>
-    </w:p>
-    <w:p>
-      <w:pPr>
-        <w:rPr>
-          <w:rFonts w:ascii="IBM Plex Sans" w:hAnsi="IBM Plex Sans" w:cs="IBM Plex Sans" w:eastAsia="IBM Plex Sans"/>
-        </w:rPr>
-        <w:pStyle w:val="P68B1DB1-Normal2"/>
-        <w:bidi/>
-      </w:pPr>
-      <w:r>
-        <w:rPr>
-          <w:rtl/>
-        </w:rPr>
-        <w:t xml:space="preserve">Si tienes preguntas, contáctanos</w:t>
-      </w:r>
-    </w:p>
-    <w:p>
-      <w:pPr>
-        <w:rPr>
-          <w:rFonts w:ascii="IBM Plex Sans" w:hAnsi="IBM Plex Sans" w:cs="IBM Plex Sans" w:eastAsia="IBM Plex Sans"/>
-        </w:rPr>
-        <w:bidi/>
-      </w:pPr>
-    </w:p>
-    <w:p>
-      <w:pPr>
-        <w:rPr>
-          <w:rFonts w:ascii="IBM Plex Sans" w:hAnsi="IBM Plex Sans" w:cs="IBM Plex Sans" w:eastAsia="IBM Plex Sans"/>
-        </w:rPr>
-        <w:pStyle w:val="P68B1DB1-Normal2"/>
-        <w:bidi/>
-      </w:pPr>
-      <w:r>
-        <w:rPr>
-          <w:rtl/>
-        </w:rPr>
-        <w:t xml:space="preserve">[AFFILIATE MANAGER NO] (Viber/WhatsApp) | [AFFILIATE MANAGER EMAIL]</w:t>
-      </w:r>
-    </w:p>
-    <w:p>
-      <w:pPr>
-        <w:rPr>
-          <w:rFonts w:ascii="IBM Plex Sans" w:hAnsi="IBM Plex Sans" w:cs="IBM Plex Sans" w:eastAsia="IBM Plex Sans"/>
-        </w:rPr>
-        <w:bidi/>
-      </w:pPr>
-    </w:p>
-    <w:p>
-      <w:pPr>
-        <w:rPr>
-          <w:rFonts w:ascii="IBM Plex Sans" w:hAnsi="IBM Plex Sans" w:cs="IBM Plex Sans" w:eastAsia="IBM Plex Sans"/>
-        </w:rPr>
-        <w:bidi/>
-      </w:pPr>
-    </w:p>
-    <w:p>
-      <w:pPr>
-        <w:rPr>
-          <w:rFonts w:ascii="IBM Plex Sans" w:hAnsi="IBM Plex Sans" w:cs="IBM Plex Sans" w:eastAsia="IBM Plex Sans"/>
-        </w:rPr>
-        <w:bidi/>
-      </w:pPr>
-    </w:p>
-    <w:p>
-      <w:pPr>
-        <w:rPr>
-          <w:rFonts w:ascii="IBM Plex Sans" w:hAnsi="IBM Plex Sans" w:cs="IBM Plex Sans" w:eastAsia="IBM Plex Sans"/>
-        </w:rPr>
-        <w:bidi/>
-      </w:pPr>
-    </w:p>
-    <w:p>
-      <w:pPr>
-        <w:rPr>
-          <w:rFonts w:ascii="IBM Plex Sans" w:hAnsi="IBM Plex Sans" w:cs="IBM Plex Sans" w:eastAsia="IBM Plex Sans"/>
-        </w:rPr>
-        <w:bidi/>
-      </w:pPr>
-    </w:p>
-    <w:bookmarkStart w:colFirst="0" w:colLast="0" w:name="mm7mno1lzhnt" w:id="4"/>
-    <w:bookmarkEnd w:id="4"/>
+        <w:t xml:space="preserve">Como reservar um horário?</w:t>
+      </w:r>
+    </w:p>
+    <w:p>
+      <w:pPr>
+        <w:jc w:val="both"/>
+        <w:rPr>
+          <w:rFonts w:ascii="IBM Plex Sans" w:hAnsi="IBM Plex Sans" w:cs="IBM Plex Sans" w:eastAsia="IBM Plex Sans"/>
+        </w:rPr>
+        <w:pStyle w:val="P68B1DB1-Normal2"/>
+        <w:bidi/>
+      </w:pPr>
+      <w:r>
+        <w:rPr>
+          <w:rtl/>
+        </w:rPr>
+        <w:t xml:space="preserve">Escolha uma data e um horário e responda a este e-mail até [DATE] (por ordem de chegada)</w:t>
+      </w:r>
+    </w:p>
+    <w:p>
+      <w:pPr>
+        <w:jc w:val="both"/>
+        <w:rPr>
+          <w:rFonts w:ascii="IBM Plex Sans" w:hAnsi="IBM Plex Sans" w:cs="IBM Plex Sans" w:eastAsia="IBM Plex Sans"/>
+        </w:rPr>
+        <w:bidi/>
+      </w:pPr>
+    </w:p>
+    <w:p>
+      <w:pPr>
+        <w:jc w:val="both"/>
+        <w:rPr>
+          <w:rFonts w:ascii="IBM Plex Sans" w:hAnsi="IBM Plex Sans" w:cs="IBM Plex Sans" w:eastAsia="IBM Plex Sans"/>
+        </w:rPr>
+        <w:pStyle w:val="P68B1DB1-Normal2"/>
+        <w:bidi/>
+      </w:pPr>
+      <w:r>
+        <w:rPr>
+          <w:rtl/>
+        </w:rPr>
+        <w:t xml:space="preserve">Você está convidado(a) a trazer seus clientes e amigos que estejam interessados em aprender mais sobre a negociação na Deriv.</w:t>
+      </w:r>
+    </w:p>
+    <w:p>
+      <w:pPr>
+        <w:jc w:val="both"/>
+        <w:rPr>
+          <w:rFonts w:ascii="IBM Plex Sans" w:hAnsi="IBM Plex Sans" w:cs="IBM Plex Sans" w:eastAsia="IBM Plex Sans"/>
+        </w:rPr>
+        <w:bidi/>
+      </w:pPr>
+    </w:p>
+    <w:p>
+      <w:pPr>
+        <w:jc w:val="both"/>
+        <w:rPr>
+          <w:rFonts w:ascii="IBM Plex Sans" w:hAnsi="IBM Plex Sans" w:cs="IBM Plex Sans" w:eastAsia="IBM Plex Sans"/>
+        </w:rPr>
+        <w:pStyle w:val="P68B1DB1-Normal2"/>
+        <w:bidi/>
+      </w:pPr>
+      <w:r>
+        <w:rPr>
+          <w:rtl/>
+        </w:rPr>
+        <w:t xml:space="preserve">Agradecemos o seu apoio incondicional e estamos ansiosos por este  encontro!</w:t>
+      </w:r>
+    </w:p>
+    <w:p>
+      <w:pPr>
+        <w:jc w:val="both"/>
+        <w:rPr>
+          <w:rFonts w:ascii="IBM Plex Sans" w:hAnsi="IBM Plex Sans" w:cs="IBM Plex Sans" w:eastAsia="IBM Plex Sans"/>
+        </w:rPr>
+        <w:bidi/>
+      </w:pPr>
+    </w:p>
+    <w:p>
+      <w:pPr>
+        <w:jc w:val="both"/>
+        <w:rPr>
+          <w:rFonts w:ascii="IBM Plex Sans" w:hAnsi="IBM Plex Sans" w:cs="IBM Plex Sans" w:eastAsia="IBM Plex Sans"/>
+        </w:rPr>
+        <w:pStyle w:val="P68B1DB1-Normal2"/>
+        <w:bidi/>
+      </w:pPr>
+      <w:r>
+        <w:rPr>
+          <w:rtl/>
+        </w:rPr>
+        <w:t xml:space="preserve">ملاحظة. Iremos distribuir vários brindes da Deriv gratuitamente. Não perca! </w:t>
+      </w:r>
+    </w:p>
+    <w:p>
+      <w:pPr>
+        <w:jc w:val="both"/>
+        <w:rPr>
+          <w:rFonts w:ascii="IBM Plex Sans" w:hAnsi="IBM Plex Sans" w:cs="IBM Plex Sans" w:eastAsia="IBM Plex Sans"/>
+        </w:rPr>
+        <w:bidi/>
+      </w:pPr>
+    </w:p>
+    <w:p>
+      <w:pPr>
+        <w:jc w:val="both"/>
+        <w:rPr>
+          <w:rFonts w:ascii="IBM Plex Sans" w:hAnsi="IBM Plex Sans" w:cs="IBM Plex Sans" w:eastAsia="IBM Plex Sans"/>
+        </w:rPr>
+        <w:pStyle w:val="P68B1DB1-Normal2"/>
+        <w:bidi/>
+      </w:pPr>
+      <w:r>
+        <w:rPr>
+          <w:rtl/>
+        </w:rPr>
+        <w:t xml:space="preserve">Se você tiver alguma dúvida, entre em contato conosco </w:t>
+      </w:r>
+    </w:p>
+    <w:p>
+      <w:pPr>
+        <w:jc w:val="both"/>
+        <w:rPr>
+          <w:rFonts w:ascii="IBM Plex Sans" w:hAnsi="IBM Plex Sans" w:cs="IBM Plex Sans" w:eastAsia="IBM Plex Sans"/>
+        </w:rPr>
+        <w:pStyle w:val="P68B1DB1-Normal2"/>
+        <w:bidi/>
+      </w:pPr>
+      <w:r>
+        <w:rPr>
+          <w:rtl/>
+        </w:rPr>
+        <w:t xml:space="preserve">[رقم مدير الشراكة] (Viber/WhatsApp) | [البريد الإلكتروني لمدير الشراكة]</w:t>
+      </w:r>
+    </w:p>
+    <w:p>
+      <w:pPr>
+        <w:rPr>
+          <w:rFonts w:ascii="IBM Plex Sans" w:hAnsi="IBM Plex Sans" w:cs="IBM Plex Sans" w:eastAsia="IBM Plex Sans"/>
+        </w:rPr>
+        <w:bidi/>
+      </w:pPr>
+    </w:p>
+    <w:p>
+      <w:pPr>
+        <w:rPr>
+          <w:rFonts w:ascii="IBM Plex Sans" w:hAnsi="IBM Plex Sans" w:cs="IBM Plex Sans" w:eastAsia="IBM Plex Sans"/>
+        </w:rPr>
+        <w:bidi/>
+      </w:pPr>
+    </w:p>
+    <w:p>
+      <w:pPr>
+        <w:rPr>
+          <w:rFonts w:ascii="IBM Plex Sans" w:hAnsi="IBM Plex Sans" w:cs="IBM Plex Sans" w:eastAsia="IBM Plex Sans"/>
+        </w:rPr>
+        <w:bidi/>
+      </w:pPr>
+    </w:p>
+    <w:p>
+      <w:pPr>
+        <w:rPr>
+          <w:rFonts w:ascii="IBM Plex Sans" w:hAnsi="IBM Plex Sans" w:cs="IBM Plex Sans" w:eastAsia="IBM Plex Sans"/>
+        </w:rPr>
+        <w:bidi/>
+      </w:pPr>
+    </w:p>
+    <w:p>
+      <w:pPr>
+        <w:rPr>
+          <w:rFonts w:ascii="IBM Plex Sans" w:hAnsi="IBM Plex Sans" w:cs="IBM Plex Sans" w:eastAsia="IBM Plex Sans"/>
+        </w:rPr>
+        <w:bidi/>
+      </w:pPr>
+    </w:p>
+    <w:p>
+      <w:pPr>
+        <w:rPr>
+          <w:rFonts w:ascii="IBM Plex Sans" w:hAnsi="IBM Plex Sans" w:cs="IBM Plex Sans" w:eastAsia="IBM Plex Sans"/>
+        </w:rPr>
+        <w:bidi/>
+      </w:pPr>
+    </w:p>
+    <w:bookmarkStart w:colFirst="0" w:colLast="0" w:name="x3kgon7pmf4a" w:id="6"/>
+    <w:bookmarkEnd w:id="6"/>
     <w:p>
       <w:pPr>
         <w:rPr>
@@ -1041,7 +1470,7 @@
           <w:b w:val="1"/>
           <w:rtl/>
         </w:rPr>
-        <w:t>PORTUGUESE</w:t>
+        <w:t>FRENCH</w:t>
         <w:br w:type="textWrapping"/>
       </w:r>
       <w:r>
@@ -1099,7 +1528,7 @@
           <w:rtl/>
         </w:rPr>
         <w:br w:type="textWrapping"/>
-        <w:t xml:space="preserve">Encontro de Afiliados da Deriv | [CITY NAME] | [DATE]</w:t>
+        <w:t xml:space="preserve">Réunion des affiliés Deriv | [CITY NAME] | [DATE]</w:t>
         <w:br w:type="textWrapping"/>
         <w:br w:type="textWrapping"/>
       </w:r>
@@ -1121,68 +1550,63 @@
         </w:rPr>
         <w:bidi/>
       </w:pPr>
-      <w:bookmarkStart w:colFirst="0" w:colLast="0" w:name="_u2a0y4o72pch" w:id="5"/>
-      <w:bookmarkEnd w:id="5"/>
-      <w:r>
-        <w:rPr>
-          <w:rtl/>
-        </w:rPr>
-        <w:t xml:space="preserve">Esperamos você em [CITY NAME]!</w:t>
-      </w:r>
-    </w:p>
-    <w:p>
-      <w:pPr>
-        <w:jc w:val="both"/>
-        <w:rPr>
-          <w:rFonts w:ascii="IBM Plex Sans" w:hAnsi="IBM Plex Sans" w:cs="IBM Plex Sans" w:eastAsia="IBM Plex Sans"/>
-        </w:rPr>
-        <w:pStyle w:val="P68B1DB1-Normal2"/>
-        <w:bidi/>
-      </w:pPr>
-      <w:r>
-        <w:rPr>
-          <w:rtl/>
-        </w:rPr>
-        <w:t xml:space="preserve">Ótimas notícias! Estaremos em [CITY NAME] de [DATE] a [DATE] de 2023. Nossa equipe de afiliados, liderada por [AFFILIATE MANAGER NAME], Gerente de Afiliados do [COUNTRY], deseja realizar uma sessão exclusiva com você. </w:t>
-      </w:r>
-    </w:p>
-    <w:p>
-      <w:pPr>
-        <w:jc w:val="both"/>
-        <w:rPr>
-          <w:rFonts w:ascii="IBM Plex Sans" w:hAnsi="IBM Plex Sans" w:cs="IBM Plex Sans" w:eastAsia="IBM Plex Sans"/>
-        </w:rPr>
-        <w:bidi/>
-      </w:pPr>
-    </w:p>
-    <w:p>
-      <w:pPr>
-        <w:jc w:val="both"/>
-        <w:rPr>
-          <w:rFonts w:ascii="IBM Plex Sans" w:hAnsi="IBM Plex Sans" w:cs="IBM Plex Sans" w:eastAsia="IBM Plex Sans"/>
-        </w:rPr>
-        <w:pStyle w:val="P68B1DB1-Normal2"/>
-        <w:bidi/>
-      </w:pPr>
-      <w:r>
-        <w:rPr>
-          <w:rtl/>
-        </w:rPr>
-        <w:t xml:space="preserve">Gostaríamos de conhecer melhor a sua experiência com o nosso programa de afiliados. Caso haja alguma possibilidade de melhorarmos a sua experiência, esta é a oportunidade de compartilhar conosco. </w:t>
-      </w:r>
-    </w:p>
-    <w:p>
-      <w:pPr>
-        <w:jc w:val="both"/>
-        <w:rPr>
-          <w:rFonts w:ascii="IBM Plex Sans" w:hAnsi="IBM Plex Sans" w:cs="IBM Plex Sans" w:eastAsia="IBM Plex Sans"/>
-        </w:rPr>
-        <w:bidi/>
-      </w:pPr>
-    </w:p>
-    <w:p>
-      <w:pPr>
-        <w:jc w:val="both"/>
+      <w:bookmarkStart w:colFirst="0" w:colLast="0" w:name="_s55gjsmhieak" w:id="7"/>
+      <w:bookmarkEnd w:id="7"/>
+      <w:r>
+        <w:rPr>
+          <w:rtl/>
+        </w:rPr>
+        <w:t xml:space="preserve">Rendez-vous dans [CITY NAME]!</w:t>
+      </w:r>
+    </w:p>
+    <w:p>
+      <w:pPr>
+        <w:rPr>
+          <w:rFonts w:ascii="IBM Plex Sans" w:hAnsi="IBM Plex Sans" w:cs="IBM Plex Sans" w:eastAsia="IBM Plex Sans"/>
+        </w:rPr>
+        <w:pStyle w:val="P68B1DB1-Normal2"/>
+        <w:bidi/>
+      </w:pPr>
+      <w:r>
+        <w:rPr>
+          <w:rtl/>
+        </w:rPr>
+        <w:t xml:space="preserve">Bonne nouvelle! Nous serons a  [CITY NAME] du [DATE] au [DATE] 2023. Notre équipe d'affiliation, dirigée par [COUNTRY] Responsable Pays [NOM DU GESTIONNAIRE AFFILIÉ], Nous attendons avec impatience une session exclusive en tête-à-tête avec vous.</w:t>
+      </w:r>
+    </w:p>
+    <w:p>
+      <w:pPr>
+        <w:rPr>
+          <w:rFonts w:ascii="IBM Plex Sans" w:hAnsi="IBM Plex Sans" w:cs="IBM Plex Sans" w:eastAsia="IBM Plex Sans"/>
+        </w:rPr>
+        <w:bidi/>
+      </w:pPr>
+    </w:p>
+    <w:p>
+      <w:pPr>
+        <w:rPr>
+          <w:rFonts w:ascii="IBM Plex Sans" w:hAnsi="IBM Plex Sans" w:cs="IBM Plex Sans" w:eastAsia="IBM Plex Sans"/>
+        </w:rPr>
+        <w:pStyle w:val="P68B1DB1-Normal2"/>
+        <w:bidi/>
+      </w:pPr>
+      <w:r>
+        <w:rPr>
+          <w:rtl/>
+        </w:rPr>
+        <w:t xml:space="preserve">Nous aimerions connaître votre expérience avec notre programme d'affiliation. S'il existe un moyen d'améliorer votre expérience, voici votre chance de nous le dire.</w:t>
+      </w:r>
+    </w:p>
+    <w:p>
+      <w:pPr>
+        <w:rPr>
+          <w:rFonts w:ascii="IBM Plex Sans" w:hAnsi="IBM Plex Sans" w:cs="IBM Plex Sans" w:eastAsia="IBM Plex Sans"/>
+        </w:rPr>
+        <w:bidi/>
+      </w:pPr>
+    </w:p>
+    <w:p>
+      <w:pPr>
         <w:rPr>
           <w:rFonts w:ascii="IBM Plex Sans" w:hAnsi="IBM Plex Sans" w:cs="IBM Plex Sans" w:eastAsia="IBM Plex Sans"/>
           <w:b w:val="1"/>
@@ -1194,70 +1618,67 @@
         <w:rPr>
           <w:rtl/>
         </w:rPr>
-        <w:t>Quando?</w:t>
-      </w:r>
-    </w:p>
-    <w:p>
-      <w:pPr>
-        <w:jc w:val="both"/>
-        <w:rPr>
-          <w:rFonts w:ascii="IBM Plex Sans" w:hAnsi="IBM Plex Sans" w:cs="IBM Plex Sans" w:eastAsia="IBM Plex Sans"/>
-        </w:rPr>
-        <w:pStyle w:val="P68B1DB1-Normal2"/>
-        <w:bidi/>
-      </w:pPr>
-      <w:r>
-        <w:rPr>
-          <w:rtl/>
-        </w:rPr>
-        <w:t xml:space="preserve">Uma sessão de 1 hora, entre 9:00h e 18:00h, de [DATE] a [DATE]</w:t>
-      </w:r>
-    </w:p>
-    <w:p>
-      <w:pPr>
-        <w:jc w:val="both"/>
-        <w:rPr>
-          <w:rFonts w:ascii="IBM Plex Sans" w:hAnsi="IBM Plex Sans" w:cs="IBM Plex Sans" w:eastAsia="IBM Plex Sans"/>
-        </w:rPr>
-        <w:bidi/>
-      </w:pPr>
-    </w:p>
-    <w:p>
-      <w:pPr>
-        <w:jc w:val="both"/>
-        <w:rPr>
-          <w:rFonts w:ascii="IBM Plex Sans" w:hAnsi="IBM Plex Sans" w:cs="IBM Plex Sans" w:eastAsia="IBM Plex Sans"/>
-        </w:rPr>
-        <w:pStyle w:val="P68B1DB1-Normal2"/>
-        <w:bidi/>
-      </w:pPr>
-      <w:r>
-        <w:rPr>
-          <w:b w:val="1"/>
-          <w:rtl/>
-        </w:rPr>
-        <w:t>Onde?</w:t>
+        <w:t xml:space="preserve">Quand ?</w:t>
+      </w:r>
+    </w:p>
+    <w:p>
+      <w:pPr>
+        <w:rPr>
+          <w:rFonts w:ascii="IBM Plex Sans" w:hAnsi="IBM Plex Sans" w:cs="IBM Plex Sans" w:eastAsia="IBM Plex Sans"/>
+          <w:b w:val="1"/>
+        </w:rPr>
+        <w:pStyle w:val="P68B1DB1-Normal2"/>
+        <w:bidi/>
+      </w:pPr>
+      <w:r>
+        <w:rPr>
+          <w:rtl/>
+        </w:rPr>
+        <w:t xml:space="preserve">Un créneau d'1h entre 9h00 et 18h00 à partir du [DATE] au [DATE]</w:t>
+      </w:r>
+    </w:p>
+    <w:p>
+      <w:pPr>
+        <w:rPr>
+          <w:rFonts w:ascii="IBM Plex Sans" w:hAnsi="IBM Plex Sans" w:cs="IBM Plex Sans" w:eastAsia="IBM Plex Sans"/>
+          <w:b w:val="1"/>
+        </w:rPr>
+        <w:bidi/>
+      </w:pPr>
+    </w:p>
+    <w:p>
+      <w:pPr>
+        <w:rPr>
+          <w:rFonts w:ascii="IBM Plex Sans" w:hAnsi="IBM Plex Sans" w:cs="IBM Plex Sans" w:eastAsia="IBM Plex Sans"/>
+        </w:rPr>
+        <w:pStyle w:val="P68B1DB1-Normal2"/>
+        <w:bidi/>
+      </w:pPr>
+      <w:r>
+        <w:rPr>
+          <w:b w:val="1"/>
+          <w:rtl/>
+        </w:rPr>
+        <w:t>Où?</w:t>
         <w:br w:type="textWrapping"/>
       </w:r>
       <w:r>
         <w:rPr>
           <w:rtl/>
         </w:rPr>
-        <w:t xml:space="preserve">A confirmar</w:t>
-      </w:r>
-    </w:p>
-    <w:p>
-      <w:pPr>
-        <w:jc w:val="both"/>
-        <w:rPr>
-          <w:rFonts w:ascii="IBM Plex Sans" w:hAnsi="IBM Plex Sans" w:cs="IBM Plex Sans" w:eastAsia="IBM Plex Sans"/>
-        </w:rPr>
-        <w:bidi/>
-      </w:pPr>
-    </w:p>
-    <w:p>
-      <w:pPr>
-        <w:jc w:val="both"/>
+        <w:t xml:space="preserve">à confirmer</w:t>
+      </w:r>
+    </w:p>
+    <w:p>
+      <w:pPr>
+        <w:rPr>
+          <w:rFonts w:ascii="IBM Plex Sans" w:hAnsi="IBM Plex Sans" w:cs="IBM Plex Sans" w:eastAsia="IBM Plex Sans"/>
+        </w:rPr>
+        <w:bidi/>
+      </w:pPr>
+    </w:p>
+    <w:p>
+      <w:pPr>
         <w:rPr>
           <w:rFonts w:ascii="IBM Plex Sans" w:hAnsi="IBM Plex Sans" w:cs="IBM Plex Sans" w:eastAsia="IBM Plex Sans"/>
           <w:b w:val="1"/>
@@ -1269,191 +1690,173 @@
         <w:rPr>
           <w:rtl/>
         </w:rPr>
-        <w:t xml:space="preserve">Como reservar um horário?</w:t>
-      </w:r>
-    </w:p>
-    <w:p>
-      <w:pPr>
-        <w:jc w:val="both"/>
-        <w:rPr>
-          <w:rFonts w:ascii="IBM Plex Sans" w:hAnsi="IBM Plex Sans" w:cs="IBM Plex Sans" w:eastAsia="IBM Plex Sans"/>
-        </w:rPr>
-        <w:pStyle w:val="P68B1DB1-Normal2"/>
-        <w:bidi/>
-      </w:pPr>
-      <w:r>
-        <w:rPr>
-          <w:rtl/>
-        </w:rPr>
-        <w:t xml:space="preserve">Escolha uma data e um horário e responda a este e-mail até [DATE] (por ordem de chegada)</w:t>
-      </w:r>
-    </w:p>
-    <w:p>
-      <w:pPr>
-        <w:jc w:val="both"/>
-        <w:rPr>
-          <w:rFonts w:ascii="IBM Plex Sans" w:hAnsi="IBM Plex Sans" w:cs="IBM Plex Sans" w:eastAsia="IBM Plex Sans"/>
-        </w:rPr>
-        <w:bidi/>
-      </w:pPr>
-    </w:p>
-    <w:p>
-      <w:pPr>
-        <w:jc w:val="both"/>
-        <w:rPr>
-          <w:rFonts w:ascii="IBM Plex Sans" w:hAnsi="IBM Plex Sans" w:cs="IBM Plex Sans" w:eastAsia="IBM Plex Sans"/>
-        </w:rPr>
-        <w:pStyle w:val="P68B1DB1-Normal2"/>
-        <w:bidi/>
-      </w:pPr>
-      <w:r>
-        <w:rPr>
-          <w:rtl/>
-        </w:rPr>
-        <w:t xml:space="preserve">Você está convidado(a) a trazer seus clientes e amigos que estejam interessados em aprender mais sobre a negociação na Deriv.</w:t>
-      </w:r>
-    </w:p>
-    <w:p>
-      <w:pPr>
-        <w:jc w:val="both"/>
-        <w:rPr>
-          <w:rFonts w:ascii="IBM Plex Sans" w:hAnsi="IBM Plex Sans" w:cs="IBM Plex Sans" w:eastAsia="IBM Plex Sans"/>
-        </w:rPr>
-        <w:bidi/>
-      </w:pPr>
-    </w:p>
-    <w:p>
-      <w:pPr>
-        <w:jc w:val="both"/>
-        <w:rPr>
-          <w:rFonts w:ascii="IBM Plex Sans" w:hAnsi="IBM Plex Sans" w:cs="IBM Plex Sans" w:eastAsia="IBM Plex Sans"/>
-        </w:rPr>
-        <w:pStyle w:val="P68B1DB1-Normal2"/>
-        <w:bidi/>
-      </w:pPr>
-      <w:r>
-        <w:rPr>
-          <w:rtl/>
-        </w:rPr>
-        <w:t xml:space="preserve">Agradecemos o seu apoio incondicional e estamos ansiosos por este  encontro!</w:t>
-      </w:r>
-    </w:p>
-    <w:p>
-      <w:pPr>
-        <w:jc w:val="both"/>
-        <w:rPr>
-          <w:rFonts w:ascii="IBM Plex Sans" w:hAnsi="IBM Plex Sans" w:cs="IBM Plex Sans" w:eastAsia="IBM Plex Sans"/>
-        </w:rPr>
-        <w:bidi/>
-      </w:pPr>
-    </w:p>
-    <w:p>
-      <w:pPr>
-        <w:jc w:val="both"/>
-        <w:rPr>
-          <w:rFonts w:ascii="IBM Plex Sans" w:hAnsi="IBM Plex Sans" w:cs="IBM Plex Sans" w:eastAsia="IBM Plex Sans"/>
-        </w:rPr>
-        <w:pStyle w:val="P68B1DB1-Normal2"/>
-        <w:bidi/>
-      </w:pPr>
-      <w:r>
-        <w:rPr>
-          <w:rtl/>
-        </w:rPr>
-        <w:t xml:space="preserve">P.S. Iremos distribuir vários brindes da Deriv gratuitamente. Não perca! </w:t>
-      </w:r>
-    </w:p>
-    <w:p>
-      <w:pPr>
-        <w:jc w:val="both"/>
-        <w:rPr>
-          <w:rFonts w:ascii="IBM Plex Sans" w:hAnsi="IBM Plex Sans" w:cs="IBM Plex Sans" w:eastAsia="IBM Plex Sans"/>
-        </w:rPr>
-        <w:bidi/>
-      </w:pPr>
-    </w:p>
-    <w:p>
-      <w:pPr>
-        <w:jc w:val="both"/>
-        <w:rPr>
-          <w:rFonts w:ascii="IBM Plex Sans" w:hAnsi="IBM Plex Sans" w:cs="IBM Plex Sans" w:eastAsia="IBM Plex Sans"/>
-        </w:rPr>
-        <w:pStyle w:val="P68B1DB1-Normal2"/>
-        <w:bidi/>
-      </w:pPr>
-      <w:r>
-        <w:rPr>
-          <w:rtl/>
-        </w:rPr>
-        <w:t xml:space="preserve">Se você tiver alguma dúvida, entre em contato conosco </w:t>
-      </w:r>
-    </w:p>
-    <w:p>
-      <w:pPr>
-        <w:jc w:val="both"/>
-        <w:rPr>
-          <w:rFonts w:ascii="IBM Plex Sans" w:hAnsi="IBM Plex Sans" w:cs="IBM Plex Sans" w:eastAsia="IBM Plex Sans"/>
-        </w:rPr>
-        <w:pStyle w:val="P68B1DB1-Normal2"/>
-        <w:bidi/>
-      </w:pPr>
-      <w:r>
-        <w:rPr>
-          <w:rtl/>
-        </w:rPr>
-        <w:t xml:space="preserve">[AFFILIATE MANAGER NO] (Viber/WhatsApp) | [AFFILIATE MANAGER EMAIL]</w:t>
-      </w:r>
-    </w:p>
-    <w:p>
-      <w:pPr>
-        <w:rPr>
-          <w:rFonts w:ascii="IBM Plex Sans" w:hAnsi="IBM Plex Sans" w:cs="IBM Plex Sans" w:eastAsia="IBM Plex Sans"/>
-        </w:rPr>
-        <w:bidi/>
-      </w:pPr>
-    </w:p>
-    <w:p>
-      <w:pPr>
-        <w:rPr>
-          <w:rFonts w:ascii="IBM Plex Sans" w:hAnsi="IBM Plex Sans" w:cs="IBM Plex Sans" w:eastAsia="IBM Plex Sans"/>
-        </w:rPr>
-        <w:bidi/>
-      </w:pPr>
-    </w:p>
-    <w:p>
-      <w:pPr>
-        <w:rPr>
-          <w:rFonts w:ascii="IBM Plex Sans" w:hAnsi="IBM Plex Sans" w:cs="IBM Plex Sans" w:eastAsia="IBM Plex Sans"/>
-        </w:rPr>
-        <w:bidi/>
-      </w:pPr>
-    </w:p>
-    <w:p>
-      <w:pPr>
-        <w:rPr>
-          <w:rFonts w:ascii="IBM Plex Sans" w:hAnsi="IBM Plex Sans" w:cs="IBM Plex Sans" w:eastAsia="IBM Plex Sans"/>
-        </w:rPr>
-        <w:bidi/>
-      </w:pPr>
-    </w:p>
-    <w:p>
-      <w:pPr>
-        <w:rPr>
-          <w:rFonts w:ascii="IBM Plex Sans" w:hAnsi="IBM Plex Sans" w:cs="IBM Plex Sans" w:eastAsia="IBM Plex Sans"/>
-        </w:rPr>
-        <w:bidi/>
-      </w:pPr>
-    </w:p>
-    <w:p>
-      <w:pPr>
-        <w:rPr>
-          <w:rFonts w:ascii="IBM Plex Sans" w:hAnsi="IBM Plex Sans" w:cs="IBM Plex Sans" w:eastAsia="IBM Plex Sans"/>
-        </w:rPr>
-        <w:bidi/>
-      </w:pPr>
-    </w:p>
-    <w:bookmarkStart w:colFirst="0" w:colLast="0" w:name="x3kgon7pmf4a" w:id="6"/>
-    <w:bookmarkEnd w:id="6"/>
+        <w:t xml:space="preserve">Comment réserver un créneau ?</w:t>
+      </w:r>
+    </w:p>
+    <w:p>
+      <w:pPr>
+        <w:rPr>
+          <w:rFonts w:ascii="IBM Plex Sans" w:hAnsi="IBM Plex Sans" w:cs="IBM Plex Sans" w:eastAsia="IBM Plex Sans"/>
+        </w:rPr>
+        <w:pStyle w:val="P68B1DB1-Normal2"/>
+        <w:bidi/>
+      </w:pPr>
+      <w:r>
+        <w:rPr>
+          <w:rtl/>
+        </w:rPr>
+        <w:t xml:space="preserve">Choisissez une date et une heure, et répondez à cet e-mail avant le  [DATE]  (premier arrivé premier servi)</w:t>
+      </w:r>
+    </w:p>
+    <w:p>
+      <w:pPr>
+        <w:rPr>
+          <w:rFonts w:ascii="IBM Plex Sans" w:hAnsi="IBM Plex Sans" w:cs="IBM Plex Sans" w:eastAsia="IBM Plex Sans"/>
+        </w:rPr>
+        <w:bidi/>
+      </w:pPr>
+    </w:p>
+    <w:p>
+      <w:pPr>
+        <w:rPr>
+          <w:rFonts w:ascii="IBM Plex Sans" w:hAnsi="IBM Plex Sans" w:cs="IBM Plex Sans" w:eastAsia="IBM Plex Sans"/>
+        </w:rPr>
+        <w:pStyle w:val="P68B1DB1-Normal2"/>
+        <w:bidi/>
+      </w:pPr>
+      <w:r>
+        <w:rPr>
+          <w:rtl/>
+        </w:rPr>
+        <w:t xml:space="preserve">Vous êtes invités à emmener vos clients et amis intéressés à en savoir plus sur le trading sur Deriv.</w:t>
+      </w:r>
+    </w:p>
+    <w:p>
+      <w:pPr>
+        <w:rPr>
+          <w:rFonts w:ascii="IBM Plex Sans" w:hAnsi="IBM Plex Sans" w:cs="IBM Plex Sans" w:eastAsia="IBM Plex Sans"/>
+        </w:rPr>
+        <w:bidi/>
+      </w:pPr>
+    </w:p>
+    <w:p>
+      <w:pPr>
+        <w:rPr>
+          <w:rFonts w:ascii="IBM Plex Sans" w:hAnsi="IBM Plex Sans" w:cs="IBM Plex Sans" w:eastAsia="IBM Plex Sans"/>
+        </w:rPr>
+        <w:pStyle w:val="P68B1DB1-Normal2"/>
+        <w:bidi/>
+      </w:pPr>
+      <w:r>
+        <w:rPr>
+          <w:rtl/>
+        </w:rPr>
+        <w:t xml:space="preserve">Nous vous sommes reconnaissants pour votre soutien continu et avons hâte de vous rencontrer!</w:t>
+      </w:r>
+    </w:p>
+    <w:p>
+      <w:pPr>
+        <w:rPr>
+          <w:rFonts w:ascii="IBM Plex Sans" w:hAnsi="IBM Plex Sans" w:cs="IBM Plex Sans" w:eastAsia="IBM Plex Sans"/>
+        </w:rPr>
+        <w:bidi/>
+      </w:pPr>
+    </w:p>
+    <w:p>
+      <w:pPr>
+        <w:rPr>
+          <w:rFonts w:ascii="IBM Plex Sans" w:hAnsi="IBM Plex Sans" w:cs="IBM Plex Sans" w:eastAsia="IBM Plex Sans"/>
+        </w:rPr>
+        <w:pStyle w:val="P68B1DB1-Normal2"/>
+        <w:bidi/>
+      </w:pPr>
+      <w:r>
+        <w:rPr>
+          <w:rtl/>
+        </w:rPr>
+        <w:t xml:space="preserve">ملاحظة. Nous distribuons des produits Deriv gratuits. Ne manquez pas!</w:t>
+      </w:r>
+    </w:p>
+    <w:p>
+      <w:pPr>
+        <w:rPr>
+          <w:rFonts w:ascii="IBM Plex Sans" w:hAnsi="IBM Plex Sans" w:cs="IBM Plex Sans" w:eastAsia="IBM Plex Sans"/>
+        </w:rPr>
+        <w:bidi/>
+      </w:pPr>
+    </w:p>
+    <w:p>
+      <w:pPr>
+        <w:rPr>
+          <w:rFonts w:ascii="IBM Plex Sans" w:hAnsi="IBM Plex Sans" w:cs="IBM Plex Sans" w:eastAsia="IBM Plex Sans"/>
+        </w:rPr>
+        <w:pStyle w:val="P68B1DB1-Normal2"/>
+        <w:bidi/>
+      </w:pPr>
+      <w:r>
+        <w:rPr>
+          <w:rtl/>
+        </w:rPr>
+        <w:t xml:space="preserve">Si vous avez des questions, contactez-nous sur </w:t>
+      </w:r>
+    </w:p>
+    <w:p>
+      <w:pPr>
+        <w:rPr>
+          <w:rFonts w:ascii="IBM Plex Sans" w:hAnsi="IBM Plex Sans" w:cs="IBM Plex Sans" w:eastAsia="IBM Plex Sans"/>
+        </w:rPr>
+        <w:pStyle w:val="P68B1DB1-Normal2"/>
+        <w:bidi/>
+      </w:pPr>
+      <w:r>
+        <w:rPr>
+          <w:rtl/>
+        </w:rPr>
+        <w:t xml:space="preserve">[رقم مدير الشراكة] (Viber/WhatsApp) | [البريد الإلكتروني لمدير الشراكة]</w:t>
+      </w:r>
+    </w:p>
+    <w:p>
+      <w:pPr>
+        <w:rPr>
+          <w:rFonts w:ascii="IBM Plex Sans" w:hAnsi="IBM Plex Sans" w:cs="IBM Plex Sans" w:eastAsia="IBM Plex Sans"/>
+        </w:rPr>
+        <w:bidi/>
+      </w:pPr>
+    </w:p>
+    <w:p>
+      <w:pPr>
+        <w:rPr>
+          <w:rFonts w:ascii="IBM Plex Sans" w:hAnsi="IBM Plex Sans" w:cs="IBM Plex Sans" w:eastAsia="IBM Plex Sans"/>
+        </w:rPr>
+        <w:bidi/>
+      </w:pPr>
+    </w:p>
+    <w:p>
+      <w:pPr>
+        <w:rPr>
+          <w:rFonts w:ascii="IBM Plex Sans" w:hAnsi="IBM Plex Sans" w:cs="IBM Plex Sans" w:eastAsia="IBM Plex Sans"/>
+        </w:rPr>
+        <w:bidi/>
+      </w:pPr>
+    </w:p>
+    <w:p>
+      <w:pPr>
+        <w:rPr>
+          <w:rFonts w:ascii="IBM Plex Sans" w:hAnsi="IBM Plex Sans" w:cs="IBM Plex Sans" w:eastAsia="IBM Plex Sans"/>
+        </w:rPr>
+        <w:bidi/>
+      </w:pPr>
+    </w:p>
+    <w:p>
+      <w:pPr>
+        <w:rPr>
+          <w:rFonts w:ascii="IBM Plex Sans" w:hAnsi="IBM Plex Sans" w:cs="IBM Plex Sans" w:eastAsia="IBM Plex Sans"/>
+        </w:rPr>
+        <w:bidi/>
+      </w:pPr>
+    </w:p>
+    <w:bookmarkStart w:colFirst="0" w:colLast="0" w:name="aa7va9ddln0v" w:id="8"/>
+    <w:bookmarkEnd w:id="8"/>
     <w:p>
       <w:pPr>
         <w:rPr>
@@ -1470,7 +1873,7 @@
           <w:b w:val="1"/>
           <w:rtl/>
         </w:rPr>
-        <w:t>FRENCH</w:t>
+        <w:t>VIETNAMESE</w:t>
         <w:br w:type="textWrapping"/>
       </w:r>
       <w:r>
@@ -1528,7 +1931,7 @@
           <w:rtl/>
         </w:rPr>
         <w:br w:type="textWrapping"/>
-        <w:t xml:space="preserve">Réunion des affiliés Deriv | [CITY NAME] | [DATE]</w:t>
+        <w:t xml:space="preserve">Gặp gỡ đối tác liên kết Deriv | [CITY NAME] | [DATE]</w:t>
         <w:br w:type="textWrapping"/>
         <w:br w:type="textWrapping"/>
       </w:r>
@@ -1550,51 +1953,51 @@
         </w:rPr>
         <w:bidi/>
       </w:pPr>
-      <w:bookmarkStart w:colFirst="0" w:colLast="0" w:name="_s55gjsmhieak" w:id="7"/>
-      <w:bookmarkEnd w:id="7"/>
-      <w:r>
-        <w:rPr>
-          <w:rtl/>
-        </w:rPr>
-        <w:t xml:space="preserve">Rendez-vous dans [CITY NAME]!</w:t>
-      </w:r>
-    </w:p>
-    <w:p>
-      <w:pPr>
-        <w:rPr>
-          <w:rFonts w:ascii="IBM Plex Sans" w:hAnsi="IBM Plex Sans" w:cs="IBM Plex Sans" w:eastAsia="IBM Plex Sans"/>
-        </w:rPr>
-        <w:pStyle w:val="P68B1DB1-Normal2"/>
-        <w:bidi/>
-      </w:pPr>
-      <w:r>
-        <w:rPr>
-          <w:rtl/>
-        </w:rPr>
-        <w:t xml:space="preserve">Bonne nouvelle! Nous serons a  [CITY NAME] du [DATE] au [DATE] 2023. Notre équipe d'affiliation, dirigée par [COUNTRY] Responsable Pays [NOM DU GESTIONNAIRE AFFILIÉ], Nous attendons avec impatience une session exclusive en tête-à-tête avec vous.</w:t>
-      </w:r>
-    </w:p>
-    <w:p>
-      <w:pPr>
-        <w:rPr>
-          <w:rFonts w:ascii="IBM Plex Sans" w:hAnsi="IBM Plex Sans" w:cs="IBM Plex Sans" w:eastAsia="IBM Plex Sans"/>
-        </w:rPr>
-        <w:bidi/>
-      </w:pPr>
-    </w:p>
-    <w:p>
-      <w:pPr>
-        <w:rPr>
-          <w:rFonts w:ascii="IBM Plex Sans" w:hAnsi="IBM Plex Sans" w:cs="IBM Plex Sans" w:eastAsia="IBM Plex Sans"/>
-        </w:rPr>
-        <w:pStyle w:val="P68B1DB1-Normal2"/>
-        <w:bidi/>
-      </w:pPr>
-      <w:r>
-        <w:rPr>
-          <w:rtl/>
-        </w:rPr>
-        <w:t xml:space="preserve">Nous aimerions connaître votre expérience avec notre programme d'affiliation. S'il existe un moyen d'améliorer votre expérience, voici votre chance de nous le dire.</w:t>
+      <w:bookmarkStart w:colFirst="0" w:colLast="0" w:name="_bri0tabff39y" w:id="9"/>
+      <w:bookmarkEnd w:id="9"/>
+      <w:r>
+        <w:rPr>
+          <w:rtl/>
+        </w:rPr>
+        <w:t xml:space="preserve">Hẹn gặp bạn tại [CITY NAME]!</w:t>
+      </w:r>
+    </w:p>
+    <w:p>
+      <w:pPr>
+        <w:rPr>
+          <w:rFonts w:ascii="IBM Plex Sans" w:hAnsi="IBM Plex Sans" w:cs="IBM Plex Sans" w:eastAsia="IBM Plex Sans"/>
+        </w:rPr>
+        <w:pStyle w:val="P68B1DB1-Normal2"/>
+        <w:bidi/>
+      </w:pPr>
+      <w:r>
+        <w:rPr>
+          <w:rtl/>
+        </w:rPr>
+        <w:t xml:space="preserve">Tin vui dành cho bạn! Đội ngũ tiếp thị liên kết do Giám đốc quốc gia Deriv tại [COUNTRY] [AFFILIATE MANAGER NAME] phụ trách sẽ có mặt tại [CITY NAME] từ [DATE] đến [DATE] năm 2023. Chúng tôi mong đợi được gặp bạn tại phiên làm việc trực tiếp 1-1 chỉ dành cho bạn.</w:t>
+      </w:r>
+    </w:p>
+    <w:p>
+      <w:pPr>
+        <w:rPr>
+          <w:rFonts w:ascii="IBM Plex Sans" w:hAnsi="IBM Plex Sans" w:cs="IBM Plex Sans" w:eastAsia="IBM Plex Sans"/>
+        </w:rPr>
+        <w:bidi/>
+      </w:pPr>
+    </w:p>
+    <w:p>
+      <w:pPr>
+        <w:rPr>
+          <w:rFonts w:ascii="IBM Plex Sans" w:hAnsi="IBM Plex Sans" w:cs="IBM Plex Sans" w:eastAsia="IBM Plex Sans"/>
+        </w:rPr>
+        <w:pStyle w:val="P68B1DB1-Normal2"/>
+        <w:bidi/>
+      </w:pPr>
+      <w:r>
+        <w:rPr>
+          <w:rtl/>
+        </w:rPr>
+        <w:t xml:space="preserve">Chúng tôi muốn nghe trải nghiệm của bạn về chương trình tiếp thị liên kết. Nếu bạn có bất kỳ ý tưởng nào để chúng tôi có thể nâng cao trải nghiệm của bạn, hãy chia sẻ với chúng tôi.</w:t>
       </w:r>
     </w:p>
     <w:p>
@@ -1618,55 +2021,55 @@
         <w:rPr>
           <w:rtl/>
         </w:rPr>
-        <w:t xml:space="preserve">Quand ?</w:t>
-      </w:r>
-    </w:p>
-    <w:p>
-      <w:pPr>
-        <w:rPr>
-          <w:rFonts w:ascii="IBM Plex Sans" w:hAnsi="IBM Plex Sans" w:cs="IBM Plex Sans" w:eastAsia="IBM Plex Sans"/>
-          <w:b w:val="1"/>
-        </w:rPr>
-        <w:pStyle w:val="P68B1DB1-Normal2"/>
-        <w:bidi/>
-      </w:pPr>
-      <w:r>
-        <w:rPr>
-          <w:rtl/>
-        </w:rPr>
-        <w:t xml:space="preserve">Un créneau d'1h entre 9h00 et 18h00 à partir du [DATE] au [DATE]</w:t>
-      </w:r>
-    </w:p>
-    <w:p>
-      <w:pPr>
-        <w:rPr>
-          <w:rFonts w:ascii="IBM Plex Sans" w:hAnsi="IBM Plex Sans" w:cs="IBM Plex Sans" w:eastAsia="IBM Plex Sans"/>
-          <w:b w:val="1"/>
-        </w:rPr>
-        <w:bidi/>
-      </w:pPr>
-    </w:p>
-    <w:p>
-      <w:pPr>
-        <w:rPr>
-          <w:rFonts w:ascii="IBM Plex Sans" w:hAnsi="IBM Plex Sans" w:cs="IBM Plex Sans" w:eastAsia="IBM Plex Sans"/>
-        </w:rPr>
-        <w:pStyle w:val="P68B1DB1-Normal2"/>
-        <w:bidi/>
-      </w:pPr>
-      <w:r>
-        <w:rPr>
-          <w:b w:val="1"/>
-          <w:rtl/>
-        </w:rPr>
-        <w:t>Où?</w:t>
+        <w:t xml:space="preserve">Thời gian?</w:t>
+      </w:r>
+    </w:p>
+    <w:p>
+      <w:pPr>
+        <w:rPr>
+          <w:rFonts w:ascii="IBM Plex Sans" w:hAnsi="IBM Plex Sans" w:cs="IBM Plex Sans" w:eastAsia="IBM Plex Sans"/>
+          <w:b w:val="1"/>
+        </w:rPr>
+        <w:pStyle w:val="P68B1DB1-Normal2"/>
+        <w:bidi/>
+      </w:pPr>
+      <w:r>
+        <w:rPr>
+          <w:rtl/>
+        </w:rPr>
+        <w:t xml:space="preserve">Tùy chọn một khung giờ với thời lượng 1 tiếng, trong khoảng thời gian từ 9:00 Sáng đến 6:00 Tối, từ ngày [DATE] đến ngày [DATE]</w:t>
+      </w:r>
+    </w:p>
+    <w:p>
+      <w:pPr>
+        <w:rPr>
+          <w:rFonts w:ascii="IBM Plex Sans" w:hAnsi="IBM Plex Sans" w:cs="IBM Plex Sans" w:eastAsia="IBM Plex Sans"/>
+          <w:b w:val="1"/>
+        </w:rPr>
+        <w:bidi/>
+      </w:pPr>
+    </w:p>
+    <w:p>
+      <w:pPr>
+        <w:rPr>
+          <w:rFonts w:ascii="IBM Plex Sans" w:hAnsi="IBM Plex Sans" w:cs="IBM Plex Sans" w:eastAsia="IBM Plex Sans"/>
+        </w:rPr>
+        <w:pStyle w:val="P68B1DB1-Normal2"/>
+        <w:bidi/>
+      </w:pPr>
+      <w:r>
+        <w:rPr>
+          <w:b w:val="1"/>
+          <w:rtl/>
+        </w:rPr>
+        <w:t xml:space="preserve">Địa điểm?</w:t>
         <w:br w:type="textWrapping"/>
       </w:r>
       <w:r>
         <w:rPr>
           <w:rtl/>
         </w:rPr>
-        <w:t xml:space="preserve">à confirmer</w:t>
+        <w:t xml:space="preserve">Sẽ được xác nhận</w:t>
       </w:r>
     </w:p>
     <w:p>
@@ -1690,173 +2093,150 @@
         <w:rPr>
           <w:rtl/>
         </w:rPr>
-        <w:t xml:space="preserve">Comment réserver un créneau ?</w:t>
-      </w:r>
-    </w:p>
-    <w:p>
-      <w:pPr>
-        <w:rPr>
-          <w:rFonts w:ascii="IBM Plex Sans" w:hAnsi="IBM Plex Sans" w:cs="IBM Plex Sans" w:eastAsia="IBM Plex Sans"/>
-        </w:rPr>
-        <w:pStyle w:val="P68B1DB1-Normal2"/>
-        <w:bidi/>
-      </w:pPr>
-      <w:r>
-        <w:rPr>
-          <w:rtl/>
-        </w:rPr>
-        <w:t xml:space="preserve">Choisissez une date et une heure, et répondez à cet e-mail avant le  [DATE]  (premier arrivé premier servi)</w:t>
-      </w:r>
-    </w:p>
-    <w:p>
-      <w:pPr>
-        <w:rPr>
-          <w:rFonts w:ascii="IBM Plex Sans" w:hAnsi="IBM Plex Sans" w:cs="IBM Plex Sans" w:eastAsia="IBM Plex Sans"/>
-        </w:rPr>
-        <w:bidi/>
-      </w:pPr>
-    </w:p>
-    <w:p>
-      <w:pPr>
-        <w:rPr>
-          <w:rFonts w:ascii="IBM Plex Sans" w:hAnsi="IBM Plex Sans" w:cs="IBM Plex Sans" w:eastAsia="IBM Plex Sans"/>
-        </w:rPr>
-        <w:pStyle w:val="P68B1DB1-Normal2"/>
-        <w:bidi/>
-      </w:pPr>
-      <w:r>
-        <w:rPr>
-          <w:rtl/>
-        </w:rPr>
-        <w:t xml:space="preserve">Vous êtes invités à emmener vos clients et amis intéressés à en savoir plus sur le trading sur Deriv.</w:t>
-      </w:r>
-    </w:p>
-    <w:p>
-      <w:pPr>
-        <w:rPr>
-          <w:rFonts w:ascii="IBM Plex Sans" w:hAnsi="IBM Plex Sans" w:cs="IBM Plex Sans" w:eastAsia="IBM Plex Sans"/>
-        </w:rPr>
-        <w:bidi/>
-      </w:pPr>
-    </w:p>
-    <w:p>
-      <w:pPr>
-        <w:rPr>
-          <w:rFonts w:ascii="IBM Plex Sans" w:hAnsi="IBM Plex Sans" w:cs="IBM Plex Sans" w:eastAsia="IBM Plex Sans"/>
-        </w:rPr>
-        <w:pStyle w:val="P68B1DB1-Normal2"/>
-        <w:bidi/>
-      </w:pPr>
-      <w:r>
-        <w:rPr>
-          <w:rtl/>
-        </w:rPr>
-        <w:t xml:space="preserve">Nous vous sommes reconnaissants pour votre soutien continu et avons hâte de vous rencontrer!</w:t>
-      </w:r>
-    </w:p>
-    <w:p>
-      <w:pPr>
-        <w:rPr>
-          <w:rFonts w:ascii="IBM Plex Sans" w:hAnsi="IBM Plex Sans" w:cs="IBM Plex Sans" w:eastAsia="IBM Plex Sans"/>
-        </w:rPr>
-        <w:bidi/>
-      </w:pPr>
-    </w:p>
-    <w:p>
-      <w:pPr>
-        <w:rPr>
-          <w:rFonts w:ascii="IBM Plex Sans" w:hAnsi="IBM Plex Sans" w:cs="IBM Plex Sans" w:eastAsia="IBM Plex Sans"/>
-        </w:rPr>
-        <w:pStyle w:val="P68B1DB1-Normal2"/>
-        <w:bidi/>
-      </w:pPr>
-      <w:r>
-        <w:rPr>
-          <w:rtl/>
-        </w:rPr>
-        <w:t xml:space="preserve">P.S. Nous distribuons des produits Deriv gratuits. Ne manquez pas!</w:t>
-      </w:r>
-    </w:p>
-    <w:p>
-      <w:pPr>
-        <w:rPr>
-          <w:rFonts w:ascii="IBM Plex Sans" w:hAnsi="IBM Plex Sans" w:cs="IBM Plex Sans" w:eastAsia="IBM Plex Sans"/>
-        </w:rPr>
-        <w:bidi/>
-      </w:pPr>
-    </w:p>
-    <w:p>
-      <w:pPr>
-        <w:rPr>
-          <w:rFonts w:ascii="IBM Plex Sans" w:hAnsi="IBM Plex Sans" w:cs="IBM Plex Sans" w:eastAsia="IBM Plex Sans"/>
-        </w:rPr>
-        <w:pStyle w:val="P68B1DB1-Normal2"/>
-        <w:bidi/>
-      </w:pPr>
-      <w:r>
-        <w:rPr>
-          <w:rtl/>
-        </w:rPr>
-        <w:t xml:space="preserve">Si vous avez des questions, contactez-nous sur </w:t>
-      </w:r>
-    </w:p>
-    <w:p>
-      <w:pPr>
-        <w:rPr>
-          <w:rFonts w:ascii="IBM Plex Sans" w:hAnsi="IBM Plex Sans" w:cs="IBM Plex Sans" w:eastAsia="IBM Plex Sans"/>
-        </w:rPr>
-        <w:pStyle w:val="P68B1DB1-Normal2"/>
-        <w:bidi/>
-      </w:pPr>
-      <w:r>
-        <w:rPr>
-          <w:rtl/>
-        </w:rPr>
-        <w:t xml:space="preserve">[AFFILIATE MANAGER NO] (Viber/WhatsApp) | [AFFILIATE MANAGER EMAIL]</w:t>
-      </w:r>
-    </w:p>
-    <w:p>
-      <w:pPr>
-        <w:rPr>
-          <w:rFonts w:ascii="IBM Plex Sans" w:hAnsi="IBM Plex Sans" w:cs="IBM Plex Sans" w:eastAsia="IBM Plex Sans"/>
-        </w:rPr>
-        <w:bidi/>
-      </w:pPr>
-    </w:p>
-    <w:p>
-      <w:pPr>
-        <w:rPr>
-          <w:rFonts w:ascii="IBM Plex Sans" w:hAnsi="IBM Plex Sans" w:cs="IBM Plex Sans" w:eastAsia="IBM Plex Sans"/>
-        </w:rPr>
-        <w:bidi/>
-      </w:pPr>
-    </w:p>
-    <w:p>
-      <w:pPr>
-        <w:rPr>
-          <w:rFonts w:ascii="IBM Plex Sans" w:hAnsi="IBM Plex Sans" w:cs="IBM Plex Sans" w:eastAsia="IBM Plex Sans"/>
-        </w:rPr>
-        <w:bidi/>
-      </w:pPr>
-    </w:p>
-    <w:p>
-      <w:pPr>
-        <w:rPr>
-          <w:rFonts w:ascii="IBM Plex Sans" w:hAnsi="IBM Plex Sans" w:cs="IBM Plex Sans" w:eastAsia="IBM Plex Sans"/>
-        </w:rPr>
-        <w:bidi/>
-      </w:pPr>
-    </w:p>
-    <w:p>
-      <w:pPr>
-        <w:rPr>
-          <w:rFonts w:ascii="IBM Plex Sans" w:hAnsi="IBM Plex Sans" w:cs="IBM Plex Sans" w:eastAsia="IBM Plex Sans"/>
-        </w:rPr>
-        <w:bidi/>
-      </w:pPr>
-    </w:p>
-    <w:bookmarkStart w:colFirst="0" w:colLast="0" w:name="aa7va9ddln0v" w:id="8"/>
-    <w:bookmarkEnd w:id="8"/>
+        <w:t xml:space="preserve">Cách đặt lịch?</w:t>
+      </w:r>
+    </w:p>
+    <w:p>
+      <w:pPr>
+        <w:rPr>
+          <w:rFonts w:ascii="IBM Plex Sans" w:hAnsi="IBM Plex Sans" w:cs="IBM Plex Sans" w:eastAsia="IBM Plex Sans"/>
+        </w:rPr>
+        <w:pStyle w:val="P68B1DB1-Normal2"/>
+        <w:bidi/>
+      </w:pPr>
+      <w:r>
+        <w:rPr>
+          <w:rtl/>
+        </w:rPr>
+        <w:t xml:space="preserve">Chọn ngày giờ và phản hồi email này trước ngày [DATE]  (ưu tiên đơn đăng ký sớm)</w:t>
+      </w:r>
+    </w:p>
+    <w:p>
+      <w:pPr>
+        <w:rPr>
+          <w:rFonts w:ascii="IBM Plex Sans" w:hAnsi="IBM Plex Sans" w:cs="IBM Plex Sans" w:eastAsia="IBM Plex Sans"/>
+        </w:rPr>
+        <w:bidi/>
+      </w:pPr>
+    </w:p>
+    <w:p>
+      <w:pPr>
+        <w:rPr>
+          <w:rFonts w:ascii="IBM Plex Sans" w:hAnsi="IBM Plex Sans" w:cs="IBM Plex Sans" w:eastAsia="IBM Plex Sans"/>
+        </w:rPr>
+        <w:pStyle w:val="P68B1DB1-Normal2"/>
+        <w:bidi/>
+      </w:pPr>
+      <w:r>
+        <w:rPr>
+          <w:rtl/>
+        </w:rPr>
+        <w:t xml:space="preserve">Bạn có thể dẫn theo khách hàng và bạn bè đang quan tâm và muốn tìm hiểu về các hoạt động trading trên Deriv.</w:t>
+      </w:r>
+    </w:p>
+    <w:p>
+      <w:pPr>
+        <w:rPr>
+          <w:rFonts w:ascii="IBM Plex Sans" w:hAnsi="IBM Plex Sans" w:cs="IBM Plex Sans" w:eastAsia="IBM Plex Sans"/>
+        </w:rPr>
+        <w:bidi/>
+      </w:pPr>
+    </w:p>
+    <w:p>
+      <w:pPr>
+        <w:rPr>
+          <w:rFonts w:ascii="IBM Plex Sans" w:hAnsi="IBM Plex Sans" w:cs="IBM Plex Sans" w:eastAsia="IBM Plex Sans"/>
+        </w:rPr>
+        <w:pStyle w:val="P68B1DB1-Normal2"/>
+        <w:bidi/>
+      </w:pPr>
+      <w:r>
+        <w:rPr>
+          <w:rtl/>
+        </w:rPr>
+        <w:t xml:space="preserve">Chúng tôi trân trọng và cảm ơn sự ủng hộ không ngừng của bạn dành cho Deriv và mong chờ được gặp bạn!</w:t>
+      </w:r>
+    </w:p>
+    <w:p>
+      <w:pPr>
+        <w:rPr>
+          <w:rFonts w:ascii="IBM Plex Sans" w:hAnsi="IBM Plex Sans" w:cs="IBM Plex Sans" w:eastAsia="IBM Plex Sans"/>
+        </w:rPr>
+        <w:bidi/>
+      </w:pPr>
+    </w:p>
+    <w:p>
+      <w:pPr>
+        <w:rPr>
+          <w:rFonts w:ascii="IBM Plex Sans" w:hAnsi="IBM Plex Sans" w:cs="IBM Plex Sans" w:eastAsia="IBM Plex Sans"/>
+        </w:rPr>
+        <w:pStyle w:val="P68B1DB1-Normal2"/>
+        <w:bidi/>
+      </w:pPr>
+      <w:r>
+        <w:rPr>
+          <w:rtl/>
+        </w:rPr>
+        <w:t xml:space="preserve">ملاحظة. Chúng tôi sẽ tặng các sản phẩm quảng bá miễn phí của Deriv. Đừng bỏ lỡ cơ hội này!</w:t>
+      </w:r>
+    </w:p>
+    <w:p>
+      <w:pPr>
+        <w:rPr>
+          <w:rFonts w:ascii="IBM Plex Sans" w:hAnsi="IBM Plex Sans" w:cs="IBM Plex Sans" w:eastAsia="IBM Plex Sans"/>
+        </w:rPr>
+        <w:bidi/>
+      </w:pPr>
+    </w:p>
+    <w:p>
+      <w:pPr>
+        <w:rPr>
+          <w:rFonts w:ascii="IBM Plex Sans" w:hAnsi="IBM Plex Sans" w:cs="IBM Plex Sans" w:eastAsia="IBM Plex Sans"/>
+        </w:rPr>
+        <w:pStyle w:val="P68B1DB1-Normal2"/>
+        <w:bidi/>
+      </w:pPr>
+      <w:r>
+        <w:rPr>
+          <w:rtl/>
+        </w:rPr>
+        <w:t xml:space="preserve">Nếu bạn có bất cứ thắc mắc nào, liên hệ với chúng tôi qua [AFFILIATE MANAGER NO] (Viber/WhatsApp) | [AFFILIATE MANAGER EMAIL]</w:t>
+      </w:r>
+    </w:p>
+    <w:p>
+      <w:pPr>
+        <w:rPr>
+          <w:rFonts w:ascii="IBM Plex Sans" w:hAnsi="IBM Plex Sans" w:cs="IBM Plex Sans" w:eastAsia="IBM Plex Sans"/>
+        </w:rPr>
+        <w:bidi/>
+      </w:pPr>
+    </w:p>
+    <w:p>
+      <w:pPr>
+        <w:rPr>
+          <w:rFonts w:ascii="IBM Plex Sans" w:hAnsi="IBM Plex Sans" w:cs="IBM Plex Sans" w:eastAsia="IBM Plex Sans"/>
+        </w:rPr>
+        <w:bidi/>
+      </w:pPr>
+    </w:p>
+    <w:p>
+      <w:pPr>
+        <w:rPr>
+          <w:rFonts w:ascii="IBM Plex Sans" w:hAnsi="IBM Plex Sans" w:cs="IBM Plex Sans" w:eastAsia="IBM Plex Sans"/>
+        </w:rPr>
+        <w:bidi/>
+      </w:pPr>
+    </w:p>
+    <w:p>
+      <w:pPr>
+        <w:rPr>
+          <w:rFonts w:ascii="IBM Plex Sans" w:hAnsi="IBM Plex Sans" w:cs="IBM Plex Sans" w:eastAsia="IBM Plex Sans"/>
+        </w:rPr>
+        <w:bidi/>
+      </w:pPr>
+    </w:p>
+    <w:bookmarkStart w:colFirst="0" w:colLast="0" w:name="t77rnfa3i1pl" w:id="10"/>
+    <w:bookmarkEnd w:id="10"/>
     <w:p>
       <w:pPr>
         <w:rPr>
@@ -1873,7 +2253,7 @@
           <w:b w:val="1"/>
           <w:rtl/>
         </w:rPr>
-        <w:t>VIETNAMESE</w:t>
+        <w:t>THAI</w:t>
         <w:br w:type="textWrapping"/>
       </w:r>
       <w:r>
@@ -1931,386 +2311,6 @@
           <w:rtl/>
         </w:rPr>
         <w:br w:type="textWrapping"/>
-        <w:t xml:space="preserve">Gặp gỡ đối tác liên kết Deriv | [CITY NAME] | [DATE]</w:t>
-        <w:br w:type="textWrapping"/>
-        <w:br w:type="textWrapping"/>
-      </w:r>
-      <w:r>
-        <w:rPr>
-          <w:b w:val="1"/>
-          <w:rtl/>
-        </w:rPr>
-        <w:t>Body:</w:t>
-      </w:r>
-    </w:p>
-    <w:p>
-      <w:pPr>
-        <w:pStyle w:val="P68B1DB1-Title3"/>
-        <w:jc w:val="center"/>
-        <w:rPr>
-          <w:rFonts w:ascii="IBM Plex Sans" w:hAnsi="IBM Plex Sans" w:cs="IBM Plex Sans" w:eastAsia="IBM Plex Sans"/>
-          <w:b w:val="1"/>
-        </w:rPr>
-        <w:bidi/>
-      </w:pPr>
-      <w:bookmarkStart w:colFirst="0" w:colLast="0" w:name="_bri0tabff39y" w:id="9"/>
-      <w:bookmarkEnd w:id="9"/>
-      <w:r>
-        <w:rPr>
-          <w:rtl/>
-        </w:rPr>
-        <w:t xml:space="preserve">Hẹn gặp bạn tại [CITY NAME]!</w:t>
-      </w:r>
-    </w:p>
-    <w:p>
-      <w:pPr>
-        <w:rPr>
-          <w:rFonts w:ascii="IBM Plex Sans" w:hAnsi="IBM Plex Sans" w:cs="IBM Plex Sans" w:eastAsia="IBM Plex Sans"/>
-        </w:rPr>
-        <w:pStyle w:val="P68B1DB1-Normal2"/>
-        <w:bidi/>
-      </w:pPr>
-      <w:r>
-        <w:rPr>
-          <w:rtl/>
-        </w:rPr>
-        <w:t xml:space="preserve">Tin vui dành cho bạn! Đội ngũ tiếp thị liên kết do Giám đốc quốc gia Deriv tại [COUNTRY] [AFFILIATE MANAGER NAME] phụ trách sẽ có mặt tại [CITY NAME] từ [DATE] đến [DATE] năm 2023. Chúng tôi mong đợi được gặp bạn tại phiên làm việc trực tiếp 1-1 chỉ dành cho bạn.</w:t>
-      </w:r>
-    </w:p>
-    <w:p>
-      <w:pPr>
-        <w:rPr>
-          <w:rFonts w:ascii="IBM Plex Sans" w:hAnsi="IBM Plex Sans" w:cs="IBM Plex Sans" w:eastAsia="IBM Plex Sans"/>
-        </w:rPr>
-        <w:bidi/>
-      </w:pPr>
-    </w:p>
-    <w:p>
-      <w:pPr>
-        <w:rPr>
-          <w:rFonts w:ascii="IBM Plex Sans" w:hAnsi="IBM Plex Sans" w:cs="IBM Plex Sans" w:eastAsia="IBM Plex Sans"/>
-        </w:rPr>
-        <w:pStyle w:val="P68B1DB1-Normal2"/>
-        <w:bidi/>
-      </w:pPr>
-      <w:r>
-        <w:rPr>
-          <w:rtl/>
-        </w:rPr>
-        <w:t xml:space="preserve">Chúng tôi muốn nghe trải nghiệm của bạn về chương trình tiếp thị liên kết. Nếu bạn có bất kỳ ý tưởng nào để chúng tôi có thể nâng cao trải nghiệm của bạn, hãy chia sẻ với chúng tôi.</w:t>
-      </w:r>
-    </w:p>
-    <w:p>
-      <w:pPr>
-        <w:rPr>
-          <w:rFonts w:ascii="IBM Plex Sans" w:hAnsi="IBM Plex Sans" w:cs="IBM Plex Sans" w:eastAsia="IBM Plex Sans"/>
-        </w:rPr>
-        <w:bidi/>
-      </w:pPr>
-    </w:p>
-    <w:p>
-      <w:pPr>
-        <w:rPr>
-          <w:rFonts w:ascii="IBM Plex Sans" w:hAnsi="IBM Plex Sans" w:cs="IBM Plex Sans" w:eastAsia="IBM Plex Sans"/>
-          <w:b w:val="1"/>
-        </w:rPr>
-        <w:pStyle w:val="P68B1DB1-Normal4"/>
-        <w:bidi/>
-      </w:pPr>
-      <w:r>
-        <w:rPr>
-          <w:rtl/>
-        </w:rPr>
-        <w:t xml:space="preserve">Thời gian?</w:t>
-      </w:r>
-    </w:p>
-    <w:p>
-      <w:pPr>
-        <w:rPr>
-          <w:rFonts w:ascii="IBM Plex Sans" w:hAnsi="IBM Plex Sans" w:cs="IBM Plex Sans" w:eastAsia="IBM Plex Sans"/>
-          <w:b w:val="1"/>
-        </w:rPr>
-        <w:pStyle w:val="P68B1DB1-Normal2"/>
-        <w:bidi/>
-      </w:pPr>
-      <w:r>
-        <w:rPr>
-          <w:rtl/>
-        </w:rPr>
-        <w:t xml:space="preserve">Tùy chọn một khung giờ với thời lượng 1 tiếng, trong khoảng thời gian từ 9:00 Sáng đến 6:00 Tối, từ ngày [DATE] đến ngày [DATE]</w:t>
-      </w:r>
-    </w:p>
-    <w:p>
-      <w:pPr>
-        <w:rPr>
-          <w:rFonts w:ascii="IBM Plex Sans" w:hAnsi="IBM Plex Sans" w:cs="IBM Plex Sans" w:eastAsia="IBM Plex Sans"/>
-          <w:b w:val="1"/>
-        </w:rPr>
-        <w:bidi/>
-      </w:pPr>
-    </w:p>
-    <w:p>
-      <w:pPr>
-        <w:rPr>
-          <w:rFonts w:ascii="IBM Plex Sans" w:hAnsi="IBM Plex Sans" w:cs="IBM Plex Sans" w:eastAsia="IBM Plex Sans"/>
-        </w:rPr>
-        <w:pStyle w:val="P68B1DB1-Normal2"/>
-        <w:bidi/>
-      </w:pPr>
-      <w:r>
-        <w:rPr>
-          <w:b w:val="1"/>
-          <w:rtl/>
-        </w:rPr>
-        <w:t xml:space="preserve">Địa điểm?</w:t>
-        <w:br w:type="textWrapping"/>
-      </w:r>
-      <w:r>
-        <w:rPr>
-          <w:rtl/>
-        </w:rPr>
-        <w:t xml:space="preserve">Sẽ được xác nhận</w:t>
-      </w:r>
-    </w:p>
-    <w:p>
-      <w:pPr>
-        <w:rPr>
-          <w:rFonts w:ascii="IBM Plex Sans" w:hAnsi="IBM Plex Sans" w:cs="IBM Plex Sans" w:eastAsia="IBM Plex Sans"/>
-        </w:rPr>
-        <w:bidi/>
-      </w:pPr>
-    </w:p>
-    <w:p>
-      <w:pPr>
-        <w:rPr>
-          <w:rFonts w:ascii="IBM Plex Sans" w:hAnsi="IBM Plex Sans" w:cs="IBM Plex Sans" w:eastAsia="IBM Plex Sans"/>
-          <w:b w:val="1"/>
-        </w:rPr>
-        <w:pStyle w:val="P68B1DB1-Normal4"/>
-        <w:bidi/>
-      </w:pPr>
-      <w:r>
-        <w:rPr>
-          <w:rtl/>
-        </w:rPr>
-        <w:t xml:space="preserve">Cách đặt lịch?</w:t>
-      </w:r>
-    </w:p>
-    <w:p>
-      <w:pPr>
-        <w:rPr>
-          <w:rFonts w:ascii="IBM Plex Sans" w:hAnsi="IBM Plex Sans" w:cs="IBM Plex Sans" w:eastAsia="IBM Plex Sans"/>
-        </w:rPr>
-        <w:pStyle w:val="P68B1DB1-Normal2"/>
-        <w:bidi/>
-      </w:pPr>
-      <w:r>
-        <w:rPr>
-          <w:rtl/>
-        </w:rPr>
-        <w:t xml:space="preserve">Chọn ngày giờ và phản hồi email này trước ngày [DATE]  (ưu tiên đơn đăng ký sớm)</w:t>
-      </w:r>
-    </w:p>
-    <w:p>
-      <w:pPr>
-        <w:rPr>
-          <w:rFonts w:ascii="IBM Plex Sans" w:hAnsi="IBM Plex Sans" w:cs="IBM Plex Sans" w:eastAsia="IBM Plex Sans"/>
-        </w:rPr>
-        <w:bidi/>
-      </w:pPr>
-    </w:p>
-    <w:p>
-      <w:pPr>
-        <w:rPr>
-          <w:rFonts w:ascii="IBM Plex Sans" w:hAnsi="IBM Plex Sans" w:cs="IBM Plex Sans" w:eastAsia="IBM Plex Sans"/>
-        </w:rPr>
-        <w:pStyle w:val="P68B1DB1-Normal2"/>
-        <w:bidi/>
-      </w:pPr>
-      <w:r>
-        <w:rPr>
-          <w:rtl/>
-        </w:rPr>
-        <w:t xml:space="preserve">Bạn có thể dẫn theo khách hàng và bạn bè đang quan tâm và muốn tìm hiểu về các hoạt động trading trên Deriv.</w:t>
-      </w:r>
-    </w:p>
-    <w:p>
-      <w:pPr>
-        <w:rPr>
-          <w:rFonts w:ascii="IBM Plex Sans" w:hAnsi="IBM Plex Sans" w:cs="IBM Plex Sans" w:eastAsia="IBM Plex Sans"/>
-        </w:rPr>
-        <w:bidi/>
-      </w:pPr>
-    </w:p>
-    <w:p>
-      <w:pPr>
-        <w:rPr>
-          <w:rFonts w:ascii="IBM Plex Sans" w:hAnsi="IBM Plex Sans" w:cs="IBM Plex Sans" w:eastAsia="IBM Plex Sans"/>
-        </w:rPr>
-        <w:pStyle w:val="P68B1DB1-Normal2"/>
-        <w:bidi/>
-      </w:pPr>
-      <w:r>
-        <w:rPr>
-          <w:rtl/>
-        </w:rPr>
-        <w:t xml:space="preserve">Chúng tôi trân trọng và cảm ơn sự ủng hộ không ngừng của bạn dành cho Deriv và mong chờ được gặp bạn!</w:t>
-      </w:r>
-    </w:p>
-    <w:p>
-      <w:pPr>
-        <w:rPr>
-          <w:rFonts w:ascii="IBM Plex Sans" w:hAnsi="IBM Plex Sans" w:cs="IBM Plex Sans" w:eastAsia="IBM Plex Sans"/>
-        </w:rPr>
-        <w:bidi/>
-      </w:pPr>
-    </w:p>
-    <w:p>
-      <w:pPr>
-        <w:rPr>
-          <w:rFonts w:ascii="IBM Plex Sans" w:hAnsi="IBM Plex Sans" w:cs="IBM Plex Sans" w:eastAsia="IBM Plex Sans"/>
-        </w:rPr>
-        <w:pStyle w:val="P68B1DB1-Normal2"/>
-        <w:bidi/>
-      </w:pPr>
-      <w:r>
-        <w:rPr>
-          <w:rtl/>
-        </w:rPr>
-        <w:t xml:space="preserve">P.S. Chúng tôi sẽ tặng các sản phẩm quảng bá miễn phí của Deriv. Đừng bỏ lỡ cơ hội này!</w:t>
-      </w:r>
-    </w:p>
-    <w:p>
-      <w:pPr>
-        <w:rPr>
-          <w:rFonts w:ascii="IBM Plex Sans" w:hAnsi="IBM Plex Sans" w:cs="IBM Plex Sans" w:eastAsia="IBM Plex Sans"/>
-        </w:rPr>
-        <w:bidi/>
-      </w:pPr>
-    </w:p>
-    <w:p>
-      <w:pPr>
-        <w:rPr>
-          <w:rFonts w:ascii="IBM Plex Sans" w:hAnsi="IBM Plex Sans" w:cs="IBM Plex Sans" w:eastAsia="IBM Plex Sans"/>
-        </w:rPr>
-        <w:pStyle w:val="P68B1DB1-Normal2"/>
-        <w:bidi/>
-      </w:pPr>
-      <w:r>
-        <w:rPr>
-          <w:rtl/>
-        </w:rPr>
-        <w:t xml:space="preserve">Nếu bạn có bất cứ thắc mắc nào, liên hệ với chúng tôi qua [AFFILIATE MANAGER NO] (Viber/WhatsApp) | [AFFILIATE MANAGER EMAIL]</w:t>
-      </w:r>
-    </w:p>
-    <w:p>
-      <w:pPr>
-        <w:rPr>
-          <w:rFonts w:ascii="IBM Plex Sans" w:hAnsi="IBM Plex Sans" w:cs="IBM Plex Sans" w:eastAsia="IBM Plex Sans"/>
-        </w:rPr>
-        <w:bidi/>
-      </w:pPr>
-    </w:p>
-    <w:p>
-      <w:pPr>
-        <w:rPr>
-          <w:rFonts w:ascii="IBM Plex Sans" w:hAnsi="IBM Plex Sans" w:cs="IBM Plex Sans" w:eastAsia="IBM Plex Sans"/>
-        </w:rPr>
-        <w:bidi/>
-      </w:pPr>
-    </w:p>
-    <w:p>
-      <w:pPr>
-        <w:rPr>
-          <w:rFonts w:ascii="IBM Plex Sans" w:hAnsi="IBM Plex Sans" w:cs="IBM Plex Sans" w:eastAsia="IBM Plex Sans"/>
-        </w:rPr>
-        <w:bidi/>
-      </w:pPr>
-    </w:p>
-    <w:p>
-      <w:pPr>
-        <w:rPr>
-          <w:rFonts w:ascii="IBM Plex Sans" w:hAnsi="IBM Plex Sans" w:cs="IBM Plex Sans" w:eastAsia="IBM Plex Sans"/>
-        </w:rPr>
-        <w:bidi/>
-      </w:pPr>
-    </w:p>
-    <w:bookmarkStart w:colFirst="0" w:colLast="0" w:name="t77rnfa3i1pl" w:id="10"/>
-    <w:bookmarkEnd w:id="10"/>
-    <w:p>
-      <w:pPr>
-        <w:rPr>
-          <w:rFonts w:ascii="IBM Plex Sans" w:hAnsi="IBM Plex Sans" w:cs="IBM Plex Sans" w:eastAsia="IBM Plex Sans"/>
-          <w:b w:val="1"/>
-          <w:sz w:val="24"/>
-          <w:szCs w:val="24"/>
-        </w:rPr>
-        <w:pStyle w:val="P68B1DB1-Normal5"/>
-        <w:bidi/>
-      </w:pPr>
-      <w:r>
-        <w:rPr>
-          <w:b w:val="1"/>
-          <w:rtl/>
-        </w:rPr>
-        <w:t>THAI</w:t>
-        <w:br w:type="textWrapping"/>
-      </w:r>
-      <w:r>
-        <w:rPr>
-          <w:rtl/>
-        </w:rPr>
-        <w:t xml:space="preserve">Back to</w:t>
-      </w:r>
-      <w:r>
-        <w:rPr>
-          <w:b w:val="1"/>
-          <w:rtl/>
-        </w:rPr>
-        <w:t xml:space="preserve"> </w:t>
-      </w:r>
-      <w:hyperlink w:anchor="gormqhl9g0df">
-        <w:r>
-          <w:rPr>
-            <w:b w:val="1"/>
-            <w:color w:val="1155cc"/>
-            <w:u w:val="single"/>
-            <w:rtl/>
-          </w:rPr>
-          <w:t>English</w:t>
-        </w:r>
-      </w:hyperlink>
-    </w:p>
-    <w:p>
-      <w:pPr>
-        <w:rPr>
-          <w:rFonts w:ascii="IBM Plex Sans" w:hAnsi="IBM Plex Sans" w:cs="IBM Plex Sans" w:eastAsia="IBM Plex Sans"/>
-          <w:b w:val="1"/>
-        </w:rPr>
-        <w:bidi/>
-      </w:pPr>
-    </w:p>
-    <w:p>
-      <w:pPr>
-        <w:rPr>
-          <w:rFonts w:ascii="IBM Plex Sans" w:hAnsi="IBM Plex Sans" w:cs="IBM Plex Sans" w:eastAsia="IBM Plex Sans"/>
-          <w:b w:val="1"/>
-        </w:rPr>
-        <w:pStyle w:val="P68B1DB1-Normal2"/>
-        <w:bidi/>
-      </w:pPr>
-      <w:r>
-        <w:rPr>
-          <w:b w:val="1"/>
-          <w:rtl/>
-        </w:rPr>
-        <w:t xml:space="preserve">Subject line:</w:t>
-      </w:r>
-      <w:r>
-        <w:rPr>
-          <w:rtl/>
-        </w:rPr>
-        <w:br w:type="textWrapping"/>
         <w:t xml:space="preserve">การประชุมพันธมิตรของ Deriv | [CITY NAME] | [DATE]</w:t>
         <w:br w:type="textWrapping"/>
         <w:br w:type="textWrapping"/>
@@ -2609,7 +2609,7 @@
         <w:rPr>
           <w:rtl/>
         </w:rPr>
-        <w:t xml:space="preserve">[AFFILIATE MANAGER NO] (Viber/WhatsApp) | [AFFILIATE MANAGER EMAIL]</w:t>
+        <w:t xml:space="preserve">[رقم مدير الشراكة] (Viber/WhatsApp) | [البريد الإلكتروني لمدير الشراكة]</w:t>
       </w:r>
     </w:p>
     <w:p>

--- a/public/email/crowdin/translations/ar/[TEMPLATE]  - Deriv Affiliate team - seminar - EMAIL 1.docx
+++ b/public/email/crowdin/translations/ar/[TEMPLATE]  - Deriv Affiliate team - seminar - EMAIL 1.docx
@@ -17,7 +17,7 @@
         <w:rPr>
           <w:rtl/>
         </w:rPr>
-        <w:t xml:space="preserve">ENGLISH / </w:t>
+        <w:t xml:space="preserve">الإنجليزية / </w:t>
       </w:r>
       <w:hyperlink w:anchor="p49jshfwap3b">
         <w:r>
@@ -26,7 +26,7 @@
             <w:u w:val="single"/>
             <w:rtl/>
           </w:rPr>
-          <w:t>SPANISH</w:t>
+          <w:t>الإسبانية</w:t>
         </w:r>
       </w:hyperlink>
       <w:r>
@@ -42,7 +42,7 @@
             <w:u w:val="single"/>
             <w:rtl/>
           </w:rPr>
-          <w:t xml:space="preserve">PORTUGUESE </w:t>
+          <w:t xml:space="preserve">البرتغالية </w:t>
         </w:r>
       </w:hyperlink>
       <w:r>
@@ -58,7 +58,7 @@
             <w:u w:val="single"/>
             <w:rtl/>
           </w:rPr>
-          <w:t xml:space="preserve">FRENCH </w:t>
+          <w:t xml:space="preserve">الفرنسية </w:t>
         </w:r>
       </w:hyperlink>
       <w:r>
@@ -74,7 +74,7 @@
             <w:u w:val="single"/>
             <w:rtl/>
           </w:rPr>
-          <w:t xml:space="preserve">VIETNAMESE </w:t>
+          <w:t xml:space="preserve">الفيتنامية </w:t>
         </w:r>
       </w:hyperlink>
       <w:r>
@@ -90,7 +90,7 @@
             <w:u w:val="single"/>
             <w:rtl/>
           </w:rPr>
-          <w:t>THAI</w:t>
+          <w:t>التايلاندية</w:t>
         </w:r>
       </w:hyperlink>
     </w:p>
@@ -213,14 +213,14 @@
                 <w:b w:val="1"/>
                 <w:rtl/>
               </w:rPr>
-              <w:t>Background:</w:t>
+              <w:t>الخلفية:</w:t>
             </w:r>
             <w:r>
               <w:rPr>
                 <w:rtl/>
               </w:rPr>
               <w:br w:type="textWrapping"/>
-              <w:t xml:space="preserve">This is an invitation for affiliates to a meeting in their country or city. This is the first email to go out </w:t>
+              <w:t xml:space="preserve">هذه دعوة للمنتسبين إلى اجتماع في بلدهم أو مدينتهم. هذا هو أول بريد إلكتروني يتم إرساله </w:t>
             </w:r>
           </w:p>
         </w:tc>
@@ -260,40 +260,40 @@
         <w:rPr>
           <w:rtl/>
         </w:rPr>
-        <w:t>ENGLISH</w:t>
-      </w:r>
-    </w:p>
-    <w:p>
-      <w:pPr>
-        <w:rPr>
-          <w:rFonts w:ascii="IBM Plex Sans" w:hAnsi="IBM Plex Sans" w:cs="IBM Plex Sans" w:eastAsia="IBM Plex Sans"/>
-          <w:b w:val="1"/>
-        </w:rPr>
-        <w:bidi/>
-      </w:pPr>
-    </w:p>
-    <w:p>
-      <w:pPr>
-        <w:rPr>
-          <w:rFonts w:ascii="IBM Plex Sans" w:hAnsi="IBM Plex Sans" w:cs="IBM Plex Sans" w:eastAsia="IBM Plex Sans"/>
-          <w:b w:val="1"/>
-        </w:rPr>
-        <w:pStyle w:val="P68B1DB1-Normal2"/>
-        <w:bidi/>
-      </w:pPr>
-      <w:r>
-        <w:rPr>
-          <w:b w:val="1"/>
-          <w:rtl/>
-        </w:rPr>
-        <w:t xml:space="preserve">Subject line:</w:t>
+        <w:t xml:space="preserve">اللغة الإنجليزية</w:t>
+      </w:r>
+    </w:p>
+    <w:p>
+      <w:pPr>
+        <w:rPr>
+          <w:rFonts w:ascii="IBM Plex Sans" w:hAnsi="IBM Plex Sans" w:cs="IBM Plex Sans" w:eastAsia="IBM Plex Sans"/>
+          <w:b w:val="1"/>
+        </w:rPr>
+        <w:bidi/>
+      </w:pPr>
+    </w:p>
+    <w:p>
+      <w:pPr>
+        <w:rPr>
+          <w:rFonts w:ascii="IBM Plex Sans" w:hAnsi="IBM Plex Sans" w:cs="IBM Plex Sans" w:eastAsia="IBM Plex Sans"/>
+          <w:b w:val="1"/>
+        </w:rPr>
+        <w:pStyle w:val="P68B1DB1-Normal2"/>
+        <w:bidi/>
+      </w:pPr>
+      <w:r>
+        <w:rPr>
+          <w:b w:val="1"/>
+          <w:rtl/>
+        </w:rPr>
+        <w:t xml:space="preserve">سطر الموضوع:</w:t>
       </w:r>
       <w:r>
         <w:rPr>
           <w:rtl/>
         </w:rPr>
         <w:br w:type="textWrapping"/>
-        <w:t xml:space="preserve">Deriv Affiliate meeting | [CITY NAME] | [DATE]</w:t>
+        <w:t xml:space="preserve">ديريف اجتماع الشركاء | [اسم المدينة] | [التاريخ]</w:t>
         <w:br w:type="textWrapping"/>
         <w:br w:type="textWrapping"/>
       </w:r>
@@ -302,7 +302,7 @@
           <w:b w:val="1"/>
           <w:rtl/>
         </w:rPr>
-        <w:t>Body:</w:t>
+        <w:t>الهيئة:</w:t>
       </w:r>
     </w:p>
     <w:p>
@@ -321,22 +321,22 @@
         <w:rPr>
           <w:rtl/>
         </w:rPr>
-        <w:t xml:space="preserve">See you in [CITY NAME]!</w:t>
-      </w:r>
-    </w:p>
-    <w:p>
-      <w:pPr>
-        <w:rPr>
-          <w:rFonts w:ascii="IBM Plex Sans" w:hAnsi="IBM Plex Sans" w:cs="IBM Plex Sans" w:eastAsia="IBM Plex Sans"/>
-        </w:rPr>
-        <w:pStyle w:val="P68B1DB1-Normal2"/>
-        <w:bidi/>
-      </w:pPr>
-      <w:r>
-        <w:rPr>
-          <w:rtl/>
-        </w:rPr>
-        <w:t xml:space="preserve">Great news! We will be in [CITY NAME] from</w:t>
+        <w:t xml:space="preserve">نراكم في [CITY NAME]!</w:t>
+      </w:r>
+    </w:p>
+    <w:p>
+      <w:pPr>
+        <w:rPr>
+          <w:rFonts w:ascii="IBM Plex Sans" w:hAnsi="IBM Plex Sans" w:cs="IBM Plex Sans" w:eastAsia="IBM Plex Sans"/>
+        </w:rPr>
+        <w:pStyle w:val="P68B1DB1-Normal2"/>
+        <w:bidi/>
+      </w:pPr>
+      <w:r>
+        <w:rPr>
+          <w:rtl/>
+        </w:rPr>
+        <w:t xml:space="preserve">أخبار رائعة! سنكون في [اسم المدينة] من</w:t>
       </w:r>
       <w:r>
         <w:rPr>
@@ -349,30 +349,30 @@
         <w:rPr>
           <w:rtl/>
         </w:rPr>
-        <w:t xml:space="preserve">[DATE] to [DATE] 2023. Our affiliate team, led by [COUNTRY] Country Manager [AFFILIATE MANAGER NAME], look forward to an exclusive one-on-one session with you.</w:t>
-      </w:r>
-    </w:p>
-    <w:p>
-      <w:pPr>
-        <w:rPr>
-          <w:rFonts w:ascii="IBM Plex Sans" w:hAnsi="IBM Plex Sans" w:cs="IBM Plex Sans" w:eastAsia="IBM Plex Sans"/>
-        </w:rPr>
-        <w:bidi/>
-      </w:pPr>
-    </w:p>
-    <w:p>
-      <w:pPr>
-        <w:rPr>
-          <w:rFonts w:ascii="IBM Plex Sans" w:hAnsi="IBM Plex Sans" w:cs="IBM Plex Sans" w:eastAsia="IBM Plex Sans"/>
-        </w:rPr>
-        <w:pStyle w:val="P68B1DB1-Normal2"/>
-        <w:bidi/>
-      </w:pPr>
-      <w:r>
-        <w:rPr>
-          <w:rtl/>
-        </w:rPr>
-        <w:t xml:space="preserve">We’d love to hear about your experience with our affiliate programme. If there’s any way we can improve your experience, here’s your chance to tell us.</w:t>
+        <w:t xml:space="preserve">[التاريخ] إلى [التاريخ] 2023. يتطلع فريق الشركاء التابع لنا، بقيادة [COUNTRY]  المدير القطري [AFFILIATE MANAGER NAME]، إلى جلسة حصرية فردية معك.</w:t>
+      </w:r>
+    </w:p>
+    <w:p>
+      <w:pPr>
+        <w:rPr>
+          <w:rFonts w:ascii="IBM Plex Sans" w:hAnsi="IBM Plex Sans" w:cs="IBM Plex Sans" w:eastAsia="IBM Plex Sans"/>
+        </w:rPr>
+        <w:bidi/>
+      </w:pPr>
+    </w:p>
+    <w:p>
+      <w:pPr>
+        <w:rPr>
+          <w:rFonts w:ascii="IBM Plex Sans" w:hAnsi="IBM Plex Sans" w:cs="IBM Plex Sans" w:eastAsia="IBM Plex Sans"/>
+        </w:rPr>
+        <w:pStyle w:val="P68B1DB1-Normal2"/>
+        <w:bidi/>
+      </w:pPr>
+      <w:r>
+        <w:rPr>
+          <w:rtl/>
+        </w:rPr>
+        <w:t xml:space="preserve">يسعدنا أن نسمع عن تجربتك مع برنامج الشراكة الخاص بنا. إذا كانت هناك أي طريقة يمكننا من خلالها تحسين تجربتك، فهذه هي فرصتك لإخبارنا.</w:t>
       </w:r>
     </w:p>
     <w:p>
@@ -396,23 +396,23 @@
         <w:rPr>
           <w:rtl/>
         </w:rPr>
-        <w:t>When?</w:t>
-      </w:r>
-    </w:p>
-    <w:p>
-      <w:pPr>
-        <w:rPr>
-          <w:rFonts w:ascii="IBM Plex Sans" w:hAnsi="IBM Plex Sans" w:cs="IBM Plex Sans" w:eastAsia="IBM Plex Sans"/>
-          <w:b w:val="1"/>
-        </w:rPr>
-        <w:pStyle w:val="P68B1DB1-Normal2"/>
-        <w:bidi/>
-      </w:pPr>
-      <w:r>
-        <w:rPr>
-          <w:rtl/>
-        </w:rPr>
-        <w:t xml:space="preserve">A 1-hour slot between 9:00 AM and 6:00 PM</w:t>
+        <w:t>متى؟</w:t>
+      </w:r>
+    </w:p>
+    <w:p>
+      <w:pPr>
+        <w:rPr>
+          <w:rFonts w:ascii="IBM Plex Sans" w:hAnsi="IBM Plex Sans" w:cs="IBM Plex Sans" w:eastAsia="IBM Plex Sans"/>
+          <w:b w:val="1"/>
+        </w:rPr>
+        <w:pStyle w:val="P68B1DB1-Normal2"/>
+        <w:bidi/>
+      </w:pPr>
+      <w:r>
+        <w:rPr>
+          <w:rtl/>
+        </w:rPr>
+        <w:t xml:space="preserve">فترة مدتها ساعة واحدة بين الساعة 9:00 صباحًا والساعة 6:00 مساءً</w:t>
       </w:r>
       <w:r>
         <w:rPr>
@@ -425,39 +425,39 @@
         <w:rPr>
           <w:rtl/>
         </w:rPr>
-        <w:t xml:space="preserve">from [DATE] to [DATE]</w:t>
-      </w:r>
-    </w:p>
-    <w:p>
-      <w:pPr>
-        <w:rPr>
-          <w:rFonts w:ascii="IBM Plex Sans" w:hAnsi="IBM Plex Sans" w:cs="IBM Plex Sans" w:eastAsia="IBM Plex Sans"/>
-          <w:b w:val="1"/>
-        </w:rPr>
-        <w:bidi/>
-      </w:pPr>
-    </w:p>
-    <w:p>
-      <w:pPr>
-        <w:rPr>
-          <w:rFonts w:ascii="IBM Plex Sans" w:hAnsi="IBM Plex Sans" w:cs="IBM Plex Sans" w:eastAsia="IBM Plex Sans"/>
-        </w:rPr>
-        <w:pStyle w:val="P68B1DB1-Normal2"/>
-        <w:bidi/>
-      </w:pPr>
-      <w:r>
-        <w:rPr>
-          <w:b w:val="1"/>
-          <w:rtl/>
-        </w:rPr>
-        <w:t>Where?</w:t>
+        <w:t xml:space="preserve">من [DATE] إلى [DATE]</w:t>
+      </w:r>
+    </w:p>
+    <w:p>
+      <w:pPr>
+        <w:rPr>
+          <w:rFonts w:ascii="IBM Plex Sans" w:hAnsi="IBM Plex Sans" w:cs="IBM Plex Sans" w:eastAsia="IBM Plex Sans"/>
+          <w:b w:val="1"/>
+        </w:rPr>
+        <w:bidi/>
+      </w:pPr>
+    </w:p>
+    <w:p>
+      <w:pPr>
+        <w:rPr>
+          <w:rFonts w:ascii="IBM Plex Sans" w:hAnsi="IBM Plex Sans" w:cs="IBM Plex Sans" w:eastAsia="IBM Plex Sans"/>
+        </w:rPr>
+        <w:pStyle w:val="P68B1DB1-Normal2"/>
+        <w:bidi/>
+      </w:pPr>
+      <w:r>
+        <w:rPr>
+          <w:b w:val="1"/>
+          <w:rtl/>
+        </w:rPr>
+        <w:t>أين؟</w:t>
         <w:br w:type="textWrapping"/>
       </w:r>
       <w:r>
         <w:rPr>
           <w:rtl/>
         </w:rPr>
-        <w:t xml:space="preserve">To be confirmed</w:t>
+        <w:t xml:space="preserve">سيتم تأكيده</w:t>
       </w:r>
     </w:p>
     <w:p>
@@ -481,129 +481,129 @@
         <w:rPr>
           <w:rtl/>
         </w:rPr>
-        <w:t xml:space="preserve">How to book a slot?</w:t>
-      </w:r>
-    </w:p>
-    <w:p>
-      <w:pPr>
-        <w:rPr>
-          <w:rFonts w:ascii="IBM Plex Sans" w:hAnsi="IBM Plex Sans" w:cs="IBM Plex Sans" w:eastAsia="IBM Plex Sans"/>
-        </w:rPr>
-        <w:pStyle w:val="P68B1DB1-Normal2"/>
-        <w:bidi/>
-      </w:pPr>
-      <w:r>
-        <w:rPr>
-          <w:rtl/>
-        </w:rPr>
-        <w:t xml:space="preserve">Pick a date and time, and reply to this email by [DATE]  (first come, first served)</w:t>
-      </w:r>
-    </w:p>
-    <w:p>
-      <w:pPr>
-        <w:rPr>
-          <w:rFonts w:ascii="IBM Plex Sans" w:hAnsi="IBM Plex Sans" w:cs="IBM Plex Sans" w:eastAsia="IBM Plex Sans"/>
-        </w:rPr>
-        <w:bidi/>
-      </w:pPr>
-    </w:p>
-    <w:p>
-      <w:pPr>
-        <w:rPr>
-          <w:rFonts w:ascii="IBM Plex Sans" w:hAnsi="IBM Plex Sans" w:cs="IBM Plex Sans" w:eastAsia="IBM Plex Sans"/>
-        </w:rPr>
-        <w:pStyle w:val="P68B1DB1-Normal2"/>
-        <w:bidi/>
-      </w:pPr>
-      <w:r>
-        <w:rPr>
-          <w:rtl/>
-        </w:rPr>
-        <w:t xml:space="preserve">You’re welcome to bring along your clients and friends interested in learning more about trading on Deriv.</w:t>
-      </w:r>
-    </w:p>
-    <w:p>
-      <w:pPr>
-        <w:rPr>
-          <w:rFonts w:ascii="IBM Plex Sans" w:hAnsi="IBM Plex Sans" w:cs="IBM Plex Sans" w:eastAsia="IBM Plex Sans"/>
-        </w:rPr>
-        <w:bidi/>
-      </w:pPr>
-    </w:p>
-    <w:p>
-      <w:pPr>
-        <w:rPr>
-          <w:rFonts w:ascii="IBM Plex Sans" w:hAnsi="IBM Plex Sans" w:cs="IBM Plex Sans" w:eastAsia="IBM Plex Sans"/>
-        </w:rPr>
-        <w:pStyle w:val="P68B1DB1-Normal2"/>
-        <w:bidi/>
-      </w:pPr>
-      <w:r>
-        <w:rPr>
-          <w:rtl/>
-        </w:rPr>
-        <w:t xml:space="preserve">We’re grateful for your continuous support and look forward to meeting you!</w:t>
-      </w:r>
-    </w:p>
-    <w:p>
-      <w:pPr>
-        <w:rPr>
-          <w:rFonts w:ascii="IBM Plex Sans" w:hAnsi="IBM Plex Sans" w:cs="IBM Plex Sans" w:eastAsia="IBM Plex Sans"/>
-        </w:rPr>
-        <w:bidi/>
-      </w:pPr>
-    </w:p>
-    <w:p>
-      <w:pPr>
-        <w:rPr>
-          <w:rFonts w:ascii="IBM Plex Sans" w:hAnsi="IBM Plex Sans" w:cs="IBM Plex Sans" w:eastAsia="IBM Plex Sans"/>
-        </w:rPr>
-        <w:pStyle w:val="P68B1DB1-Normal2"/>
-        <w:bidi/>
-      </w:pPr>
-      <w:r>
-        <w:rPr>
-          <w:rtl/>
-        </w:rPr>
-        <w:t xml:space="preserve">P.S. We’re giving out free Deriv merchandise. Don’t miss out!</w:t>
-      </w:r>
-    </w:p>
-    <w:p>
-      <w:pPr>
-        <w:rPr>
-          <w:rFonts w:ascii="IBM Plex Sans" w:hAnsi="IBM Plex Sans" w:cs="IBM Plex Sans" w:eastAsia="IBM Plex Sans"/>
-        </w:rPr>
-        <w:bidi/>
-      </w:pPr>
-    </w:p>
-    <w:p>
-      <w:pPr>
-        <w:rPr>
-          <w:rFonts w:ascii="IBM Plex Sans" w:hAnsi="IBM Plex Sans" w:cs="IBM Plex Sans" w:eastAsia="IBM Plex Sans"/>
-        </w:rPr>
-        <w:pStyle w:val="P68B1DB1-Normal2"/>
-        <w:bidi/>
-      </w:pPr>
-      <w:r>
-        <w:rPr>
-          <w:rtl/>
-        </w:rPr>
-        <w:t xml:space="preserve">If you have questions, contact us </w:t>
-      </w:r>
-    </w:p>
-    <w:p>
-      <w:pPr>
-        <w:rPr>
-          <w:rFonts w:ascii="IBM Plex Sans" w:hAnsi="IBM Plex Sans" w:cs="IBM Plex Sans" w:eastAsia="IBM Plex Sans"/>
-        </w:rPr>
-        <w:pStyle w:val="P68B1DB1-Normal2"/>
-        <w:bidi/>
-      </w:pPr>
-      <w:r>
-        <w:rPr>
-          <w:rtl/>
-        </w:rPr>
-        <w:t xml:space="preserve">[AFFILIATE MANAGER NO] (Viber/WhatsApp) | [AFFILIATE MANAGER EMAIL]</w:t>
+        <w:t xml:space="preserve">كيف تحجز مساحة؟</w:t>
+      </w:r>
+    </w:p>
+    <w:p>
+      <w:pPr>
+        <w:rPr>
+          <w:rFonts w:ascii="IBM Plex Sans" w:hAnsi="IBM Plex Sans" w:cs="IBM Plex Sans" w:eastAsia="IBM Plex Sans"/>
+        </w:rPr>
+        <w:pStyle w:val="P68B1DB1-Normal2"/>
+        <w:bidi/>
+      </w:pPr>
+      <w:r>
+        <w:rPr>
+          <w:rtl/>
+        </w:rPr>
+        <w:t xml:space="preserve">اختر التاريخ والوقت، وقم بالرد على هذه الرسالة الإلكترونية عن طريق [DATE] (من يصل أولاً، يُخدم أولاً)</w:t>
+      </w:r>
+    </w:p>
+    <w:p>
+      <w:pPr>
+        <w:rPr>
+          <w:rFonts w:ascii="IBM Plex Sans" w:hAnsi="IBM Plex Sans" w:cs="IBM Plex Sans" w:eastAsia="IBM Plex Sans"/>
+        </w:rPr>
+        <w:bidi/>
+      </w:pPr>
+    </w:p>
+    <w:p>
+      <w:pPr>
+        <w:rPr>
+          <w:rFonts w:ascii="IBM Plex Sans" w:hAnsi="IBM Plex Sans" w:cs="IBM Plex Sans" w:eastAsia="IBM Plex Sans"/>
+        </w:rPr>
+        <w:pStyle w:val="P68B1DB1-Normal2"/>
+        <w:bidi/>
+      </w:pPr>
+      <w:r>
+        <w:rPr>
+          <w:rtl/>
+        </w:rPr>
+        <w:t xml:space="preserve">نرحب بك لجلب عملائك وأصدقائك المهتمين بمعرفة المزيد عن التداول على Deriv.</w:t>
+      </w:r>
+    </w:p>
+    <w:p>
+      <w:pPr>
+        <w:rPr>
+          <w:rFonts w:ascii="IBM Plex Sans" w:hAnsi="IBM Plex Sans" w:cs="IBM Plex Sans" w:eastAsia="IBM Plex Sans"/>
+        </w:rPr>
+        <w:bidi/>
+      </w:pPr>
+    </w:p>
+    <w:p>
+      <w:pPr>
+        <w:rPr>
+          <w:rFonts w:ascii="IBM Plex Sans" w:hAnsi="IBM Plex Sans" w:cs="IBM Plex Sans" w:eastAsia="IBM Plex Sans"/>
+        </w:rPr>
+        <w:pStyle w:val="P68B1DB1-Normal2"/>
+        <w:bidi/>
+      </w:pPr>
+      <w:r>
+        <w:rPr>
+          <w:rtl/>
+        </w:rPr>
+        <w:t xml:space="preserve">نحن ممتنون لدعمكم المستمر ونتطلع إلى مقابلتك!</w:t>
+      </w:r>
+    </w:p>
+    <w:p>
+      <w:pPr>
+        <w:rPr>
+          <w:rFonts w:ascii="IBM Plex Sans" w:hAnsi="IBM Plex Sans" w:cs="IBM Plex Sans" w:eastAsia="IBM Plex Sans"/>
+        </w:rPr>
+        <w:bidi/>
+      </w:pPr>
+    </w:p>
+    <w:p>
+      <w:pPr>
+        <w:rPr>
+          <w:rFonts w:ascii="IBM Plex Sans" w:hAnsi="IBM Plex Sans" w:cs="IBM Plex Sans" w:eastAsia="IBM Plex Sans"/>
+        </w:rPr>
+        <w:pStyle w:val="P68B1DB1-Normal2"/>
+        <w:bidi/>
+      </w:pPr>
+      <w:r>
+        <w:rPr>
+          <w:rtl/>
+        </w:rPr>
+        <w:t xml:space="preserve">ملاحظة. نحن نقدم بضائع Deriv مجانًا. لا تفوت الفرصة!</w:t>
+      </w:r>
+    </w:p>
+    <w:p>
+      <w:pPr>
+        <w:rPr>
+          <w:rFonts w:ascii="IBM Plex Sans" w:hAnsi="IBM Plex Sans" w:cs="IBM Plex Sans" w:eastAsia="IBM Plex Sans"/>
+        </w:rPr>
+        <w:bidi/>
+      </w:pPr>
+    </w:p>
+    <w:p>
+      <w:pPr>
+        <w:rPr>
+          <w:rFonts w:ascii="IBM Plex Sans" w:hAnsi="IBM Plex Sans" w:cs="IBM Plex Sans" w:eastAsia="IBM Plex Sans"/>
+        </w:rPr>
+        <w:pStyle w:val="P68B1DB1-Normal2"/>
+        <w:bidi/>
+      </w:pPr>
+      <w:r>
+        <w:rPr>
+          <w:rtl/>
+        </w:rPr>
+        <w:t xml:space="preserve">إذا كانت لديك أي أسئلة، فاتصل بنا </w:t>
+      </w:r>
+    </w:p>
+    <w:p>
+      <w:pPr>
+        <w:rPr>
+          <w:rFonts w:ascii="IBM Plex Sans" w:hAnsi="IBM Plex Sans" w:cs="IBM Plex Sans" w:eastAsia="IBM Plex Sans"/>
+        </w:rPr>
+        <w:pStyle w:val="P68B1DB1-Normal2"/>
+        <w:bidi/>
+      </w:pPr>
+      <w:r>
+        <w:rPr>
+          <w:rtl/>
+        </w:rPr>
+        <w:t xml:space="preserve">[رقم مدير الشراكة] (Viber/WhatsApp) | [البريد الإلكتروني لمدير الشراكة]</w:t>
       </w:r>
     </w:p>
     <w:bookmarkStart w:colFirst="0" w:colLast="0" w:name="p49jshfwap3b" w:id="2"/>
@@ -624,14 +624,14 @@
           <w:b w:val="1"/>
           <w:rtl/>
         </w:rPr>
-        <w:t>SPANISH</w:t>
+        <w:t>الإسبانية</w:t>
         <w:br w:type="textWrapping"/>
       </w:r>
       <w:r>
         <w:rPr>
           <w:rtl/>
         </w:rPr>
-        <w:t xml:space="preserve">Back to</w:t>
+        <w:t xml:space="preserve">العودة إلى</w:t>
       </w:r>
       <w:r>
         <w:rPr>
@@ -648,7 +648,7 @@
             <w:u w:val="single"/>
             <w:rtl/>
           </w:rPr>
-          <w:t>English</w:t>
+          <w:t>الإنجليزية</w:t>
         </w:r>
       </w:hyperlink>
     </w:p>
@@ -675,14 +675,14 @@
           <w:b w:val="1"/>
           <w:rtl/>
         </w:rPr>
-        <w:t xml:space="preserve">Subject line:</w:t>
+        <w:t xml:space="preserve">سطر الموضوع:</w:t>
       </w:r>
       <w:r>
         <w:rPr>
           <w:rtl/>
         </w:rPr>
         <w:br w:type="textWrapping"/>
-        <w:t xml:space="preserve">Reunión de afiliados de Deriv | [CITY NAME] | [DATE]</w:t>
+        <w:t xml:space="preserve">اجتماع الشركاء ديريف | [اسم المدينة] | [التاريخ]</w:t>
         <w:br w:type="textWrapping"/>
         <w:br w:type="textWrapping"/>
       </w:r>
@@ -691,7 +691,7 @@
           <w:b w:val="1"/>
           <w:rtl/>
         </w:rPr>
-        <w:t>Body:</w:t>
+        <w:t>الهيئة:</w:t>
       </w:r>
     </w:p>
     <w:p>
@@ -710,45 +710,45 @@
         <w:rPr>
           <w:rtl/>
         </w:rPr>
-        <w:t xml:space="preserve">Nos vemos en [CITY NAME]!</w:t>
-      </w:r>
-    </w:p>
-    <w:p>
-      <w:pPr>
-        <w:rPr>
-          <w:rFonts w:ascii="IBM Plex Sans" w:hAnsi="IBM Plex Sans" w:cs="IBM Plex Sans" w:eastAsia="IBM Plex Sans"/>
-        </w:rPr>
-        <w:pStyle w:val="P68B1DB1-Normal2"/>
-        <w:bidi/>
-      </w:pPr>
-      <w:r>
-        <w:rPr>
-          <w:rtl/>
-        </w:rPr>
-        <w:t xml:space="preserve">¡Buenas noticias! Estaremos en [CITY NAME] desde el [DATE] hasta el [DATE] de 2023. Nuestro equipo de afiliados, dirigido por el Gerente de Cuentas [AFFILIATE MANAGER NAME] de [COUNTRY], espera tener una sesión exclusiva contigo.</w:t>
-      </w:r>
-    </w:p>
-    <w:p>
-      <w:pPr>
-        <w:rPr>
-          <w:rFonts w:ascii="IBM Plex Sans" w:hAnsi="IBM Plex Sans" w:cs="IBM Plex Sans" w:eastAsia="IBM Plex Sans"/>
-        </w:rPr>
-        <w:bidi/>
-      </w:pPr>
-    </w:p>
-    <w:p>
-      <w:pPr>
-        <w:rPr>
-          <w:rFonts w:ascii="IBM Plex Sans" w:hAnsi="IBM Plex Sans" w:cs="IBM Plex Sans" w:eastAsia="IBM Plex Sans"/>
-        </w:rPr>
-        <w:pStyle w:val="P68B1DB1-Normal2"/>
-        <w:bidi/>
-      </w:pPr>
-      <w:r>
-        <w:rPr>
-          <w:rtl/>
-        </w:rPr>
-        <w:t xml:space="preserve">Nos encantaría conocer tu experiencia con nuestro programa de afiliados. Si hay alguna forma en la que podamos mejorar tu experiencia, esta es tu oportunidad para contarnos.</w:t>
+        <w:t xml:space="preserve">نراكم في [اسم المدينة]!</w:t>
+      </w:r>
+    </w:p>
+    <w:p>
+      <w:pPr>
+        <w:rPr>
+          <w:rFonts w:ascii="IBM Plex Sans" w:hAnsi="IBM Plex Sans" w:cs="IBM Plex Sans" w:eastAsia="IBM Plex Sans"/>
+        </w:rPr>
+        <w:pStyle w:val="P68B1DB1-Normal2"/>
+        <w:bidi/>
+      </w:pPr>
+      <w:r>
+        <w:rPr>
+          <w:rtl/>
+        </w:rPr>
+        <w:t xml:space="preserve">أخبار جيدة! سنكون في [اسم المدينة] من [DATE] إلى [DATE] 2023. فريق الشركاء لدينا، بقيادة مدير الحسابات [اسم مدير الشركاء] من [الدولة]، يتطلع إلى إجراء جلسة حصرية معك.</w:t>
+      </w:r>
+    </w:p>
+    <w:p>
+      <w:pPr>
+        <w:rPr>
+          <w:rFonts w:ascii="IBM Plex Sans" w:hAnsi="IBM Plex Sans" w:cs="IBM Plex Sans" w:eastAsia="IBM Plex Sans"/>
+        </w:rPr>
+        <w:bidi/>
+      </w:pPr>
+    </w:p>
+    <w:p>
+      <w:pPr>
+        <w:rPr>
+          <w:rFonts w:ascii="IBM Plex Sans" w:hAnsi="IBM Plex Sans" w:cs="IBM Plex Sans" w:eastAsia="IBM Plex Sans"/>
+        </w:rPr>
+        <w:pStyle w:val="P68B1DB1-Normal2"/>
+        <w:bidi/>
+      </w:pPr>
+      <w:r>
+        <w:rPr>
+          <w:rtl/>
+        </w:rPr>
+        <w:t xml:space="preserve">يسعدنا معرفة تجربتك مع برنامج الشركاء الخاص بنا. إذا كان هناك أي طريقة يمكننا تحسين تجربتك، فهذه هي فرصتك لإخبارنا.</w:t>
       </w:r>
     </w:p>
     <w:p>
@@ -772,22 +772,22 @@
         <w:rPr>
           <w:rtl/>
         </w:rPr>
-        <w:t>¿Cuándo?</w:t>
-      </w:r>
-    </w:p>
-    <w:p>
-      <w:pPr>
-        <w:rPr>
-          <w:rFonts w:ascii="IBM Plex Sans" w:hAnsi="IBM Plex Sans" w:cs="IBM Plex Sans" w:eastAsia="IBM Plex Sans"/>
-        </w:rPr>
-        <w:pStyle w:val="P68B1DB1-Normal2"/>
-        <w:bidi/>
-      </w:pPr>
-      <w:r>
-        <w:rPr>
-          <w:rtl/>
-        </w:rPr>
-        <w:t xml:space="preserve">Una hora entre las 9:00 y las 18:00 de [DATE] a [DATE].</w:t>
+        <w:t>متى؟</w:t>
+      </w:r>
+    </w:p>
+    <w:p>
+      <w:pPr>
+        <w:rPr>
+          <w:rFonts w:ascii="IBM Plex Sans" w:hAnsi="IBM Plex Sans" w:cs="IBM Plex Sans" w:eastAsia="IBM Plex Sans"/>
+        </w:rPr>
+        <w:pStyle w:val="P68B1DB1-Normal2"/>
+        <w:bidi/>
+      </w:pPr>
+      <w:r>
+        <w:rPr>
+          <w:rtl/>
+        </w:rPr>
+        <w:t xml:space="preserve">ساعة واحدة بين الساعة 9:00 و 18:00 من [DATE] إلى [DATE].</w:t>
       </w:r>
     </w:p>
     <w:p>
@@ -811,22 +811,22 @@
         <w:rPr>
           <w:rtl/>
         </w:rPr>
-        <w:t>¿Dónde?</w:t>
-      </w:r>
-    </w:p>
-    <w:p>
-      <w:pPr>
-        <w:rPr>
-          <w:rFonts w:ascii="IBM Plex Sans" w:hAnsi="IBM Plex Sans" w:cs="IBM Plex Sans" w:eastAsia="IBM Plex Sans"/>
-        </w:rPr>
-        <w:pStyle w:val="P68B1DB1-Normal2"/>
-        <w:bidi/>
-      </w:pPr>
-      <w:r>
-        <w:rPr>
-          <w:rtl/>
-        </w:rPr>
-        <w:t xml:space="preserve">Por confirmar</w:t>
+        <w:t>أين؟</w:t>
+      </w:r>
+    </w:p>
+    <w:p>
+      <w:pPr>
+        <w:rPr>
+          <w:rFonts w:ascii="IBM Plex Sans" w:hAnsi="IBM Plex Sans" w:cs="IBM Plex Sans" w:eastAsia="IBM Plex Sans"/>
+        </w:rPr>
+        <w:pStyle w:val="P68B1DB1-Normal2"/>
+        <w:bidi/>
+      </w:pPr>
+      <w:r>
+        <w:rPr>
+          <w:rtl/>
+        </w:rPr>
+        <w:t xml:space="preserve">سيتم تأكيده</w:t>
       </w:r>
     </w:p>
     <w:p>
@@ -850,137 +850,137 @@
         <w:rPr>
           <w:rtl/>
         </w:rPr>
-        <w:t xml:space="preserve">¿Cómo reservar un espacio?</w:t>
-      </w:r>
-    </w:p>
-    <w:p>
-      <w:pPr>
-        <w:rPr>
-          <w:rFonts w:ascii="IBM Plex Sans" w:hAnsi="IBM Plex Sans" w:cs="IBM Plex Sans" w:eastAsia="IBM Plex Sans"/>
-        </w:rPr>
-        <w:pStyle w:val="P68B1DB1-Normal2"/>
-        <w:bidi/>
-      </w:pPr>
-      <w:r>
-        <w:rPr>
-          <w:rtl/>
-        </w:rPr>
-        <w:t xml:space="preserve">Elige una fecha y hora y responde a este correo electrónico antes del [DATE] (por orden de llegada).</w:t>
-      </w:r>
-    </w:p>
-    <w:p>
-      <w:pPr>
-        <w:rPr>
-          <w:rFonts w:ascii="IBM Plex Sans" w:hAnsi="IBM Plex Sans" w:cs="IBM Plex Sans" w:eastAsia="IBM Plex Sans"/>
-        </w:rPr>
-        <w:bidi/>
-      </w:pPr>
-    </w:p>
-    <w:p>
-      <w:pPr>
-        <w:rPr>
-          <w:rFonts w:ascii="IBM Plex Sans" w:hAnsi="IBM Plex Sans" w:cs="IBM Plex Sans" w:eastAsia="IBM Plex Sans"/>
-        </w:rPr>
-        <w:pStyle w:val="P68B1DB1-Normal2"/>
-        <w:bidi/>
-      </w:pPr>
-      <w:r>
-        <w:rPr>
-          <w:rtl/>
-        </w:rPr>
-        <w:t xml:space="preserve">Te invitamos a traer a tus clientes y amigos interesados en aprender más sobre el trading en Deriv.</w:t>
-      </w:r>
-    </w:p>
-    <w:p>
-      <w:pPr>
-        <w:rPr>
-          <w:rFonts w:ascii="IBM Plex Sans" w:hAnsi="IBM Plex Sans" w:cs="IBM Plex Sans" w:eastAsia="IBM Plex Sans"/>
-        </w:rPr>
-        <w:bidi/>
-      </w:pPr>
-    </w:p>
-    <w:p>
-      <w:pPr>
-        <w:rPr>
-          <w:rFonts w:ascii="IBM Plex Sans" w:hAnsi="IBM Plex Sans" w:cs="IBM Plex Sans" w:eastAsia="IBM Plex Sans"/>
-        </w:rPr>
-        <w:pStyle w:val="P68B1DB1-Normal2"/>
-        <w:bidi/>
-      </w:pPr>
-      <w:r>
-        <w:rPr>
-          <w:rtl/>
-        </w:rPr>
-        <w:t xml:space="preserve">Agradecemos tu continuo apoyo y estamos deseando reunirnos contigo.</w:t>
-      </w:r>
-    </w:p>
-    <w:p>
-      <w:pPr>
-        <w:rPr>
-          <w:rFonts w:ascii="IBM Plex Sans" w:hAnsi="IBM Plex Sans" w:cs="IBM Plex Sans" w:eastAsia="IBM Plex Sans"/>
-        </w:rPr>
-        <w:bidi/>
-      </w:pPr>
-    </w:p>
-    <w:p>
-      <w:pPr>
-        <w:rPr>
-          <w:rFonts w:ascii="IBM Plex Sans" w:hAnsi="IBM Plex Sans" w:cs="IBM Plex Sans" w:eastAsia="IBM Plex Sans"/>
-        </w:rPr>
-        <w:pStyle w:val="P68B1DB1-Normal2"/>
-        <w:bidi/>
-      </w:pPr>
-      <w:r>
-        <w:rPr>
-          <w:rtl/>
-        </w:rPr>
-        <w:t xml:space="preserve">P.D. Vamos a regalar accesorios de Deriv. ¡No te lo pierdas!</w:t>
-      </w:r>
-    </w:p>
-    <w:p>
-      <w:pPr>
-        <w:rPr>
-          <w:rFonts w:ascii="IBM Plex Sans" w:hAnsi="IBM Plex Sans" w:cs="IBM Plex Sans" w:eastAsia="IBM Plex Sans"/>
-        </w:rPr>
-        <w:bidi/>
-      </w:pPr>
-    </w:p>
-    <w:p>
-      <w:pPr>
-        <w:rPr>
-          <w:rFonts w:ascii="IBM Plex Sans" w:hAnsi="IBM Plex Sans" w:cs="IBM Plex Sans" w:eastAsia="IBM Plex Sans"/>
-        </w:rPr>
-        <w:pStyle w:val="P68B1DB1-Normal2"/>
-        <w:bidi/>
-      </w:pPr>
-      <w:r>
-        <w:rPr>
-          <w:rtl/>
-        </w:rPr>
-        <w:t xml:space="preserve">Si tienes preguntas, contáctanos</w:t>
-      </w:r>
-    </w:p>
-    <w:p>
-      <w:pPr>
-        <w:rPr>
-          <w:rFonts w:ascii="IBM Plex Sans" w:hAnsi="IBM Plex Sans" w:cs="IBM Plex Sans" w:eastAsia="IBM Plex Sans"/>
-        </w:rPr>
-        <w:bidi/>
-      </w:pPr>
-    </w:p>
-    <w:p>
-      <w:pPr>
-        <w:rPr>
-          <w:rFonts w:ascii="IBM Plex Sans" w:hAnsi="IBM Plex Sans" w:cs="IBM Plex Sans" w:eastAsia="IBM Plex Sans"/>
-        </w:rPr>
-        <w:pStyle w:val="P68B1DB1-Normal2"/>
-        <w:bidi/>
-      </w:pPr>
-      <w:r>
-        <w:rPr>
-          <w:rtl/>
-        </w:rPr>
-        <w:t xml:space="preserve">[AFFILIATE MANAGER NO] (Viber/WhatsApp) | [AFFILIATE MANAGER EMAIL]</w:t>
+        <w:t xml:space="preserve">كيف يمكنني حجز مكان؟</w:t>
+      </w:r>
+    </w:p>
+    <w:p>
+      <w:pPr>
+        <w:rPr>
+          <w:rFonts w:ascii="IBM Plex Sans" w:hAnsi="IBM Plex Sans" w:cs="IBM Plex Sans" w:eastAsia="IBM Plex Sans"/>
+        </w:rPr>
+        <w:pStyle w:val="P68B1DB1-Normal2"/>
+        <w:bidi/>
+      </w:pPr>
+      <w:r>
+        <w:rPr>
+          <w:rtl/>
+        </w:rPr>
+        <w:t xml:space="preserve">اختر تاريخًا ووقتًا ورد على هذا البريد الإلكتروني قبل [DATE] (حسب أسبقية الحضور).</w:t>
+      </w:r>
+    </w:p>
+    <w:p>
+      <w:pPr>
+        <w:rPr>
+          <w:rFonts w:ascii="IBM Plex Sans" w:hAnsi="IBM Plex Sans" w:cs="IBM Plex Sans" w:eastAsia="IBM Plex Sans"/>
+        </w:rPr>
+        <w:bidi/>
+      </w:pPr>
+    </w:p>
+    <w:p>
+      <w:pPr>
+        <w:rPr>
+          <w:rFonts w:ascii="IBM Plex Sans" w:hAnsi="IBM Plex Sans" w:cs="IBM Plex Sans" w:eastAsia="IBM Plex Sans"/>
+        </w:rPr>
+        <w:pStyle w:val="P68B1DB1-Normal2"/>
+        <w:bidi/>
+      </w:pPr>
+      <w:r>
+        <w:rPr>
+          <w:rtl/>
+        </w:rPr>
+        <w:t xml:space="preserve">ندعوك لإحضار عملائك وأصدقائك المهتمين بمعرفة المزيد عن التداول في Deriv.</w:t>
+      </w:r>
+    </w:p>
+    <w:p>
+      <w:pPr>
+        <w:rPr>
+          <w:rFonts w:ascii="IBM Plex Sans" w:hAnsi="IBM Plex Sans" w:cs="IBM Plex Sans" w:eastAsia="IBM Plex Sans"/>
+        </w:rPr>
+        <w:bidi/>
+      </w:pPr>
+    </w:p>
+    <w:p>
+      <w:pPr>
+        <w:rPr>
+          <w:rFonts w:ascii="IBM Plex Sans" w:hAnsi="IBM Plex Sans" w:cs="IBM Plex Sans" w:eastAsia="IBM Plex Sans"/>
+        </w:rPr>
+        <w:pStyle w:val="P68B1DB1-Normal2"/>
+        <w:bidi/>
+      </w:pPr>
+      <w:r>
+        <w:rPr>
+          <w:rtl/>
+        </w:rPr>
+        <w:t xml:space="preserve">نحن نقدر دعمك المستمر ونتطلع إلى لقائك.</w:t>
+      </w:r>
+    </w:p>
+    <w:p>
+      <w:pPr>
+        <w:rPr>
+          <w:rFonts w:ascii="IBM Plex Sans" w:hAnsi="IBM Plex Sans" w:cs="IBM Plex Sans" w:eastAsia="IBM Plex Sans"/>
+        </w:rPr>
+        <w:bidi/>
+      </w:pPr>
+    </w:p>
+    <w:p>
+      <w:pPr>
+        <w:rPr>
+          <w:rFonts w:ascii="IBM Plex Sans" w:hAnsi="IBM Plex Sans" w:cs="IBM Plex Sans" w:eastAsia="IBM Plex Sans"/>
+        </w:rPr>
+        <w:pStyle w:val="P68B1DB1-Normal2"/>
+        <w:bidi/>
+      </w:pPr>
+      <w:r>
+        <w:rPr>
+          <w:rtl/>
+        </w:rPr>
+        <w:t xml:space="preserve">ملاحظة. سنقوم بتوزيع ملحقات من Deriv. لا تفوت الفرصة!</w:t>
+      </w:r>
+    </w:p>
+    <w:p>
+      <w:pPr>
+        <w:rPr>
+          <w:rFonts w:ascii="IBM Plex Sans" w:hAnsi="IBM Plex Sans" w:cs="IBM Plex Sans" w:eastAsia="IBM Plex Sans"/>
+        </w:rPr>
+        <w:bidi/>
+      </w:pPr>
+    </w:p>
+    <w:p>
+      <w:pPr>
+        <w:rPr>
+          <w:rFonts w:ascii="IBM Plex Sans" w:hAnsi="IBM Plex Sans" w:cs="IBM Plex Sans" w:eastAsia="IBM Plex Sans"/>
+        </w:rPr>
+        <w:pStyle w:val="P68B1DB1-Normal2"/>
+        <w:bidi/>
+      </w:pPr>
+      <w:r>
+        <w:rPr>
+          <w:rtl/>
+        </w:rPr>
+        <w:t xml:space="preserve">إذا كان لديك أي أسئلة، فاتصل بنا</w:t>
+      </w:r>
+    </w:p>
+    <w:p>
+      <w:pPr>
+        <w:rPr>
+          <w:rFonts w:ascii="IBM Plex Sans" w:hAnsi="IBM Plex Sans" w:cs="IBM Plex Sans" w:eastAsia="IBM Plex Sans"/>
+        </w:rPr>
+        <w:bidi/>
+      </w:pPr>
+    </w:p>
+    <w:p>
+      <w:pPr>
+        <w:rPr>
+          <w:rFonts w:ascii="IBM Plex Sans" w:hAnsi="IBM Plex Sans" w:cs="IBM Plex Sans" w:eastAsia="IBM Plex Sans"/>
+        </w:rPr>
+        <w:pStyle w:val="P68B1DB1-Normal2"/>
+        <w:bidi/>
+      </w:pPr>
+      <w:r>
+        <w:rPr>
+          <w:rtl/>
+        </w:rPr>
+        <w:t xml:space="preserve">[رقم مدير الشراكة] (Viber/WhatsApp) | [البريد الإلكتروني لمدير الشراكة]</w:t>
       </w:r>
     </w:p>
     <w:p>
@@ -1041,14 +1041,14 @@
           <w:b w:val="1"/>
           <w:rtl/>
         </w:rPr>
-        <w:t>PORTUGUESE</w:t>
+        <w:t>البرتغالية</w:t>
         <w:br w:type="textWrapping"/>
       </w:r>
       <w:r>
         <w:rPr>
           <w:rtl/>
         </w:rPr>
-        <w:t xml:space="preserve">Back to</w:t>
+        <w:t xml:space="preserve">العودة إلى</w:t>
       </w:r>
       <w:r>
         <w:rPr>
@@ -1065,7 +1065,7 @@
             <w:u w:val="single"/>
             <w:rtl/>
           </w:rPr>
-          <w:t>English</w:t>
+          <w:t>الإنجليزية</w:t>
         </w:r>
       </w:hyperlink>
     </w:p>
@@ -1092,14 +1092,14 @@
           <w:b w:val="1"/>
           <w:rtl/>
         </w:rPr>
-        <w:t xml:space="preserve">Subject line:</w:t>
+        <w:t xml:space="preserve">سطر الموضوع:</w:t>
       </w:r>
       <w:r>
         <w:rPr>
           <w:rtl/>
         </w:rPr>
         <w:br w:type="textWrapping"/>
-        <w:t xml:space="preserve">Encontro de Afiliados da Deriv | [CITY NAME] | [DATE]</w:t>
+        <w:t xml:space="preserve">اجتماع الشركاء ديريف | [اسم المدينة] | [التاريخ]</w:t>
         <w:br w:type="textWrapping"/>
         <w:br w:type="textWrapping"/>
       </w:r>
@@ -1108,7 +1108,7 @@
           <w:b w:val="1"/>
           <w:rtl/>
         </w:rPr>
-        <w:t>Body:</w:t>
+        <w:t>الهيئة:</w:t>
       </w:r>
     </w:p>
     <w:p>
@@ -1127,7 +1127,7 @@
         <w:rPr>
           <w:rtl/>
         </w:rPr>
-        <w:t xml:space="preserve">Esperamos você em [CITY NAME]!</w:t>
+        <w:t xml:space="preserve">نأمل أن نراك في [اسم المدينة]!</w:t>
       </w:r>
     </w:p>
     <w:p>
@@ -1143,7 +1143,7 @@
         <w:rPr>
           <w:rtl/>
         </w:rPr>
-        <w:t xml:space="preserve">Ótimas notícias! Estaremos em [CITY NAME] de [DATE] a [DATE] de 2023. Nossa equipe de afiliados, liderada por [AFFILIATE MANAGER NAME], Gerente de Afiliados do [COUNTRY], deseja realizar uma sessão exclusiva com você. </w:t>
+        <w:t xml:space="preserve">أخبار رائعة! سنكون في [اسم المدينة] من [DATE] إلى [DATE] 2023. فريق الشركاء لدينا، بقيادة [اسم مدير الشركاء]، مدير الشركاء من [الدولة]، يرغب في عقد جلسة حصرية معك. </w:t>
       </w:r>
     </w:p>
     <w:p>
@@ -1168,7 +1168,7 @@
         <w:rPr>
           <w:rtl/>
         </w:rPr>
-        <w:t xml:space="preserve">Gostaríamos de conhecer melhor a sua experiência com o nosso programa de afiliados. Caso haja alguma possibilidade de melhorarmos a sua experiência, esta é a oportunidade de compartilhar conosco. </w:t>
+        <w:t xml:space="preserve">نود أن نتعرف على تجربتك مع برنامج الشركاء لدينا. إذا كانت هناك إمكانية لتحسين تجربتك، فهذه هي الفرصة لتشاركنا بذلك. </w:t>
       </w:r>
     </w:p>
     <w:p>
@@ -1194,7 +1194,7 @@
         <w:rPr>
           <w:rtl/>
         </w:rPr>
-        <w:t>Quando?</w:t>
+        <w:t>متى؟</w:t>
       </w:r>
     </w:p>
     <w:p>
@@ -1236,14 +1236,14 @@
           <w:b w:val="1"/>
           <w:rtl/>
         </w:rPr>
-        <w:t>Onde?</w:t>
+        <w:t>أين?</w:t>
         <w:br w:type="textWrapping"/>
       </w:r>
       <w:r>
         <w:rPr>
           <w:rtl/>
         </w:rPr>
-        <w:t xml:space="preserve">A confirmar</w:t>
+        <w:t xml:space="preserve">سيتم تأكيده</w:t>
       </w:r>
     </w:p>
     <w:p>
@@ -1269,7 +1269,7 @@
         <w:rPr>
           <w:rtl/>
         </w:rPr>
-        <w:t xml:space="preserve">Como reservar um horário?</w:t>
+        <w:t xml:space="preserve">كيف يمكنني حجز موعد؟</w:t>
       </w:r>
     </w:p>
     <w:p>
@@ -1285,7 +1285,7 @@
         <w:rPr>
           <w:rtl/>
         </w:rPr>
-        <w:t xml:space="preserve">Escolha uma data e um horário e responda a este e-mail até [DATE] (por ordem de chegada)</w:t>
+        <w:t xml:space="preserve">اختر تاريخًا ووقتًا ورد على هذا البريد الإلكتروني قبل [DATE] (حسب أسبقية الحضور)</w:t>
       </w:r>
     </w:p>
     <w:p>
@@ -1335,7 +1335,7 @@
         <w:rPr>
           <w:rtl/>
         </w:rPr>
-        <w:t xml:space="preserve">Agradecemos o seu apoio incondicional e estamos ansiosos por este  encontro!</w:t>
+        <w:t xml:space="preserve">نحن نقدر دعمك المستمر ونتطلع إلى هذا اللقاء!</w:t>
       </w:r>
     </w:p>
     <w:p>
@@ -1360,7 +1360,7 @@
         <w:rPr>
           <w:rtl/>
         </w:rPr>
-        <w:t xml:space="preserve">P.S. Iremos distribuir vários brindes da Deriv gratuitamente. Não perca! </w:t>
+        <w:t xml:space="preserve">ملاحظة. سنقوم بتوزيع هدايا مجانية من Deriv. لا تفوت الفرصة! </w:t>
       </w:r>
     </w:p>
     <w:p>
@@ -1401,7 +1401,7 @@
         <w:rPr>
           <w:rtl/>
         </w:rPr>
-        <w:t xml:space="preserve">[AFFILIATE MANAGER NO] (Viber/WhatsApp) | [AFFILIATE MANAGER EMAIL]</w:t>
+        <w:t xml:space="preserve">[رقم مدير الشراكة] (Viber/WhatsApp) | [البريد الإلكتروني لمدير الشراكة]</w:t>
       </w:r>
     </w:p>
     <w:p>
@@ -1470,14 +1470,14 @@
           <w:b w:val="1"/>
           <w:rtl/>
         </w:rPr>
-        <w:t>FRENCH</w:t>
+        <w:t>الفرنسية</w:t>
         <w:br w:type="textWrapping"/>
       </w:r>
       <w:r>
         <w:rPr>
           <w:rtl/>
         </w:rPr>
-        <w:t xml:space="preserve">Back to</w:t>
+        <w:t xml:space="preserve">العودة إلى</w:t>
       </w:r>
       <w:r>
         <w:rPr>
@@ -1494,7 +1494,7 @@
             <w:u w:val="single"/>
             <w:rtl/>
           </w:rPr>
-          <w:t>English</w:t>
+          <w:t>الإنجليزية</w:t>
         </w:r>
       </w:hyperlink>
     </w:p>
@@ -1521,14 +1521,14 @@
           <w:b w:val="1"/>
           <w:rtl/>
         </w:rPr>
-        <w:t xml:space="preserve">Subject line:</w:t>
+        <w:t xml:space="preserve">سطر الموضوع:</w:t>
       </w:r>
       <w:r>
         <w:rPr>
           <w:rtl/>
         </w:rPr>
         <w:br w:type="textWrapping"/>
-        <w:t xml:space="preserve">Réunion des affiliés Deriv | [CITY NAME] | [DATE]</w:t>
+        <w:t xml:space="preserve">اجتماع الشركاء ديريف | [اسم المدينة] | [التاريخ]</w:t>
         <w:br w:type="textWrapping"/>
         <w:br w:type="textWrapping"/>
       </w:r>
@@ -1537,7 +1537,7 @@
           <w:b w:val="1"/>
           <w:rtl/>
         </w:rPr>
-        <w:t>Body:</w:t>
+        <w:t>الهيئة:</w:t>
       </w:r>
     </w:p>
     <w:p>
@@ -1556,45 +1556,45 @@
         <w:rPr>
           <w:rtl/>
         </w:rPr>
-        <w:t xml:space="preserve">Rendez-vous dans [CITY NAME]!</w:t>
-      </w:r>
-    </w:p>
-    <w:p>
-      <w:pPr>
-        <w:rPr>
-          <w:rFonts w:ascii="IBM Plex Sans" w:hAnsi="IBM Plex Sans" w:cs="IBM Plex Sans" w:eastAsia="IBM Plex Sans"/>
-        </w:rPr>
-        <w:pStyle w:val="P68B1DB1-Normal2"/>
-        <w:bidi/>
-      </w:pPr>
-      <w:r>
-        <w:rPr>
-          <w:rtl/>
-        </w:rPr>
-        <w:t xml:space="preserve">Bonne nouvelle! Nous serons a  [CITY NAME] du [DATE] au [DATE] 2023. Notre équipe d'affiliation, dirigée par [COUNTRY] Responsable Pays [NOM DU GESTIONNAIRE AFFILIÉ], Nous attendons avec impatience une session exclusive en tête-à-tête avec vous.</w:t>
-      </w:r>
-    </w:p>
-    <w:p>
-      <w:pPr>
-        <w:rPr>
-          <w:rFonts w:ascii="IBM Plex Sans" w:hAnsi="IBM Plex Sans" w:cs="IBM Plex Sans" w:eastAsia="IBM Plex Sans"/>
-        </w:rPr>
-        <w:bidi/>
-      </w:pPr>
-    </w:p>
-    <w:p>
-      <w:pPr>
-        <w:rPr>
-          <w:rFonts w:ascii="IBM Plex Sans" w:hAnsi="IBM Plex Sans" w:cs="IBM Plex Sans" w:eastAsia="IBM Plex Sans"/>
-        </w:rPr>
-        <w:pStyle w:val="P68B1DB1-Normal2"/>
-        <w:bidi/>
-      </w:pPr>
-      <w:r>
-        <w:rPr>
-          <w:rtl/>
-        </w:rPr>
-        <w:t xml:space="preserve">Nous aimerions connaître votre expérience avec notre programme d'affiliation. S'il existe un moyen d'améliorer votre expérience, voici votre chance de nous le dire.</w:t>
+        <w:t xml:space="preserve">نلتقي في [اسم المدينة]!</w:t>
+      </w:r>
+    </w:p>
+    <w:p>
+      <w:pPr>
+        <w:rPr>
+          <w:rFonts w:ascii="IBM Plex Sans" w:hAnsi="IBM Plex Sans" w:cs="IBM Plex Sans" w:eastAsia="IBM Plex Sans"/>
+        </w:rPr>
+        <w:pStyle w:val="P68B1DB1-Normal2"/>
+        <w:bidi/>
+      </w:pPr>
+      <w:r>
+        <w:rPr>
+          <w:rtl/>
+        </w:rPr>
+        <w:t xml:space="preserve">أخبار جيدة! سنكون في [اسم المدينة] من [DATE] إلى [DATE] 2023. فريق الشركاء لدينا، بقيادة [اسم مدير الشركاء] من [الدولة]، يتطلع إلى عقد جلسة حصرية معك.</w:t>
+      </w:r>
+    </w:p>
+    <w:p>
+      <w:pPr>
+        <w:rPr>
+          <w:rFonts w:ascii="IBM Plex Sans" w:hAnsi="IBM Plex Sans" w:cs="IBM Plex Sans" w:eastAsia="IBM Plex Sans"/>
+        </w:rPr>
+        <w:bidi/>
+      </w:pPr>
+    </w:p>
+    <w:p>
+      <w:pPr>
+        <w:rPr>
+          <w:rFonts w:ascii="IBM Plex Sans" w:hAnsi="IBM Plex Sans" w:cs="IBM Plex Sans" w:eastAsia="IBM Plex Sans"/>
+        </w:rPr>
+        <w:pStyle w:val="P68B1DB1-Normal2"/>
+        <w:bidi/>
+      </w:pPr>
+      <w:r>
+        <w:rPr>
+          <w:rtl/>
+        </w:rPr>
+        <w:t xml:space="preserve">نود أن نتعرف على تجربتك مع برنامج الشركاء الخاص بنا. إذا كان هناك طريقة لتحسين تجربتك، فهذا هو الوقت المناسب لإخبارنا.</w:t>
       </w:r>
     </w:p>
     <w:p>
@@ -1618,7 +1618,7 @@
         <w:rPr>
           <w:rtl/>
         </w:rPr>
-        <w:t xml:space="preserve">Quand ?</w:t>
+        <w:t>متى؟</w:t>
       </w:r>
     </w:p>
     <w:p>
@@ -1659,14 +1659,14 @@
           <w:b w:val="1"/>
           <w:rtl/>
         </w:rPr>
-        <w:t>Où?</w:t>
+        <w:t>أين?</w:t>
         <w:br w:type="textWrapping"/>
       </w:r>
       <w:r>
         <w:rPr>
           <w:rtl/>
         </w:rPr>
-        <w:t xml:space="preserve">à confirmer</w:t>
+        <w:t xml:space="preserve">سيتم تأكيده</w:t>
       </w:r>
     </w:p>
     <w:p>
@@ -1690,129 +1690,129 @@
         <w:rPr>
           <w:rtl/>
         </w:rPr>
-        <w:t xml:space="preserve">Comment réserver un créneau ?</w:t>
-      </w:r>
-    </w:p>
-    <w:p>
-      <w:pPr>
-        <w:rPr>
-          <w:rFonts w:ascii="IBM Plex Sans" w:hAnsi="IBM Plex Sans" w:cs="IBM Plex Sans" w:eastAsia="IBM Plex Sans"/>
-        </w:rPr>
-        <w:pStyle w:val="P68B1DB1-Normal2"/>
-        <w:bidi/>
-      </w:pPr>
-      <w:r>
-        <w:rPr>
-          <w:rtl/>
-        </w:rPr>
-        <w:t xml:space="preserve">Choisissez une date et une heure, et répondez à cet e-mail avant le  [DATE]  (premier arrivé premier servi)</w:t>
-      </w:r>
-    </w:p>
-    <w:p>
-      <w:pPr>
-        <w:rPr>
-          <w:rFonts w:ascii="IBM Plex Sans" w:hAnsi="IBM Plex Sans" w:cs="IBM Plex Sans" w:eastAsia="IBM Plex Sans"/>
-        </w:rPr>
-        <w:bidi/>
-      </w:pPr>
-    </w:p>
-    <w:p>
-      <w:pPr>
-        <w:rPr>
-          <w:rFonts w:ascii="IBM Plex Sans" w:hAnsi="IBM Plex Sans" w:cs="IBM Plex Sans" w:eastAsia="IBM Plex Sans"/>
-        </w:rPr>
-        <w:pStyle w:val="P68B1DB1-Normal2"/>
-        <w:bidi/>
-      </w:pPr>
-      <w:r>
-        <w:rPr>
-          <w:rtl/>
-        </w:rPr>
-        <w:t xml:space="preserve">Vous êtes invités à emmener vos clients et amis intéressés à en savoir plus sur le trading sur Deriv.</w:t>
-      </w:r>
-    </w:p>
-    <w:p>
-      <w:pPr>
-        <w:rPr>
-          <w:rFonts w:ascii="IBM Plex Sans" w:hAnsi="IBM Plex Sans" w:cs="IBM Plex Sans" w:eastAsia="IBM Plex Sans"/>
-        </w:rPr>
-        <w:bidi/>
-      </w:pPr>
-    </w:p>
-    <w:p>
-      <w:pPr>
-        <w:rPr>
-          <w:rFonts w:ascii="IBM Plex Sans" w:hAnsi="IBM Plex Sans" w:cs="IBM Plex Sans" w:eastAsia="IBM Plex Sans"/>
-        </w:rPr>
-        <w:pStyle w:val="P68B1DB1-Normal2"/>
-        <w:bidi/>
-      </w:pPr>
-      <w:r>
-        <w:rPr>
-          <w:rtl/>
-        </w:rPr>
-        <w:t xml:space="preserve">Nous vous sommes reconnaissants pour votre soutien continu et avons hâte de vous rencontrer!</w:t>
-      </w:r>
-    </w:p>
-    <w:p>
-      <w:pPr>
-        <w:rPr>
-          <w:rFonts w:ascii="IBM Plex Sans" w:hAnsi="IBM Plex Sans" w:cs="IBM Plex Sans" w:eastAsia="IBM Plex Sans"/>
-        </w:rPr>
-        <w:bidi/>
-      </w:pPr>
-    </w:p>
-    <w:p>
-      <w:pPr>
-        <w:rPr>
-          <w:rFonts w:ascii="IBM Plex Sans" w:hAnsi="IBM Plex Sans" w:cs="IBM Plex Sans" w:eastAsia="IBM Plex Sans"/>
-        </w:rPr>
-        <w:pStyle w:val="P68B1DB1-Normal2"/>
-        <w:bidi/>
-      </w:pPr>
-      <w:r>
-        <w:rPr>
-          <w:rtl/>
-        </w:rPr>
-        <w:t xml:space="preserve">P.S. Nous distribuons des produits Deriv gratuits. Ne manquez pas!</w:t>
-      </w:r>
-    </w:p>
-    <w:p>
-      <w:pPr>
-        <w:rPr>
-          <w:rFonts w:ascii="IBM Plex Sans" w:hAnsi="IBM Plex Sans" w:cs="IBM Plex Sans" w:eastAsia="IBM Plex Sans"/>
-        </w:rPr>
-        <w:bidi/>
-      </w:pPr>
-    </w:p>
-    <w:p>
-      <w:pPr>
-        <w:rPr>
-          <w:rFonts w:ascii="IBM Plex Sans" w:hAnsi="IBM Plex Sans" w:cs="IBM Plex Sans" w:eastAsia="IBM Plex Sans"/>
-        </w:rPr>
-        <w:pStyle w:val="P68B1DB1-Normal2"/>
-        <w:bidi/>
-      </w:pPr>
-      <w:r>
-        <w:rPr>
-          <w:rtl/>
-        </w:rPr>
-        <w:t xml:space="preserve">Si vous avez des questions, contactez-nous sur </w:t>
-      </w:r>
-    </w:p>
-    <w:p>
-      <w:pPr>
-        <w:rPr>
-          <w:rFonts w:ascii="IBM Plex Sans" w:hAnsi="IBM Plex Sans" w:cs="IBM Plex Sans" w:eastAsia="IBM Plex Sans"/>
-        </w:rPr>
-        <w:pStyle w:val="P68B1DB1-Normal2"/>
-        <w:bidi/>
-      </w:pPr>
-      <w:r>
-        <w:rPr>
-          <w:rtl/>
-        </w:rPr>
-        <w:t xml:space="preserve">[AFFILIATE MANAGER NO] (Viber/WhatsApp) | [AFFILIATE MANAGER EMAIL]</w:t>
+        <w:t xml:space="preserve">كيف يمكنني حجز موعد؟</w:t>
+      </w:r>
+    </w:p>
+    <w:p>
+      <w:pPr>
+        <w:rPr>
+          <w:rFonts w:ascii="IBM Plex Sans" w:hAnsi="IBM Plex Sans" w:cs="IBM Plex Sans" w:eastAsia="IBM Plex Sans"/>
+        </w:rPr>
+        <w:pStyle w:val="P68B1DB1-Normal2"/>
+        <w:bidi/>
+      </w:pPr>
+      <w:r>
+        <w:rPr>
+          <w:rtl/>
+        </w:rPr>
+        <w:t xml:space="preserve">اختر تاريخًا ووقتًا ورد على هذا البريد الإلكتروني قبل [DATE] (حسب أسبقية الحضور)</w:t>
+      </w:r>
+    </w:p>
+    <w:p>
+      <w:pPr>
+        <w:rPr>
+          <w:rFonts w:ascii="IBM Plex Sans" w:hAnsi="IBM Plex Sans" w:cs="IBM Plex Sans" w:eastAsia="IBM Plex Sans"/>
+        </w:rPr>
+        <w:bidi/>
+      </w:pPr>
+    </w:p>
+    <w:p>
+      <w:pPr>
+        <w:rPr>
+          <w:rFonts w:ascii="IBM Plex Sans" w:hAnsi="IBM Plex Sans" w:cs="IBM Plex Sans" w:eastAsia="IBM Plex Sans"/>
+        </w:rPr>
+        <w:pStyle w:val="P68B1DB1-Normal2"/>
+        <w:bidi/>
+      </w:pPr>
+      <w:r>
+        <w:rPr>
+          <w:rtl/>
+        </w:rPr>
+        <w:t xml:space="preserve">أنت مدعو لإحضار عملائك وأصدقائك المهتمين بمعرفة المزيد عن التداول في Deriv.</w:t>
+      </w:r>
+    </w:p>
+    <w:p>
+      <w:pPr>
+        <w:rPr>
+          <w:rFonts w:ascii="IBM Plex Sans" w:hAnsi="IBM Plex Sans" w:cs="IBM Plex Sans" w:eastAsia="IBM Plex Sans"/>
+        </w:rPr>
+        <w:bidi/>
+      </w:pPr>
+    </w:p>
+    <w:p>
+      <w:pPr>
+        <w:rPr>
+          <w:rFonts w:ascii="IBM Plex Sans" w:hAnsi="IBM Plex Sans" w:cs="IBM Plex Sans" w:eastAsia="IBM Plex Sans"/>
+        </w:rPr>
+        <w:pStyle w:val="P68B1DB1-Normal2"/>
+        <w:bidi/>
+      </w:pPr>
+      <w:r>
+        <w:rPr>
+          <w:rtl/>
+        </w:rPr>
+        <w:t xml:space="preserve">نحن نقدر دعمك المستمر ونتطلع إلى لقائك!</w:t>
+      </w:r>
+    </w:p>
+    <w:p>
+      <w:pPr>
+        <w:rPr>
+          <w:rFonts w:ascii="IBM Plex Sans" w:hAnsi="IBM Plex Sans" w:cs="IBM Plex Sans" w:eastAsia="IBM Plex Sans"/>
+        </w:rPr>
+        <w:bidi/>
+      </w:pPr>
+    </w:p>
+    <w:p>
+      <w:pPr>
+        <w:rPr>
+          <w:rFonts w:ascii="IBM Plex Sans" w:hAnsi="IBM Plex Sans" w:cs="IBM Plex Sans" w:eastAsia="IBM Plex Sans"/>
+        </w:rPr>
+        <w:pStyle w:val="P68B1DB1-Normal2"/>
+        <w:bidi/>
+      </w:pPr>
+      <w:r>
+        <w:rPr>
+          <w:rtl/>
+        </w:rPr>
+        <w:t xml:space="preserve">ملاحظة. سنقوم بتوزيع هدايا مجانية من Deriv. لا تفوت الفرصة!</w:t>
+      </w:r>
+    </w:p>
+    <w:p>
+      <w:pPr>
+        <w:rPr>
+          <w:rFonts w:ascii="IBM Plex Sans" w:hAnsi="IBM Plex Sans" w:cs="IBM Plex Sans" w:eastAsia="IBM Plex Sans"/>
+        </w:rPr>
+        <w:bidi/>
+      </w:pPr>
+    </w:p>
+    <w:p>
+      <w:pPr>
+        <w:rPr>
+          <w:rFonts w:ascii="IBM Plex Sans" w:hAnsi="IBM Plex Sans" w:cs="IBM Plex Sans" w:eastAsia="IBM Plex Sans"/>
+        </w:rPr>
+        <w:pStyle w:val="P68B1DB1-Normal2"/>
+        <w:bidi/>
+      </w:pPr>
+      <w:r>
+        <w:rPr>
+          <w:rtl/>
+        </w:rPr>
+        <w:t xml:space="preserve">إذا كان لديك أي أسئلة، فاتصل بنا عبر </w:t>
+      </w:r>
+    </w:p>
+    <w:p>
+      <w:pPr>
+        <w:rPr>
+          <w:rFonts w:ascii="IBM Plex Sans" w:hAnsi="IBM Plex Sans" w:cs="IBM Plex Sans" w:eastAsia="IBM Plex Sans"/>
+        </w:rPr>
+        <w:pStyle w:val="P68B1DB1-Normal2"/>
+        <w:bidi/>
+      </w:pPr>
+      <w:r>
+        <w:rPr>
+          <w:rtl/>
+        </w:rPr>
+        <w:t xml:space="preserve">[رقم مدير الشراكة] (Viber/WhatsApp) | [البريد الإلكتروني لمدير الشراكة]</w:t>
       </w:r>
     </w:p>
     <w:p>
@@ -1873,14 +1873,14 @@
           <w:b w:val="1"/>
           <w:rtl/>
         </w:rPr>
-        <w:t>VIETNAMESE</w:t>
+        <w:t>الفيتنامية</w:t>
         <w:br w:type="textWrapping"/>
       </w:r>
       <w:r>
         <w:rPr>
           <w:rtl/>
         </w:rPr>
-        <w:t xml:space="preserve">Back to</w:t>
+        <w:t xml:space="preserve">العودة إلى</w:t>
       </w:r>
       <w:r>
         <w:rPr>
@@ -1897,7 +1897,7 @@
             <w:u w:val="single"/>
             <w:rtl/>
           </w:rPr>
-          <w:t>English</w:t>
+          <w:t>الإنجليزية</w:t>
         </w:r>
       </w:hyperlink>
     </w:p>
@@ -1924,14 +1924,14 @@
           <w:b w:val="1"/>
           <w:rtl/>
         </w:rPr>
-        <w:t xml:space="preserve">Subject line:</w:t>
+        <w:t xml:space="preserve">سطر الموضوع:</w:t>
       </w:r>
       <w:r>
         <w:rPr>
           <w:rtl/>
         </w:rPr>
         <w:br w:type="textWrapping"/>
-        <w:t xml:space="preserve">Gặp gỡ đối tác liên kết Deriv | [CITY NAME] | [DATE]</w:t>
+        <w:t xml:space="preserve">اجتماع الشركاء ديريف | [اسم المدينة] | [التاريخ]</w:t>
         <w:br w:type="textWrapping"/>
         <w:br w:type="textWrapping"/>
       </w:r>
@@ -1940,7 +1940,7 @@
           <w:b w:val="1"/>
           <w:rtl/>
         </w:rPr>
-        <w:t>Body:</w:t>
+        <w:t>الهيئة:</w:t>
       </w:r>
     </w:p>
     <w:p>
@@ -1959,45 +1959,45 @@
         <w:rPr>
           <w:rtl/>
         </w:rPr>
-        <w:t xml:space="preserve">Hẹn gặp bạn tại [CITY NAME]!</w:t>
-      </w:r>
-    </w:p>
-    <w:p>
-      <w:pPr>
-        <w:rPr>
-          <w:rFonts w:ascii="IBM Plex Sans" w:hAnsi="IBM Plex Sans" w:cs="IBM Plex Sans" w:eastAsia="IBM Plex Sans"/>
-        </w:rPr>
-        <w:pStyle w:val="P68B1DB1-Normal2"/>
-        <w:bidi/>
-      </w:pPr>
-      <w:r>
-        <w:rPr>
-          <w:rtl/>
-        </w:rPr>
-        <w:t xml:space="preserve">Tin vui dành cho bạn! Đội ngũ tiếp thị liên kết do Giám đốc quốc gia Deriv tại [COUNTRY] [AFFILIATE MANAGER NAME] phụ trách sẽ có mặt tại [CITY NAME] từ [DATE] đến [DATE] năm 2023. Chúng tôi mong đợi được gặp bạn tại phiên làm việc trực tiếp 1-1 chỉ dành cho bạn.</w:t>
-      </w:r>
-    </w:p>
-    <w:p>
-      <w:pPr>
-        <w:rPr>
-          <w:rFonts w:ascii="IBM Plex Sans" w:hAnsi="IBM Plex Sans" w:cs="IBM Plex Sans" w:eastAsia="IBM Plex Sans"/>
-        </w:rPr>
-        <w:bidi/>
-      </w:pPr>
-    </w:p>
-    <w:p>
-      <w:pPr>
-        <w:rPr>
-          <w:rFonts w:ascii="IBM Plex Sans" w:hAnsi="IBM Plex Sans" w:cs="IBM Plex Sans" w:eastAsia="IBM Plex Sans"/>
-        </w:rPr>
-        <w:pStyle w:val="P68B1DB1-Normal2"/>
-        <w:bidi/>
-      </w:pPr>
-      <w:r>
-        <w:rPr>
-          <w:rtl/>
-        </w:rPr>
-        <w:t xml:space="preserve">Chúng tôi muốn nghe trải nghiệm của bạn về chương trình tiếp thị liên kết. Nếu bạn có bất kỳ ý tưởng nào để chúng tôi có thể nâng cao trải nghiệm của bạn, hãy chia sẻ với chúng tôi.</w:t>
+        <w:t xml:space="preserve">نلتقي في [اسم المدينة]!</w:t>
+      </w:r>
+    </w:p>
+    <w:p>
+      <w:pPr>
+        <w:rPr>
+          <w:rFonts w:ascii="IBM Plex Sans" w:hAnsi="IBM Plex Sans" w:cs="IBM Plex Sans" w:eastAsia="IBM Plex Sans"/>
+        </w:rPr>
+        <w:pStyle w:val="P68B1DB1-Normal2"/>
+        <w:bidi/>
+      </w:pPr>
+      <w:r>
+        <w:rPr>
+          <w:rtl/>
+        </w:rPr>
+        <w:t xml:space="preserve">أخبار رائعة! فريق الشركاء لدينا، بقيادة [اسم مدير الشركاء] من [الدولة]، سيكون في [اسم المدينة] من [DATE] إلى [DATE] عام 2023. نحن متحمسون للقائك في جلسة مباشرة 1-1 مخصصة لك.</w:t>
+      </w:r>
+    </w:p>
+    <w:p>
+      <w:pPr>
+        <w:rPr>
+          <w:rFonts w:ascii="IBM Plex Sans" w:hAnsi="IBM Plex Sans" w:cs="IBM Plex Sans" w:eastAsia="IBM Plex Sans"/>
+        </w:rPr>
+        <w:bidi/>
+      </w:pPr>
+    </w:p>
+    <w:p>
+      <w:pPr>
+        <w:rPr>
+          <w:rFonts w:ascii="IBM Plex Sans" w:hAnsi="IBM Plex Sans" w:cs="IBM Plex Sans" w:eastAsia="IBM Plex Sans"/>
+        </w:rPr>
+        <w:pStyle w:val="P68B1DB1-Normal2"/>
+        <w:bidi/>
+      </w:pPr>
+      <w:r>
+        <w:rPr>
+          <w:rtl/>
+        </w:rPr>
+        <w:t xml:space="preserve">نرغب في معرفة تجربتك مع برنامج الشركاء الخاص بنا. إذا كانت لديك أي أفكار يمكننا تحسين تجربتك بها، يرجى إخبارنا.</w:t>
       </w:r>
     </w:p>
     <w:p>
@@ -2021,7 +2021,7 @@
         <w:rPr>
           <w:rtl/>
         </w:rPr>
-        <w:t xml:space="preserve">Thời gian?</w:t>
+        <w:t>متى؟</w:t>
       </w:r>
     </w:p>
     <w:p>
@@ -2062,14 +2062,14 @@
           <w:b w:val="1"/>
           <w:rtl/>
         </w:rPr>
-        <w:t xml:space="preserve">Địa điểm?</w:t>
+        <w:t>أين?</w:t>
         <w:br w:type="textWrapping"/>
       </w:r>
       <w:r>
         <w:rPr>
           <w:rtl/>
         </w:rPr>
-        <w:t xml:space="preserve">Sẽ được xác nhận</w:t>
+        <w:t xml:space="preserve">سيتم تأكيده</w:t>
       </w:r>
     </w:p>
     <w:p>
@@ -2093,114 +2093,114 @@
         <w:rPr>
           <w:rtl/>
         </w:rPr>
-        <w:t xml:space="preserve">Cách đặt lịch?</w:t>
-      </w:r>
-    </w:p>
-    <w:p>
-      <w:pPr>
-        <w:rPr>
-          <w:rFonts w:ascii="IBM Plex Sans" w:hAnsi="IBM Plex Sans" w:cs="IBM Plex Sans" w:eastAsia="IBM Plex Sans"/>
-        </w:rPr>
-        <w:pStyle w:val="P68B1DB1-Normal2"/>
-        <w:bidi/>
-      </w:pPr>
-      <w:r>
-        <w:rPr>
-          <w:rtl/>
-        </w:rPr>
-        <w:t xml:space="preserve">Chọn ngày giờ và phản hồi email này trước ngày [DATE]  (ưu tiên đơn đăng ký sớm)</w:t>
-      </w:r>
-    </w:p>
-    <w:p>
-      <w:pPr>
-        <w:rPr>
-          <w:rFonts w:ascii="IBM Plex Sans" w:hAnsi="IBM Plex Sans" w:cs="IBM Plex Sans" w:eastAsia="IBM Plex Sans"/>
-        </w:rPr>
-        <w:bidi/>
-      </w:pPr>
-    </w:p>
-    <w:p>
-      <w:pPr>
-        <w:rPr>
-          <w:rFonts w:ascii="IBM Plex Sans" w:hAnsi="IBM Plex Sans" w:cs="IBM Plex Sans" w:eastAsia="IBM Plex Sans"/>
-        </w:rPr>
-        <w:pStyle w:val="P68B1DB1-Normal2"/>
-        <w:bidi/>
-      </w:pPr>
-      <w:r>
-        <w:rPr>
-          <w:rtl/>
-        </w:rPr>
-        <w:t xml:space="preserve">Bạn có thể dẫn theo khách hàng và bạn bè đang quan tâm và muốn tìm hiểu về các hoạt động trading trên Deriv.</w:t>
-      </w:r>
-    </w:p>
-    <w:p>
-      <w:pPr>
-        <w:rPr>
-          <w:rFonts w:ascii="IBM Plex Sans" w:hAnsi="IBM Plex Sans" w:cs="IBM Plex Sans" w:eastAsia="IBM Plex Sans"/>
-        </w:rPr>
-        <w:bidi/>
-      </w:pPr>
-    </w:p>
-    <w:p>
-      <w:pPr>
-        <w:rPr>
-          <w:rFonts w:ascii="IBM Plex Sans" w:hAnsi="IBM Plex Sans" w:cs="IBM Plex Sans" w:eastAsia="IBM Plex Sans"/>
-        </w:rPr>
-        <w:pStyle w:val="P68B1DB1-Normal2"/>
-        <w:bidi/>
-      </w:pPr>
-      <w:r>
-        <w:rPr>
-          <w:rtl/>
-        </w:rPr>
-        <w:t xml:space="preserve">Chúng tôi trân trọng và cảm ơn sự ủng hộ không ngừng của bạn dành cho Deriv và mong chờ được gặp bạn!</w:t>
-      </w:r>
-    </w:p>
-    <w:p>
-      <w:pPr>
-        <w:rPr>
-          <w:rFonts w:ascii="IBM Plex Sans" w:hAnsi="IBM Plex Sans" w:cs="IBM Plex Sans" w:eastAsia="IBM Plex Sans"/>
-        </w:rPr>
-        <w:bidi/>
-      </w:pPr>
-    </w:p>
-    <w:p>
-      <w:pPr>
-        <w:rPr>
-          <w:rFonts w:ascii="IBM Plex Sans" w:hAnsi="IBM Plex Sans" w:cs="IBM Plex Sans" w:eastAsia="IBM Plex Sans"/>
-        </w:rPr>
-        <w:pStyle w:val="P68B1DB1-Normal2"/>
-        <w:bidi/>
-      </w:pPr>
-      <w:r>
-        <w:rPr>
-          <w:rtl/>
-        </w:rPr>
-        <w:t xml:space="preserve">P.S. Chúng tôi sẽ tặng các sản phẩm quảng bá miễn phí của Deriv. Đừng bỏ lỡ cơ hội này!</w:t>
-      </w:r>
-    </w:p>
-    <w:p>
-      <w:pPr>
-        <w:rPr>
-          <w:rFonts w:ascii="IBM Plex Sans" w:hAnsi="IBM Plex Sans" w:cs="IBM Plex Sans" w:eastAsia="IBM Plex Sans"/>
-        </w:rPr>
-        <w:bidi/>
-      </w:pPr>
-    </w:p>
-    <w:p>
-      <w:pPr>
-        <w:rPr>
-          <w:rFonts w:ascii="IBM Plex Sans" w:hAnsi="IBM Plex Sans" w:cs="IBM Plex Sans" w:eastAsia="IBM Plex Sans"/>
-        </w:rPr>
-        <w:pStyle w:val="P68B1DB1-Normal2"/>
-        <w:bidi/>
-      </w:pPr>
-      <w:r>
-        <w:rPr>
-          <w:rtl/>
-        </w:rPr>
-        <w:t xml:space="preserve">Nếu bạn có bất cứ thắc mắc nào, liên hệ với chúng tôi qua [AFFILIATE MANAGER NO] (Viber/WhatsApp) | [AFFILIATE MANAGER EMAIL]</w:t>
+        <w:t xml:space="preserve">كيف يمكنني حجز موعد؟</w:t>
+      </w:r>
+    </w:p>
+    <w:p>
+      <w:pPr>
+        <w:rPr>
+          <w:rFonts w:ascii="IBM Plex Sans" w:hAnsi="IBM Plex Sans" w:cs="IBM Plex Sans" w:eastAsia="IBM Plex Sans"/>
+        </w:rPr>
+        <w:pStyle w:val="P68B1DB1-Normal2"/>
+        <w:bidi/>
+      </w:pPr>
+      <w:r>
+        <w:rPr>
+          <w:rtl/>
+        </w:rPr>
+        <w:t xml:space="preserve">اختر تاريخًا ووقتًا ورد على هذا البريد الإلكتروني قبل تاريخ [DATE] (على أساس أسبقية الحضور)</w:t>
+      </w:r>
+    </w:p>
+    <w:p>
+      <w:pPr>
+        <w:rPr>
+          <w:rFonts w:ascii="IBM Plex Sans" w:hAnsi="IBM Plex Sans" w:cs="IBM Plex Sans" w:eastAsia="IBM Plex Sans"/>
+        </w:rPr>
+        <w:bidi/>
+      </w:pPr>
+    </w:p>
+    <w:p>
+      <w:pPr>
+        <w:rPr>
+          <w:rFonts w:ascii="IBM Plex Sans" w:hAnsi="IBM Plex Sans" w:cs="IBM Plex Sans" w:eastAsia="IBM Plex Sans"/>
+        </w:rPr>
+        <w:pStyle w:val="P68B1DB1-Normal2"/>
+        <w:bidi/>
+      </w:pPr>
+      <w:r>
+        <w:rPr>
+          <w:rtl/>
+        </w:rPr>
+        <w:t xml:space="preserve">يمكنك إحضار عملائك وأصدقائك المهتمين بالتداول على Deriv.</w:t>
+      </w:r>
+    </w:p>
+    <w:p>
+      <w:pPr>
+        <w:rPr>
+          <w:rFonts w:ascii="IBM Plex Sans" w:hAnsi="IBM Plex Sans" w:cs="IBM Plex Sans" w:eastAsia="IBM Plex Sans"/>
+        </w:rPr>
+        <w:bidi/>
+      </w:pPr>
+    </w:p>
+    <w:p>
+      <w:pPr>
+        <w:rPr>
+          <w:rFonts w:ascii="IBM Plex Sans" w:hAnsi="IBM Plex Sans" w:cs="IBM Plex Sans" w:eastAsia="IBM Plex Sans"/>
+        </w:rPr>
+        <w:pStyle w:val="P68B1DB1-Normal2"/>
+        <w:bidi/>
+      </w:pPr>
+      <w:r>
+        <w:rPr>
+          <w:rtl/>
+        </w:rPr>
+        <w:t xml:space="preserve">نقدر دعمك المتواصل لDeriv ونتطلع إلى لقائك!</w:t>
+      </w:r>
+    </w:p>
+    <w:p>
+      <w:pPr>
+        <w:rPr>
+          <w:rFonts w:ascii="IBM Plex Sans" w:hAnsi="IBM Plex Sans" w:cs="IBM Plex Sans" w:eastAsia="IBM Plex Sans"/>
+        </w:rPr>
+        <w:bidi/>
+      </w:pPr>
+    </w:p>
+    <w:p>
+      <w:pPr>
+        <w:rPr>
+          <w:rFonts w:ascii="IBM Plex Sans" w:hAnsi="IBM Plex Sans" w:cs="IBM Plex Sans" w:eastAsia="IBM Plex Sans"/>
+        </w:rPr>
+        <w:pStyle w:val="P68B1DB1-Normal2"/>
+        <w:bidi/>
+      </w:pPr>
+      <w:r>
+        <w:rPr>
+          <w:rtl/>
+        </w:rPr>
+        <w:t xml:space="preserve">ملاحظة. سنقوم بتوزيع منتجات مجانية من Deriv. لا تفوت هذه الفرصة!</w:t>
+      </w:r>
+    </w:p>
+    <w:p>
+      <w:pPr>
+        <w:rPr>
+          <w:rFonts w:ascii="IBM Plex Sans" w:hAnsi="IBM Plex Sans" w:cs="IBM Plex Sans" w:eastAsia="IBM Plex Sans"/>
+        </w:rPr>
+        <w:bidi/>
+      </w:pPr>
+    </w:p>
+    <w:p>
+      <w:pPr>
+        <w:rPr>
+          <w:rFonts w:ascii="IBM Plex Sans" w:hAnsi="IBM Plex Sans" w:cs="IBM Plex Sans" w:eastAsia="IBM Plex Sans"/>
+        </w:rPr>
+        <w:pStyle w:val="P68B1DB1-Normal2"/>
+        <w:bidi/>
+      </w:pPr>
+      <w:r>
+        <w:rPr>
+          <w:rtl/>
+        </w:rPr>
+        <w:t xml:space="preserve">إذا كان لديك أي استفسارات، يرجى الاتصال بنا عبر [رقم مدير الشركاء] (Viber/WhatsApp) | [بريد مدير الشركاء]</w:t>
       </w:r>
     </w:p>
     <w:p>
@@ -2253,14 +2253,14 @@
           <w:b w:val="1"/>
           <w:rtl/>
         </w:rPr>
-        <w:t>THAI</w:t>
+        <w:t>التايلاندية</w:t>
         <w:br w:type="textWrapping"/>
       </w:r>
       <w:r>
         <w:rPr>
           <w:rtl/>
         </w:rPr>
-        <w:t xml:space="preserve">Back to</w:t>
+        <w:t xml:space="preserve">العودة إلى</w:t>
       </w:r>
       <w:r>
         <w:rPr>
@@ -2277,7 +2277,7 @@
             <w:u w:val="single"/>
             <w:rtl/>
           </w:rPr>
-          <w:t>English</w:t>
+          <w:t>الإنجليزية</w:t>
         </w:r>
       </w:hyperlink>
     </w:p>
@@ -2304,14 +2304,14 @@
           <w:b w:val="1"/>
           <w:rtl/>
         </w:rPr>
-        <w:t xml:space="preserve">Subject line:</w:t>
+        <w:t xml:space="preserve">سطر الموضوع:</w:t>
       </w:r>
       <w:r>
         <w:rPr>
           <w:rtl/>
         </w:rPr>
         <w:br w:type="textWrapping"/>
-        <w:t xml:space="preserve">การประชุมพันธมิตรของ Deriv | [CITY NAME] | [DATE]</w:t>
+        <w:t xml:space="preserve">اجتماع الشركاء ديريف | [اسم المدينة] | [التاريخ]</w:t>
         <w:br w:type="textWrapping"/>
         <w:br w:type="textWrapping"/>
       </w:r>
@@ -2320,7 +2320,7 @@
           <w:b w:val="1"/>
           <w:rtl/>
         </w:rPr>
-        <w:t>Body:</w:t>
+        <w:t>الهيئة:</w:t>
       </w:r>
     </w:p>
     <w:p>
@@ -2339,22 +2339,22 @@
         <w:rPr>
           <w:rtl/>
         </w:rPr>
-        <w:t xml:space="preserve">แล้วพบกันที่ [CITY NAME]!</w:t>
-      </w:r>
-    </w:p>
-    <w:p>
-      <w:pPr>
-        <w:rPr>
-          <w:rFonts w:ascii="IBM Plex Sans" w:hAnsi="IBM Plex Sans" w:cs="IBM Plex Sans" w:eastAsia="IBM Plex Sans"/>
-        </w:rPr>
-        <w:pStyle w:val="P68B1DB1-Normal2"/>
-        <w:bidi/>
-      </w:pPr>
-      <w:r>
-        <w:rPr>
-          <w:rtl/>
-        </w:rPr>
-        <w:t xml:space="preserve">ข่าวดี! พวกเราจะมาเยือน [CITY NAME] ในช่วงตั้งแต่วันที่</w:t>
+        <w:t xml:space="preserve">نلتقي في [اسم المدينة]!</w:t>
+      </w:r>
+    </w:p>
+    <w:p>
+      <w:pPr>
+        <w:rPr>
+          <w:rFonts w:ascii="IBM Plex Sans" w:hAnsi="IBM Plex Sans" w:cs="IBM Plex Sans" w:eastAsia="IBM Plex Sans"/>
+        </w:rPr>
+        <w:pStyle w:val="P68B1DB1-Normal2"/>
+        <w:bidi/>
+      </w:pPr>
+      <w:r>
+        <w:rPr>
+          <w:rtl/>
+        </w:rPr>
+        <w:t xml:space="preserve">أخبار جيدة! พวกเราจะมาเยือน [CITY NAME] ในช่วงตั้งแต่วันที่</w:t>
       </w:r>
       <w:r>
         <w:rPr>
@@ -2414,7 +2414,7 @@
         <w:rPr>
           <w:rtl/>
         </w:rPr>
-        <w:t>เมื่อไร?</w:t>
+        <w:t>متى؟</w:t>
       </w:r>
     </w:p>
     <w:p>
@@ -2455,15 +2455,15 @@
           <w:b w:val="1"/>
           <w:rtl/>
         </w:rPr>
-        <w:t>ที่ไหน?</w:t>
+        <w:t>أين؟</w:t>
         <w:br w:type="textWrapping"/>
-        <w:t>เรา</w:t>
-      </w:r>
-      <w:r>
-        <w:rPr>
-          <w:rtl/>
-        </w:rPr>
-        <w:t>จะมีการยืนยันในภายหลัง</w:t>
+        <w:t>نحن</w:t>
+      </w:r>
+      <w:r>
+        <w:rPr>
+          <w:rtl/>
+        </w:rPr>
+        <w:t xml:space="preserve">سنؤكد في وقت لاحق</w:t>
       </w:r>
     </w:p>
     <w:p>
@@ -2487,7 +2487,7 @@
         <w:rPr>
           <w:rtl/>
         </w:rPr>
-        <w:t>จะจองสลอตหรือรอบนัดพบได้อย่างไร?</w:t>
+        <w:t xml:space="preserve">كيف يمكنني حجز موعد؟</w:t>
       </w:r>
     </w:p>
     <w:p>
@@ -2548,30 +2548,30 @@
         <w:rPr>
           <w:rtl/>
         </w:rPr>
-        <w:t xml:space="preserve">เราขอขอบคุณสำหรับการสนับสนุนอย่างต่อเนื่องของคุณและหวังว่าจะได้พบกับคุณเร็วๆ นี้!</w:t>
-      </w:r>
-    </w:p>
-    <w:p>
-      <w:pPr>
-        <w:rPr>
-          <w:rFonts w:ascii="IBM Plex Sans" w:hAnsi="IBM Plex Sans" w:cs="IBM Plex Sans" w:eastAsia="IBM Plex Sans"/>
-        </w:rPr>
-        <w:bidi/>
-      </w:pPr>
-    </w:p>
-    <w:p>
-      <w:pPr>
-        <w:rPr>
-          <w:rFonts w:ascii="IBM Plex Sans" w:hAnsi="IBM Plex Sans" w:cs="IBM Plex Sans" w:eastAsia="IBM Plex Sans"/>
-        </w:rPr>
-        <w:pStyle w:val="P68B1DB1-Normal2"/>
-        <w:bidi/>
-      </w:pPr>
-      <w:r>
-        <w:rPr>
-          <w:rtl/>
-        </w:rPr>
-        <w:t xml:space="preserve">ป.ล. เราจะมีการแจกสินค้าที่ระลึกของ Deriv ฟรี อย่าพลาด!</w:t>
+        <w:t xml:space="preserve">نحن نقدر تقدير دعمك المستمر ونتطلع إلى لقائك قريبًا!</w:t>
+      </w:r>
+    </w:p>
+    <w:p>
+      <w:pPr>
+        <w:rPr>
+          <w:rFonts w:ascii="IBM Plex Sans" w:hAnsi="IBM Plex Sans" w:cs="IBM Plex Sans" w:eastAsia="IBM Plex Sans"/>
+        </w:rPr>
+        <w:bidi/>
+      </w:pPr>
+    </w:p>
+    <w:p>
+      <w:pPr>
+        <w:rPr>
+          <w:rFonts w:ascii="IBM Plex Sans" w:hAnsi="IBM Plex Sans" w:cs="IBM Plex Sans" w:eastAsia="IBM Plex Sans"/>
+        </w:rPr>
+        <w:pStyle w:val="P68B1DB1-Normal2"/>
+        <w:bidi/>
+      </w:pPr>
+      <w:r>
+        <w:rPr>
+          <w:rtl/>
+        </w:rPr>
+        <w:t xml:space="preserve">ป.ล. سنقوم بتوزيع منتجات ترويجية مجانية من Deriv. لا تفوت هذه الفرصة!</w:t>
       </w:r>
     </w:p>
     <w:p>
@@ -2609,7 +2609,7 @@
         <w:rPr>
           <w:rtl/>
         </w:rPr>
-        <w:t xml:space="preserve">[AFFILIATE MANAGER NO] (Viber/WhatsApp) | [AFFILIATE MANAGER EMAIL]</w:t>
+        <w:t xml:space="preserve">[رقم مدير الشراكة] (Viber/WhatsApp) | [البريد الإلكتروني لمدير الشراكة]</w:t>
       </w:r>
     </w:p>
     <w:p>
